--- a/A-VIEW Server Installation.docx
+++ b/A-VIEW Server Installation.docx
@@ -41,18 +41,6 @@
           <w:rFonts w:ascii="Times New Roman" w:hAnsi="Times New Roman"/>
         </w:rPr>
         <w:t>(For v 4.0)</w:t>
-      </w:r>
-      <w:r>
-        <w:rPr>
-          <w:rFonts w:ascii="Times New Roman" w:hAnsi="Times New Roman"/>
-        </w:rPr>
-        <w:t xml:space="preserve"> </w:t>
-      </w:r>
-      <w:r>
-        <w:rPr>
-          <w:rFonts w:ascii="Times New Roman" w:hAnsi="Times New Roman"/>
-        </w:rPr>
-        <w:t xml:space="preserve"> </w:t>
       </w:r>
     </w:p>
     <w:p>
@@ -152,31 +140,26 @@
         </w:rPr>
       </w:pPr>
       <w:r>
+        <w:br w:type="page"/>
+      </w:r>
+    </w:p>
+    <w:p>
+      <w:pPr>
+        <w:pStyle w:val="Subtitle"/>
+      </w:pPr>
+      <w:r>
         <w:lastRenderedPageBreak/>
-        <w:br w:type="page"/>
-      </w:r>
-    </w:p>
-    <w:p>
-      <w:pPr>
-        <w:pStyle w:val="Subtitle"/>
-      </w:pPr>
-      <w:r>
         <w:t>Amrita e-learning research lab</w:t>
-      </w:r>
-    </w:p>
-    <w:p>
-      <w:pPr>
-        <w:pStyle w:val="Title"/>
-      </w:pPr>
-      <w:r>
-        <w:t xml:space="preserve">A-VIEW Server Installation </w:t>
-      </w:r>
-      <w:r>
-        <w:t xml:space="preserve">Series </w:t>
       </w:r>
     </w:p>
     <w:sdt>
       <w:sdtPr>
+        <w:rPr>
+          <w:rFonts w:asciiTheme="minorHAnsi" w:eastAsiaTheme="minorEastAsia" w:hAnsiTheme="minorHAnsi" w:cstheme="minorBidi"/>
+          <w:color w:val="auto"/>
+          <w:sz w:val="22"/>
+          <w:szCs w:val="22"/>
+        </w:rPr>
         <w:id w:val="1795399164"/>
         <w:docPartObj>
           <w:docPartGallery w:val="Table of Contents"/>
@@ -185,13 +168,9 @@
       </w:sdtPr>
       <w:sdtEndPr>
         <w:rPr>
-          <w:rFonts w:asciiTheme="minorHAnsi" w:eastAsiaTheme="minorEastAsia" w:hAnsiTheme="minorHAnsi" w:cstheme="minorBidi"/>
           <w:b/>
           <w:bCs/>
           <w:noProof/>
-          <w:color w:val="auto"/>
-          <w:sz w:val="22"/>
-          <w:szCs w:val="22"/>
         </w:rPr>
       </w:sdtEndPr>
       <w:sdtContent>
@@ -223,7 +202,7 @@
           <w:r>
             <w:fldChar w:fldCharType="separate"/>
           </w:r>
-          <w:hyperlink w:anchor="_Toc438211283" w:history="1">
+          <w:hyperlink w:anchor="_Toc438565009" w:history="1">
             <w:r>
               <w:rPr>
                 <w:rStyle w:val="Hyperlink"/>
@@ -263,7 +242,7 @@
                 <w:noProof/>
                 <w:webHidden/>
               </w:rPr>
-              <w:instrText xml:space="preserve"> PAGEREF _Toc438211283 \h </w:instrText>
+              <w:instrText xml:space="preserve"> PAGEREF _Toc438565009 \h </w:instrText>
             </w:r>
             <w:r>
               <w:rPr>
@@ -305,7 +284,7 @@
               <w:noProof/>
             </w:rPr>
           </w:pPr>
-          <w:hyperlink w:anchor="_Toc438211284" w:history="1">
+          <w:hyperlink w:anchor="_Toc438565010" w:history="1">
             <w:r>
               <w:rPr>
                 <w:rStyle w:val="Hyperlink"/>
@@ -345,7 +324,7 @@
                 <w:noProof/>
                 <w:webHidden/>
               </w:rPr>
-              <w:instrText xml:space="preserve"> PAGEREF _Toc438211284 \h </w:instrText>
+              <w:instrText xml:space="preserve"> PAGEREF _Toc438565010 \h </w:instrText>
             </w:r>
             <w:r>
               <w:rPr>
@@ -387,7 +366,7 @@
               <w:noProof/>
             </w:rPr>
           </w:pPr>
-          <w:hyperlink w:anchor="_Toc438211285" w:history="1">
+          <w:hyperlink w:anchor="_Toc438565011" w:history="1">
             <w:r>
               <w:rPr>
                 <w:rStyle w:val="Hyperlink"/>
@@ -406,7 +385,7 @@
                 <w:rStyle w:val="Hyperlink"/>
                 <w:noProof/>
               </w:rPr>
-              <w:t>Validating the A-VIEW Server within Eclipse</w:t>
+              <w:t>Checking out Source Code</w:t>
             </w:r>
             <w:r>
               <w:rPr>
@@ -427,7 +406,7 @@
                 <w:noProof/>
                 <w:webHidden/>
               </w:rPr>
-              <w:instrText xml:space="preserve"> PAGEREF _Toc438211285 \h </w:instrText>
+              <w:instrText xml:space="preserve"> PAGEREF _Toc438565011 \h </w:instrText>
             </w:r>
             <w:r>
               <w:rPr>
@@ -447,7 +426,7 @@
                 <w:noProof/>
                 <w:webHidden/>
               </w:rPr>
-              <w:t>10</w:t>
+              <w:t>4</w:t>
             </w:r>
             <w:r>
               <w:rPr>
@@ -469,7 +448,7 @@
               <w:noProof/>
             </w:rPr>
           </w:pPr>
-          <w:hyperlink w:anchor="_Toc438211286" w:history="1">
+          <w:hyperlink w:anchor="_Toc438565012" w:history="1">
             <w:r>
               <w:rPr>
                 <w:rStyle w:val="Hyperlink"/>
@@ -488,7 +467,7 @@
                 <w:rStyle w:val="Hyperlink"/>
                 <w:noProof/>
               </w:rPr>
-              <w:t>Installing the various Server Roles</w:t>
+              <w:t>Compiling the Java Server Tomcat Project</w:t>
             </w:r>
             <w:r>
               <w:rPr>
@@ -509,7 +488,7 @@
                 <w:noProof/>
                 <w:webHidden/>
               </w:rPr>
-              <w:instrText xml:space="preserve"> PAGEREF _Toc438211286 \h </w:instrText>
+              <w:instrText xml:space="preserve"> PAGEREF _Toc438565012 \h </w:instrText>
             </w:r>
             <w:r>
               <w:rPr>
@@ -529,279 +508,7 @@
                 <w:noProof/>
                 <w:webHidden/>
               </w:rPr>
-              <w:t>16</w:t>
-            </w:r>
-            <w:r>
-              <w:rPr>
-                <w:noProof/>
-                <w:webHidden/>
-              </w:rPr>
-              <w:fldChar w:fldCharType="end"/>
-            </w:r>
-          </w:hyperlink>
-        </w:p>
-        <w:p>
-          <w:pPr>
-            <w:pStyle w:val="TOC2"/>
-            <w:tabs>
-              <w:tab w:val="right" w:leader="dot" w:pos="9350"/>
-            </w:tabs>
-            <w:rPr>
-              <w:noProof/>
-            </w:rPr>
-          </w:pPr>
-          <w:hyperlink w:anchor="_Toc438211287" w:history="1">
-            <w:r>
-              <w:rPr>
-                <w:rStyle w:val="Hyperlink"/>
-                <w:noProof/>
-              </w:rPr>
-              <w:t>4.1 Content Server (Windows)</w:t>
-            </w:r>
-            <w:r>
-              <w:rPr>
-                <w:noProof/>
-                <w:webHidden/>
-              </w:rPr>
-              <w:tab/>
-            </w:r>
-            <w:r>
-              <w:rPr>
-                <w:noProof/>
-                <w:webHidden/>
-              </w:rPr>
-              <w:fldChar w:fldCharType="begin"/>
-            </w:r>
-            <w:r>
-              <w:rPr>
-                <w:noProof/>
-                <w:webHidden/>
-              </w:rPr>
-              <w:instrText xml:space="preserve"> PAGEREF _Toc438211287 \h </w:instrText>
-            </w:r>
-            <w:r>
-              <w:rPr>
-                <w:noProof/>
-                <w:webHidden/>
-              </w:rPr>
-            </w:r>
-            <w:r>
-              <w:rPr>
-                <w:noProof/>
-                <w:webHidden/>
-              </w:rPr>
-              <w:fldChar w:fldCharType="separate"/>
-            </w:r>
-            <w:r>
-              <w:rPr>
-                <w:noProof/>
-                <w:webHidden/>
-              </w:rPr>
-              <w:t>16</w:t>
-            </w:r>
-            <w:r>
-              <w:rPr>
-                <w:noProof/>
-                <w:webHidden/>
-              </w:rPr>
-              <w:fldChar w:fldCharType="end"/>
-            </w:r>
-          </w:hyperlink>
-        </w:p>
-        <w:p>
-          <w:pPr>
-            <w:pStyle w:val="TOC2"/>
-            <w:tabs>
-              <w:tab w:val="right" w:leader="dot" w:pos="9350"/>
-            </w:tabs>
-            <w:rPr>
-              <w:noProof/>
-            </w:rPr>
-          </w:pPr>
-          <w:hyperlink w:anchor="_Toc438211288" w:history="1">
-            <w:r>
-              <w:rPr>
-                <w:rStyle w:val="Hyperlink"/>
-                <w:noProof/>
-              </w:rPr>
-              <w:t>4.2 Video Server / Collaboration Server</w:t>
-            </w:r>
-            <w:r>
-              <w:rPr>
-                <w:noProof/>
-                <w:webHidden/>
-              </w:rPr>
-              <w:tab/>
-            </w:r>
-            <w:r>
-              <w:rPr>
-                <w:noProof/>
-                <w:webHidden/>
-              </w:rPr>
-              <w:fldChar w:fldCharType="begin"/>
-            </w:r>
-            <w:r>
-              <w:rPr>
-                <w:noProof/>
-                <w:webHidden/>
-              </w:rPr>
-              <w:instrText xml:space="preserve"> PAGEREF _Toc438211288 \h </w:instrText>
-            </w:r>
-            <w:r>
-              <w:rPr>
-                <w:noProof/>
-                <w:webHidden/>
-              </w:rPr>
-            </w:r>
-            <w:r>
-              <w:rPr>
-                <w:noProof/>
-                <w:webHidden/>
-              </w:rPr>
-              <w:fldChar w:fldCharType="separate"/>
-            </w:r>
-            <w:r>
-              <w:rPr>
-                <w:noProof/>
-                <w:webHidden/>
-              </w:rPr>
-              <w:t>16</w:t>
-            </w:r>
-            <w:r>
-              <w:rPr>
-                <w:noProof/>
-                <w:webHidden/>
-              </w:rPr>
-              <w:fldChar w:fldCharType="end"/>
-            </w:r>
-          </w:hyperlink>
-        </w:p>
-        <w:p>
-          <w:pPr>
-            <w:pStyle w:val="TOC2"/>
-            <w:tabs>
-              <w:tab w:val="right" w:leader="dot" w:pos="9350"/>
-            </w:tabs>
-            <w:rPr>
-              <w:noProof/>
-            </w:rPr>
-          </w:pPr>
-          <w:hyperlink w:anchor="_Toc438211289" w:history="1">
-            <w:r>
-              <w:rPr>
-                <w:rStyle w:val="Hyperlink"/>
-                <w:noProof/>
-              </w:rPr>
-              <w:t>4.3 Java Server &amp; Database Server</w:t>
-            </w:r>
-            <w:r>
-              <w:rPr>
-                <w:noProof/>
-                <w:webHidden/>
-              </w:rPr>
-              <w:tab/>
-            </w:r>
-            <w:r>
-              <w:rPr>
-                <w:noProof/>
-                <w:webHidden/>
-              </w:rPr>
-              <w:fldChar w:fldCharType="begin"/>
-            </w:r>
-            <w:r>
-              <w:rPr>
-                <w:noProof/>
-                <w:webHidden/>
-              </w:rPr>
-              <w:instrText xml:space="preserve"> PAGEREF _Toc438211289 \h </w:instrText>
-            </w:r>
-            <w:r>
-              <w:rPr>
-                <w:noProof/>
-                <w:webHidden/>
-              </w:rPr>
-            </w:r>
-            <w:r>
-              <w:rPr>
-                <w:noProof/>
-                <w:webHidden/>
-              </w:rPr>
-              <w:fldChar w:fldCharType="separate"/>
-            </w:r>
-            <w:r>
-              <w:rPr>
-                <w:noProof/>
-                <w:webHidden/>
-              </w:rPr>
-              <w:t>16</w:t>
-            </w:r>
-            <w:r>
-              <w:rPr>
-                <w:noProof/>
-                <w:webHidden/>
-              </w:rPr>
-              <w:fldChar w:fldCharType="end"/>
-            </w:r>
-          </w:hyperlink>
-        </w:p>
-        <w:p>
-          <w:pPr>
-            <w:pStyle w:val="TOC2"/>
-            <w:tabs>
-              <w:tab w:val="right" w:leader="dot" w:pos="9350"/>
-            </w:tabs>
-            <w:rPr>
-              <w:noProof/>
-            </w:rPr>
-          </w:pPr>
-          <w:hyperlink w:anchor="_Toc438211290" w:history="1">
-            <w:r>
-              <w:rPr>
-                <w:rStyle w:val="Hyperlink"/>
-                <w:noProof/>
-              </w:rPr>
-              <w:t>4.4 Special Setup Steps for Windows</w:t>
-            </w:r>
-            <w:r>
-              <w:rPr>
-                <w:noProof/>
-                <w:webHidden/>
-              </w:rPr>
-              <w:tab/>
-            </w:r>
-            <w:r>
-              <w:rPr>
-                <w:noProof/>
-                <w:webHidden/>
-              </w:rPr>
-              <w:fldChar w:fldCharType="begin"/>
-            </w:r>
-            <w:r>
-              <w:rPr>
-                <w:noProof/>
-                <w:webHidden/>
-              </w:rPr>
-              <w:instrText xml:space="preserve"> PAGEREF _Toc438211290 \h </w:instrText>
-            </w:r>
-            <w:r>
-              <w:rPr>
-                <w:noProof/>
-                <w:webHidden/>
-              </w:rPr>
-            </w:r>
-            <w:r>
-              <w:rPr>
-                <w:noProof/>
-                <w:webHidden/>
-              </w:rPr>
-              <w:fldChar w:fldCharType="separate"/>
-            </w:r>
-            <w:r>
-              <w:rPr>
-                <w:noProof/>
-                <w:webHidden/>
-              </w:rPr>
-              <w:t>16</w:t>
+              <w:t>5</w:t>
             </w:r>
             <w:r>
               <w:rPr>
@@ -823,7 +530,7 @@
               <w:noProof/>
             </w:rPr>
           </w:pPr>
-          <w:hyperlink w:anchor="_Toc438211291" w:history="1">
+          <w:hyperlink w:anchor="_Toc438565013" w:history="1">
             <w:r>
               <w:rPr>
                 <w:rStyle w:val="Hyperlink"/>
@@ -842,7 +549,7 @@
                 <w:rStyle w:val="Hyperlink"/>
                 <w:noProof/>
               </w:rPr>
-              <w:t>Configuration Instructions</w:t>
+              <w:t>Validating the A-VIEW Server within Eclipse</w:t>
             </w:r>
             <w:r>
               <w:rPr>
@@ -863,7 +570,171 @@
                 <w:noProof/>
                 <w:webHidden/>
               </w:rPr>
-              <w:instrText xml:space="preserve"> PAGEREF _Toc438211291 \h </w:instrText>
+              <w:instrText xml:space="preserve"> PAGEREF _Toc438565013 \h </w:instrText>
+            </w:r>
+            <w:r>
+              <w:rPr>
+                <w:noProof/>
+                <w:webHidden/>
+              </w:rPr>
+            </w:r>
+            <w:r>
+              <w:rPr>
+                <w:noProof/>
+                <w:webHidden/>
+              </w:rPr>
+              <w:fldChar w:fldCharType="separate"/>
+            </w:r>
+            <w:r>
+              <w:rPr>
+                <w:noProof/>
+                <w:webHidden/>
+              </w:rPr>
+              <w:t>10</w:t>
+            </w:r>
+            <w:r>
+              <w:rPr>
+                <w:noProof/>
+                <w:webHidden/>
+              </w:rPr>
+              <w:fldChar w:fldCharType="end"/>
+            </w:r>
+          </w:hyperlink>
+        </w:p>
+        <w:p>
+          <w:pPr>
+            <w:pStyle w:val="TOC1"/>
+            <w:tabs>
+              <w:tab w:val="left" w:pos="440"/>
+              <w:tab w:val="right" w:leader="dot" w:pos="9350"/>
+            </w:tabs>
+            <w:rPr>
+              <w:noProof/>
+            </w:rPr>
+          </w:pPr>
+          <w:hyperlink w:anchor="_Toc438565014" w:history="1">
+            <w:r>
+              <w:rPr>
+                <w:rStyle w:val="Hyperlink"/>
+                <w:noProof/>
+              </w:rPr>
+              <w:t>6.</w:t>
+            </w:r>
+            <w:r>
+              <w:rPr>
+                <w:noProof/>
+              </w:rPr>
+              <w:tab/>
+            </w:r>
+            <w:r>
+              <w:rPr>
+                <w:rStyle w:val="Hyperlink"/>
+                <w:noProof/>
+              </w:rPr>
+              <w:t>To Export the Java code as War file</w:t>
+            </w:r>
+            <w:r>
+              <w:rPr>
+                <w:noProof/>
+                <w:webHidden/>
+              </w:rPr>
+              <w:tab/>
+            </w:r>
+            <w:r>
+              <w:rPr>
+                <w:noProof/>
+                <w:webHidden/>
+              </w:rPr>
+              <w:fldChar w:fldCharType="begin"/>
+            </w:r>
+            <w:r>
+              <w:rPr>
+                <w:noProof/>
+                <w:webHidden/>
+              </w:rPr>
+              <w:instrText xml:space="preserve"> PAGEREF _Toc438565014 \h </w:instrText>
+            </w:r>
+            <w:r>
+              <w:rPr>
+                <w:noProof/>
+                <w:webHidden/>
+              </w:rPr>
+            </w:r>
+            <w:r>
+              <w:rPr>
+                <w:noProof/>
+                <w:webHidden/>
+              </w:rPr>
+              <w:fldChar w:fldCharType="separate"/>
+            </w:r>
+            <w:r>
+              <w:rPr>
+                <w:noProof/>
+                <w:webHidden/>
+              </w:rPr>
+              <w:t>15</w:t>
+            </w:r>
+            <w:r>
+              <w:rPr>
+                <w:noProof/>
+                <w:webHidden/>
+              </w:rPr>
+              <w:fldChar w:fldCharType="end"/>
+            </w:r>
+          </w:hyperlink>
+        </w:p>
+        <w:p>
+          <w:pPr>
+            <w:pStyle w:val="TOC1"/>
+            <w:tabs>
+              <w:tab w:val="left" w:pos="440"/>
+              <w:tab w:val="right" w:leader="dot" w:pos="9350"/>
+            </w:tabs>
+            <w:rPr>
+              <w:noProof/>
+            </w:rPr>
+          </w:pPr>
+          <w:hyperlink w:anchor="_Toc438565015" w:history="1">
+            <w:r>
+              <w:rPr>
+                <w:rStyle w:val="Hyperlink"/>
+                <w:noProof/>
+              </w:rPr>
+              <w:t>7.</w:t>
+            </w:r>
+            <w:r>
+              <w:rPr>
+                <w:noProof/>
+              </w:rPr>
+              <w:tab/>
+            </w:r>
+            <w:r>
+              <w:rPr>
+                <w:rStyle w:val="Hyperlink"/>
+                <w:noProof/>
+              </w:rPr>
+              <w:t>Installing the various Server Roles</w:t>
+            </w:r>
+            <w:r>
+              <w:rPr>
+                <w:noProof/>
+                <w:webHidden/>
+              </w:rPr>
+              <w:tab/>
+            </w:r>
+            <w:r>
+              <w:rPr>
+                <w:noProof/>
+                <w:webHidden/>
+              </w:rPr>
+              <w:fldChar w:fldCharType="begin"/>
+            </w:r>
+            <w:r>
+              <w:rPr>
+                <w:noProof/>
+                <w:webHidden/>
+              </w:rPr>
+              <w:instrText xml:space="preserve"> PAGEREF _Toc438565015 \h </w:instrText>
             </w:r>
             <w:r>
               <w:rPr>
@@ -898,36 +769,33 @@
           <w:pPr>
             <w:pStyle w:val="TOC2"/>
             <w:tabs>
+              <w:tab w:val="left" w:pos="880"/>
               <w:tab w:val="right" w:leader="dot" w:pos="9350"/>
             </w:tabs>
             <w:rPr>
               <w:noProof/>
             </w:rPr>
           </w:pPr>
-          <w:hyperlink w:anchor="_Toc438211292" w:history="1">
+          <w:hyperlink w:anchor="_Toc438565016" w:history="1">
             <w:r>
               <w:rPr>
                 <w:rStyle w:val="Hyperlink"/>
-                <w:rFonts w:eastAsia="Trebuchet MS"/>
-                <w:noProof/>
-              </w:rPr>
-              <w:t>5.1 Video / Coll</w:t>
+                <w:noProof/>
+              </w:rPr>
+              <w:t>7.1</w:t>
+            </w:r>
+            <w:r>
+              <w:rPr>
+                <w:noProof/>
+              </w:rPr>
+              <w:tab/>
             </w:r>
             <w:r>
               <w:rPr>
                 <w:rStyle w:val="Hyperlink"/>
-                <w:rFonts w:eastAsia="Trebuchet MS"/>
-                <w:noProof/>
-              </w:rPr>
-              <w:t>a</w:t>
-            </w:r>
-            <w:r>
-              <w:rPr>
-                <w:rStyle w:val="Hyperlink"/>
-                <w:rFonts w:eastAsia="Trebuchet MS"/>
-                <w:noProof/>
-              </w:rPr>
-              <w:t>boration Server</w:t>
+                <w:noProof/>
+              </w:rPr>
+              <w:t>Content Server (Windows)</w:t>
             </w:r>
             <w:r>
               <w:rPr>
@@ -948,7 +816,7 @@
                 <w:noProof/>
                 <w:webHidden/>
               </w:rPr>
-              <w:instrText xml:space="preserve"> PAGEREF _Toc438211292 \h </w:instrText>
+              <w:instrText xml:space="preserve"> PAGEREF _Toc438565016 \h </w:instrText>
             </w:r>
             <w:r>
               <w:rPr>
@@ -983,30 +851,43 @@
           <w:pPr>
             <w:pStyle w:val="TOC2"/>
             <w:tabs>
+              <w:tab w:val="left" w:pos="880"/>
               <w:tab w:val="right" w:leader="dot" w:pos="9350"/>
             </w:tabs>
             <w:rPr>
               <w:noProof/>
             </w:rPr>
           </w:pPr>
-          <w:hyperlink w:anchor="_Toc438211293" w:history="1">
+          <w:hyperlink w:anchor="_Toc438565017" w:history="1">
             <w:r>
               <w:rPr>
                 <w:rStyle w:val="Hyperlink"/>
-                <w:rFonts w:eastAsia="Trebuchet MS"/>
-                <w:noProof/>
-              </w:rPr>
-              <w:t>5.2 Java Server &amp; Database Server</w:t>
-            </w:r>
-            <w:r>
-              <w:rPr>
-                <w:noProof/>
-                <w:webHidden/>
+                <w:noProof/>
+              </w:rPr>
+              <w:t>7.2</w:t>
+            </w:r>
+            <w:r>
+              <w:rPr>
+                <w:noProof/>
               </w:rPr>
               <w:tab/>
             </w:r>
             <w:r>
               <w:rPr>
+                <w:rStyle w:val="Hyperlink"/>
+                <w:noProof/>
+              </w:rPr>
+              <w:t>Video Server / Collaboration Server</w:t>
+            </w:r>
+            <w:r>
+              <w:rPr>
+                <w:noProof/>
+                <w:webHidden/>
+              </w:rPr>
+              <w:tab/>
+            </w:r>
+            <w:r>
+              <w:rPr>
                 <w:noProof/>
                 <w:webHidden/>
               </w:rPr>
@@ -1017,7 +898,7 @@
                 <w:noProof/>
                 <w:webHidden/>
               </w:rPr>
-              <w:instrText xml:space="preserve"> PAGEREF _Toc438211293 \h </w:instrText>
+              <w:instrText xml:space="preserve"> PAGEREF _Toc438565017 \h </w:instrText>
             </w:r>
             <w:r>
               <w:rPr>
@@ -1050,32 +931,45 @@
         </w:p>
         <w:p>
           <w:pPr>
-            <w:pStyle w:val="TOC3"/>
+            <w:pStyle w:val="TOC2"/>
             <w:tabs>
+              <w:tab w:val="left" w:pos="880"/>
               <w:tab w:val="right" w:leader="dot" w:pos="9350"/>
             </w:tabs>
             <w:rPr>
               <w:noProof/>
             </w:rPr>
           </w:pPr>
-          <w:hyperlink w:anchor="_Toc438211294" w:history="1">
+          <w:hyperlink w:anchor="_Toc438565018" w:history="1">
             <w:r>
               <w:rPr>
                 <w:rStyle w:val="Hyperlink"/>
-                <w:rFonts w:eastAsia="Trebuchet MS"/>
-                <w:noProof/>
-              </w:rPr>
-              <w:t>5.2.1  Mysql Configuration</w:t>
-            </w:r>
-            <w:r>
-              <w:rPr>
-                <w:noProof/>
-                <w:webHidden/>
+                <w:noProof/>
+              </w:rPr>
+              <w:t>7.3</w:t>
+            </w:r>
+            <w:r>
+              <w:rPr>
+                <w:noProof/>
               </w:rPr>
               <w:tab/>
             </w:r>
             <w:r>
               <w:rPr>
+                <w:rStyle w:val="Hyperlink"/>
+                <w:noProof/>
+              </w:rPr>
+              <w:t>Java Server &amp; Database Server</w:t>
+            </w:r>
+            <w:r>
+              <w:rPr>
+                <w:noProof/>
+                <w:webHidden/>
+              </w:rPr>
+              <w:tab/>
+            </w:r>
+            <w:r>
+              <w:rPr>
                 <w:noProof/>
                 <w:webHidden/>
               </w:rPr>
@@ -1086,7 +980,7 @@
                 <w:noProof/>
                 <w:webHidden/>
               </w:rPr>
-              <w:instrText xml:space="preserve"> PAGEREF _Toc438211294 \h </w:instrText>
+              <w:instrText xml:space="preserve"> PAGEREF _Toc438565018 \h </w:instrText>
             </w:r>
             <w:r>
               <w:rPr>
@@ -1119,32 +1013,45 @@
         </w:p>
         <w:p>
           <w:pPr>
-            <w:pStyle w:val="TOC3"/>
+            <w:pStyle w:val="TOC2"/>
             <w:tabs>
+              <w:tab w:val="left" w:pos="880"/>
               <w:tab w:val="right" w:leader="dot" w:pos="9350"/>
             </w:tabs>
             <w:rPr>
               <w:noProof/>
             </w:rPr>
           </w:pPr>
-          <w:hyperlink w:anchor="_Toc438211295" w:history="1">
+          <w:hyperlink w:anchor="_Toc438565019" w:history="1">
             <w:r>
               <w:rPr>
                 <w:rStyle w:val="Hyperlink"/>
-                <w:rFonts w:eastAsia="Trebuchet MS"/>
-                <w:noProof/>
-              </w:rPr>
-              <w:t>5.2.2 Tomcat</w:t>
-            </w:r>
-            <w:r>
-              <w:rPr>
-                <w:noProof/>
-                <w:webHidden/>
+                <w:noProof/>
+              </w:rPr>
+              <w:t>7.4</w:t>
+            </w:r>
+            <w:r>
+              <w:rPr>
+                <w:noProof/>
               </w:rPr>
               <w:tab/>
             </w:r>
             <w:r>
               <w:rPr>
+                <w:rStyle w:val="Hyperlink"/>
+                <w:noProof/>
+              </w:rPr>
+              <w:t>Special Setup Steps for Windows</w:t>
+            </w:r>
+            <w:r>
+              <w:rPr>
+                <w:noProof/>
+                <w:webHidden/>
+              </w:rPr>
+              <w:tab/>
+            </w:r>
+            <w:r>
+              <w:rPr>
                 <w:noProof/>
                 <w:webHidden/>
               </w:rPr>
@@ -1155,7 +1062,89 @@
                 <w:noProof/>
                 <w:webHidden/>
               </w:rPr>
-              <w:instrText xml:space="preserve"> PAGEREF _Toc438211295 \h </w:instrText>
+              <w:instrText xml:space="preserve"> PAGEREF _Toc438565019 \h </w:instrText>
+            </w:r>
+            <w:r>
+              <w:rPr>
+                <w:noProof/>
+                <w:webHidden/>
+              </w:rPr>
+            </w:r>
+            <w:r>
+              <w:rPr>
+                <w:noProof/>
+                <w:webHidden/>
+              </w:rPr>
+              <w:fldChar w:fldCharType="separate"/>
+            </w:r>
+            <w:r>
+              <w:rPr>
+                <w:noProof/>
+                <w:webHidden/>
+              </w:rPr>
+              <w:t>17</w:t>
+            </w:r>
+            <w:r>
+              <w:rPr>
+                <w:noProof/>
+                <w:webHidden/>
+              </w:rPr>
+              <w:fldChar w:fldCharType="end"/>
+            </w:r>
+          </w:hyperlink>
+        </w:p>
+        <w:p>
+          <w:pPr>
+            <w:pStyle w:val="TOC1"/>
+            <w:tabs>
+              <w:tab w:val="left" w:pos="440"/>
+              <w:tab w:val="right" w:leader="dot" w:pos="9350"/>
+            </w:tabs>
+            <w:rPr>
+              <w:noProof/>
+            </w:rPr>
+          </w:pPr>
+          <w:hyperlink w:anchor="_Toc438565020" w:history="1">
+            <w:r>
+              <w:rPr>
+                <w:rStyle w:val="Hyperlink"/>
+                <w:noProof/>
+              </w:rPr>
+              <w:t>8.</w:t>
+            </w:r>
+            <w:r>
+              <w:rPr>
+                <w:noProof/>
+              </w:rPr>
+              <w:tab/>
+            </w:r>
+            <w:r>
+              <w:rPr>
+                <w:rStyle w:val="Hyperlink"/>
+                <w:noProof/>
+              </w:rPr>
+              <w:t>Configuration Instructions</w:t>
+            </w:r>
+            <w:r>
+              <w:rPr>
+                <w:noProof/>
+                <w:webHidden/>
+              </w:rPr>
+              <w:tab/>
+            </w:r>
+            <w:r>
+              <w:rPr>
+                <w:noProof/>
+                <w:webHidden/>
+              </w:rPr>
+              <w:fldChar w:fldCharType="begin"/>
+            </w:r>
+            <w:r>
+              <w:rPr>
+                <w:noProof/>
+                <w:webHidden/>
+              </w:rPr>
+              <w:instrText xml:space="preserve"> PAGEREF _Toc438565020 \h </w:instrText>
             </w:r>
             <w:r>
               <w:rPr>
@@ -1190,30 +1179,43 @@
           <w:pPr>
             <w:pStyle w:val="TOC2"/>
             <w:tabs>
+              <w:tab w:val="left" w:pos="880"/>
               <w:tab w:val="right" w:leader="dot" w:pos="9350"/>
             </w:tabs>
             <w:rPr>
               <w:noProof/>
             </w:rPr>
           </w:pPr>
-          <w:hyperlink w:anchor="_Toc438211296" w:history="1">
+          <w:hyperlink w:anchor="_Toc438565021" w:history="1">
             <w:r>
               <w:rPr>
                 <w:rStyle w:val="Hyperlink"/>
-                <w:rFonts w:eastAsia="Trebuchet MS"/>
-                <w:noProof/>
-              </w:rPr>
-              <w:t>5.3 Content Server</w:t>
-            </w:r>
-            <w:r>
-              <w:rPr>
-                <w:noProof/>
-                <w:webHidden/>
+                <w:noProof/>
+              </w:rPr>
+              <w:t>8.1</w:t>
+            </w:r>
+            <w:r>
+              <w:rPr>
+                <w:noProof/>
               </w:rPr>
               <w:tab/>
             </w:r>
             <w:r>
               <w:rPr>
+                <w:rStyle w:val="Hyperlink"/>
+                <w:noProof/>
+              </w:rPr>
+              <w:t>Video / Collaboration Server</w:t>
+            </w:r>
+            <w:r>
+              <w:rPr>
+                <w:noProof/>
+                <w:webHidden/>
+              </w:rPr>
+              <w:tab/>
+            </w:r>
+            <w:r>
+              <w:rPr>
                 <w:noProof/>
                 <w:webHidden/>
               </w:rPr>
@@ -1224,7 +1226,7 @@
                 <w:noProof/>
                 <w:webHidden/>
               </w:rPr>
-              <w:instrText xml:space="preserve"> PAGEREF _Toc438211296 \h </w:instrText>
+              <w:instrText xml:space="preserve"> PAGEREF _Toc438565021 \h </w:instrText>
             </w:r>
             <w:r>
               <w:rPr>
@@ -1257,32 +1259,45 @@
         </w:p>
         <w:p>
           <w:pPr>
-            <w:pStyle w:val="TOC3"/>
+            <w:pStyle w:val="TOC2"/>
             <w:tabs>
+              <w:tab w:val="left" w:pos="880"/>
               <w:tab w:val="right" w:leader="dot" w:pos="9350"/>
             </w:tabs>
             <w:rPr>
               <w:noProof/>
             </w:rPr>
           </w:pPr>
-          <w:hyperlink w:anchor="_Toc438211297" w:history="1">
+          <w:hyperlink w:anchor="_Toc438565022" w:history="1">
             <w:r>
               <w:rPr>
                 <w:rStyle w:val="Hyperlink"/>
-                <w:rFonts w:eastAsia="Trebuchet MS"/>
-                <w:noProof/>
-              </w:rPr>
-              <w:t>5.3.1 Wamp (Apache Web Server)</w:t>
-            </w:r>
-            <w:r>
-              <w:rPr>
-                <w:noProof/>
-                <w:webHidden/>
+                <w:noProof/>
+              </w:rPr>
+              <w:t>8.2</w:t>
+            </w:r>
+            <w:r>
+              <w:rPr>
+                <w:noProof/>
               </w:rPr>
               <w:tab/>
             </w:r>
             <w:r>
               <w:rPr>
+                <w:rStyle w:val="Hyperlink"/>
+                <w:noProof/>
+              </w:rPr>
+              <w:t>Java Server &amp; Database Server</w:t>
+            </w:r>
+            <w:r>
+              <w:rPr>
+                <w:noProof/>
+                <w:webHidden/>
+              </w:rPr>
+              <w:tab/>
+            </w:r>
+            <w:r>
+              <w:rPr>
                 <w:noProof/>
                 <w:webHidden/>
               </w:rPr>
@@ -1293,7 +1308,7 @@
                 <w:noProof/>
                 <w:webHidden/>
               </w:rPr>
-              <w:instrText xml:space="preserve"> PAGEREF _Toc438211297 \h </w:instrText>
+              <w:instrText xml:space="preserve"> PAGEREF _Toc438565022 \h </w:instrText>
             </w:r>
             <w:r>
               <w:rPr>
@@ -1326,32 +1341,47 @@
         </w:p>
         <w:p>
           <w:pPr>
-            <w:pStyle w:val="TOC3"/>
+            <w:pStyle w:val="TOC2"/>
             <w:tabs>
+              <w:tab w:val="left" w:pos="1100"/>
               <w:tab w:val="right" w:leader="dot" w:pos="9350"/>
             </w:tabs>
             <w:rPr>
               <w:noProof/>
             </w:rPr>
           </w:pPr>
-          <w:hyperlink w:anchor="_Toc438211298" w:history="1">
+          <w:hyperlink w:anchor="_Toc438565023" w:history="1">
             <w:r>
               <w:rPr>
                 <w:rStyle w:val="Hyperlink"/>
                 <w:rFonts w:eastAsia="Trebuchet MS"/>
                 <w:noProof/>
               </w:rPr>
-              <w:t>5.3.2 PHP (Content Server)</w:t>
-            </w:r>
-            <w:r>
-              <w:rPr>
-                <w:noProof/>
-                <w:webHidden/>
+              <w:t>8.2.1</w:t>
+            </w:r>
+            <w:r>
+              <w:rPr>
+                <w:noProof/>
               </w:rPr>
               <w:tab/>
             </w:r>
             <w:r>
               <w:rPr>
+                <w:rStyle w:val="Hyperlink"/>
+                <w:rFonts w:eastAsia="Trebuchet MS"/>
+                <w:noProof/>
+              </w:rPr>
+              <w:t>Java Configuration</w:t>
+            </w:r>
+            <w:r>
+              <w:rPr>
+                <w:noProof/>
+                <w:webHidden/>
+              </w:rPr>
+              <w:tab/>
+            </w:r>
+            <w:r>
+              <w:rPr>
                 <w:noProof/>
                 <w:webHidden/>
               </w:rPr>
@@ -1362,7 +1392,7 @@
                 <w:noProof/>
                 <w:webHidden/>
               </w:rPr>
-              <w:instrText xml:space="preserve"> PAGEREF _Toc438211298 \h </w:instrText>
+              <w:instrText xml:space="preserve"> PAGEREF _Toc438565023 \h </w:instrText>
             </w:r>
             <w:r>
               <w:rPr>
@@ -1395,32 +1425,47 @@
         </w:p>
         <w:p>
           <w:pPr>
-            <w:pStyle w:val="TOC3"/>
+            <w:pStyle w:val="TOC2"/>
             <w:tabs>
+              <w:tab w:val="left" w:pos="1100"/>
               <w:tab w:val="right" w:leader="dot" w:pos="9350"/>
             </w:tabs>
             <w:rPr>
               <w:noProof/>
             </w:rPr>
           </w:pPr>
-          <w:hyperlink w:anchor="_Toc438211299" w:history="1">
+          <w:hyperlink w:anchor="_Toc438565024" w:history="1">
             <w:r>
               <w:rPr>
                 <w:rStyle w:val="Hyperlink"/>
                 <w:rFonts w:eastAsia="Trebuchet MS"/>
                 <w:noProof/>
               </w:rPr>
-              <w:t>5.3.3 Print2Flash</w:t>
-            </w:r>
-            <w:r>
-              <w:rPr>
-                <w:noProof/>
-                <w:webHidden/>
+              <w:t>8.2.2</w:t>
+            </w:r>
+            <w:r>
+              <w:rPr>
+                <w:noProof/>
               </w:rPr>
               <w:tab/>
             </w:r>
             <w:r>
               <w:rPr>
+                <w:rStyle w:val="Hyperlink"/>
+                <w:rFonts w:eastAsia="Trebuchet MS"/>
+                <w:noProof/>
+              </w:rPr>
+              <w:t>Mysql Configuration</w:t>
+            </w:r>
+            <w:r>
+              <w:rPr>
+                <w:noProof/>
+                <w:webHidden/>
+              </w:rPr>
+              <w:tab/>
+            </w:r>
+            <w:r>
+              <w:rPr>
                 <w:noProof/>
                 <w:webHidden/>
               </w:rPr>
@@ -1431,7 +1476,7 @@
                 <w:noProof/>
                 <w:webHidden/>
               </w:rPr>
-              <w:instrText xml:space="preserve"> PAGEREF _Toc438211299 \h </w:instrText>
+              <w:instrText xml:space="preserve"> PAGEREF _Toc438565024 \h </w:instrText>
             </w:r>
             <w:r>
               <w:rPr>
@@ -1451,7 +1496,7 @@
                 <w:noProof/>
                 <w:webHidden/>
               </w:rPr>
-              <w:t>18</w:t>
+              <w:t>21</w:t>
             </w:r>
             <w:r>
               <w:rPr>
@@ -1464,32 +1509,47 @@
         </w:p>
         <w:p>
           <w:pPr>
-            <w:pStyle w:val="TOC3"/>
+            <w:pStyle w:val="TOC2"/>
             <w:tabs>
+              <w:tab w:val="left" w:pos="1100"/>
               <w:tab w:val="right" w:leader="dot" w:pos="9350"/>
             </w:tabs>
             <w:rPr>
               <w:noProof/>
             </w:rPr>
           </w:pPr>
-          <w:hyperlink w:anchor="_Toc438211300" w:history="1">
+          <w:hyperlink w:anchor="_Toc438565025" w:history="1">
             <w:r>
               <w:rPr>
                 <w:rStyle w:val="Hyperlink"/>
                 <w:rFonts w:eastAsia="Trebuchet MS"/>
                 <w:noProof/>
               </w:rPr>
-              <w:t>5.3.4 Speedtest (Optional)</w:t>
-            </w:r>
-            <w:r>
-              <w:rPr>
-                <w:noProof/>
-                <w:webHidden/>
+              <w:t>8.2.3</w:t>
+            </w:r>
+            <w:r>
+              <w:rPr>
+                <w:noProof/>
               </w:rPr>
               <w:tab/>
             </w:r>
             <w:r>
               <w:rPr>
+                <w:rStyle w:val="Hyperlink"/>
+                <w:rFonts w:eastAsia="Trebuchet MS"/>
+                <w:noProof/>
+              </w:rPr>
+              <w:t>Tomcat</w:t>
+            </w:r>
+            <w:r>
+              <w:rPr>
+                <w:noProof/>
+                <w:webHidden/>
+              </w:rPr>
+              <w:tab/>
+            </w:r>
+            <w:r>
+              <w:rPr>
                 <w:noProof/>
                 <w:webHidden/>
               </w:rPr>
@@ -1500,7 +1560,7 @@
                 <w:noProof/>
                 <w:webHidden/>
               </w:rPr>
-              <w:instrText xml:space="preserve"> PAGEREF _Toc438211300 \h </w:instrText>
+              <w:instrText xml:space="preserve"> PAGEREF _Toc438565025 \h </w:instrText>
             </w:r>
             <w:r>
               <w:rPr>
@@ -1520,7 +1580,7 @@
                 <w:noProof/>
                 <w:webHidden/>
               </w:rPr>
-              <w:t>19</w:t>
+              <w:t>22</w:t>
             </w:r>
             <w:r>
               <w:rPr>
@@ -1532,6 +1592,431 @@
           </w:hyperlink>
         </w:p>
         <w:p>
+          <w:pPr>
+            <w:pStyle w:val="TOC2"/>
+            <w:tabs>
+              <w:tab w:val="left" w:pos="880"/>
+              <w:tab w:val="right" w:leader="dot" w:pos="9350"/>
+            </w:tabs>
+            <w:rPr>
+              <w:noProof/>
+            </w:rPr>
+          </w:pPr>
+          <w:hyperlink w:anchor="_Toc438565026" w:history="1">
+            <w:r>
+              <w:rPr>
+                <w:rStyle w:val="Hyperlink"/>
+                <w:noProof/>
+              </w:rPr>
+              <w:t>8.3</w:t>
+            </w:r>
+            <w:r>
+              <w:rPr>
+                <w:noProof/>
+              </w:rPr>
+              <w:tab/>
+            </w:r>
+            <w:r>
+              <w:rPr>
+                <w:rStyle w:val="Hyperlink"/>
+                <w:noProof/>
+              </w:rPr>
+              <w:t>Content Server</w:t>
+            </w:r>
+            <w:r>
+              <w:rPr>
+                <w:noProof/>
+                <w:webHidden/>
+              </w:rPr>
+              <w:tab/>
+            </w:r>
+            <w:r>
+              <w:rPr>
+                <w:noProof/>
+                <w:webHidden/>
+              </w:rPr>
+              <w:fldChar w:fldCharType="begin"/>
+            </w:r>
+            <w:r>
+              <w:rPr>
+                <w:noProof/>
+                <w:webHidden/>
+              </w:rPr>
+              <w:instrText xml:space="preserve"> PAGEREF _Toc438565026 \h </w:instrText>
+            </w:r>
+            <w:r>
+              <w:rPr>
+                <w:noProof/>
+                <w:webHidden/>
+              </w:rPr>
+            </w:r>
+            <w:r>
+              <w:rPr>
+                <w:noProof/>
+                <w:webHidden/>
+              </w:rPr>
+              <w:fldChar w:fldCharType="separate"/>
+            </w:r>
+            <w:r>
+              <w:rPr>
+                <w:noProof/>
+                <w:webHidden/>
+              </w:rPr>
+              <w:t>22</w:t>
+            </w:r>
+            <w:r>
+              <w:rPr>
+                <w:noProof/>
+                <w:webHidden/>
+              </w:rPr>
+              <w:fldChar w:fldCharType="end"/>
+            </w:r>
+          </w:hyperlink>
+        </w:p>
+        <w:p>
+          <w:pPr>
+            <w:pStyle w:val="TOC2"/>
+            <w:tabs>
+              <w:tab w:val="left" w:pos="1100"/>
+              <w:tab w:val="right" w:leader="dot" w:pos="9350"/>
+            </w:tabs>
+            <w:rPr>
+              <w:noProof/>
+            </w:rPr>
+          </w:pPr>
+          <w:hyperlink w:anchor="_Toc438565027" w:history="1">
+            <w:r>
+              <w:rPr>
+                <w:rStyle w:val="Hyperlink"/>
+                <w:rFonts w:eastAsia="Trebuchet MS"/>
+                <w:noProof/>
+              </w:rPr>
+              <w:t>8.3.1</w:t>
+            </w:r>
+            <w:r>
+              <w:rPr>
+                <w:noProof/>
+              </w:rPr>
+              <w:tab/>
+            </w:r>
+            <w:r>
+              <w:rPr>
+                <w:rStyle w:val="Hyperlink"/>
+                <w:rFonts w:eastAsia="Trebuchet MS"/>
+                <w:noProof/>
+              </w:rPr>
+              <w:t>Wamp (Apache Web Server)</w:t>
+            </w:r>
+            <w:r>
+              <w:rPr>
+                <w:noProof/>
+                <w:webHidden/>
+              </w:rPr>
+              <w:tab/>
+            </w:r>
+            <w:r>
+              <w:rPr>
+                <w:noProof/>
+                <w:webHidden/>
+              </w:rPr>
+              <w:fldChar w:fldCharType="begin"/>
+            </w:r>
+            <w:r>
+              <w:rPr>
+                <w:noProof/>
+                <w:webHidden/>
+              </w:rPr>
+              <w:instrText xml:space="preserve"> PAGEREF _Toc438565027 \h </w:instrText>
+            </w:r>
+            <w:r>
+              <w:rPr>
+                <w:noProof/>
+                <w:webHidden/>
+              </w:rPr>
+            </w:r>
+            <w:r>
+              <w:rPr>
+                <w:noProof/>
+                <w:webHidden/>
+              </w:rPr>
+              <w:fldChar w:fldCharType="separate"/>
+            </w:r>
+            <w:r>
+              <w:rPr>
+                <w:noProof/>
+                <w:webHidden/>
+              </w:rPr>
+              <w:t>22</w:t>
+            </w:r>
+            <w:r>
+              <w:rPr>
+                <w:noProof/>
+                <w:webHidden/>
+              </w:rPr>
+              <w:fldChar w:fldCharType="end"/>
+            </w:r>
+          </w:hyperlink>
+        </w:p>
+        <w:p>
+          <w:pPr>
+            <w:pStyle w:val="TOC2"/>
+            <w:tabs>
+              <w:tab w:val="left" w:pos="1100"/>
+              <w:tab w:val="right" w:leader="dot" w:pos="9350"/>
+            </w:tabs>
+            <w:rPr>
+              <w:noProof/>
+            </w:rPr>
+          </w:pPr>
+          <w:hyperlink w:anchor="_Toc438565028" w:history="1">
+            <w:r>
+              <w:rPr>
+                <w:rStyle w:val="Hyperlink"/>
+                <w:rFonts w:eastAsia="Trebuchet MS"/>
+                <w:noProof/>
+              </w:rPr>
+              <w:t>8.3.2</w:t>
+            </w:r>
+            <w:r>
+              <w:rPr>
+                <w:noProof/>
+              </w:rPr>
+              <w:tab/>
+            </w:r>
+            <w:r>
+              <w:rPr>
+                <w:rStyle w:val="Hyperlink"/>
+                <w:rFonts w:eastAsia="Trebuchet MS"/>
+                <w:noProof/>
+              </w:rPr>
+              <w:t>PHP (Content Server)</w:t>
+            </w:r>
+            <w:r>
+              <w:rPr>
+                <w:noProof/>
+                <w:webHidden/>
+              </w:rPr>
+              <w:tab/>
+            </w:r>
+            <w:r>
+              <w:rPr>
+                <w:noProof/>
+                <w:webHidden/>
+              </w:rPr>
+              <w:fldChar w:fldCharType="begin"/>
+            </w:r>
+            <w:r>
+              <w:rPr>
+                <w:noProof/>
+                <w:webHidden/>
+              </w:rPr>
+              <w:instrText xml:space="preserve"> PAGEREF _Toc438565028 \h </w:instrText>
+            </w:r>
+            <w:r>
+              <w:rPr>
+                <w:noProof/>
+                <w:webHidden/>
+              </w:rPr>
+            </w:r>
+            <w:r>
+              <w:rPr>
+                <w:noProof/>
+                <w:webHidden/>
+              </w:rPr>
+              <w:fldChar w:fldCharType="separate"/>
+            </w:r>
+            <w:r>
+              <w:rPr>
+                <w:noProof/>
+                <w:webHidden/>
+              </w:rPr>
+              <w:t>22</w:t>
+            </w:r>
+            <w:r>
+              <w:rPr>
+                <w:noProof/>
+                <w:webHidden/>
+              </w:rPr>
+              <w:fldChar w:fldCharType="end"/>
+            </w:r>
+          </w:hyperlink>
+        </w:p>
+        <w:p>
+          <w:pPr>
+            <w:pStyle w:val="TOC2"/>
+            <w:tabs>
+              <w:tab w:val="left" w:pos="1100"/>
+              <w:tab w:val="right" w:leader="dot" w:pos="9350"/>
+            </w:tabs>
+            <w:rPr>
+              <w:noProof/>
+            </w:rPr>
+          </w:pPr>
+          <w:hyperlink w:anchor="_Toc438565029" w:history="1">
+            <w:r>
+              <w:rPr>
+                <w:rStyle w:val="Hyperlink"/>
+                <w:rFonts w:eastAsia="Trebuchet MS"/>
+                <w:noProof/>
+              </w:rPr>
+              <w:t>8.3.3</w:t>
+            </w:r>
+            <w:r>
+              <w:rPr>
+                <w:noProof/>
+              </w:rPr>
+              <w:tab/>
+            </w:r>
+            <w:r>
+              <w:rPr>
+                <w:rStyle w:val="Hyperlink"/>
+                <w:rFonts w:eastAsia="Trebuchet MS"/>
+                <w:noProof/>
+              </w:rPr>
+              <w:t>Print2Flash</w:t>
+            </w:r>
+            <w:r>
+              <w:rPr>
+                <w:noProof/>
+                <w:webHidden/>
+              </w:rPr>
+              <w:tab/>
+            </w:r>
+            <w:r>
+              <w:rPr>
+                <w:noProof/>
+                <w:webHidden/>
+              </w:rPr>
+              <w:fldChar w:fldCharType="begin"/>
+            </w:r>
+            <w:r>
+              <w:rPr>
+                <w:noProof/>
+                <w:webHidden/>
+              </w:rPr>
+              <w:instrText xml:space="preserve"> PAGEREF _Toc438565029 \h </w:instrText>
+            </w:r>
+            <w:r>
+              <w:rPr>
+                <w:noProof/>
+                <w:webHidden/>
+              </w:rPr>
+            </w:r>
+            <w:r>
+              <w:rPr>
+                <w:noProof/>
+                <w:webHidden/>
+              </w:rPr>
+              <w:fldChar w:fldCharType="separate"/>
+            </w:r>
+            <w:r>
+              <w:rPr>
+                <w:noProof/>
+                <w:webHidden/>
+              </w:rPr>
+              <w:t>23</w:t>
+            </w:r>
+            <w:r>
+              <w:rPr>
+                <w:noProof/>
+                <w:webHidden/>
+              </w:rPr>
+              <w:fldChar w:fldCharType="end"/>
+            </w:r>
+          </w:hyperlink>
+        </w:p>
+        <w:p>
+          <w:pPr>
+            <w:pStyle w:val="TOC2"/>
+            <w:tabs>
+              <w:tab w:val="left" w:pos="1100"/>
+              <w:tab w:val="right" w:leader="dot" w:pos="9350"/>
+            </w:tabs>
+            <w:rPr>
+              <w:noProof/>
+            </w:rPr>
+          </w:pPr>
+          <w:hyperlink w:anchor="_Toc438565030" w:history="1">
+            <w:r>
+              <w:rPr>
+                <w:rStyle w:val="Hyperlink"/>
+                <w:rFonts w:eastAsia="Trebuchet MS"/>
+                <w:noProof/>
+              </w:rPr>
+              <w:t>8.3.4</w:t>
+            </w:r>
+            <w:r>
+              <w:rPr>
+                <w:noProof/>
+              </w:rPr>
+              <w:tab/>
+            </w:r>
+            <w:r>
+              <w:rPr>
+                <w:rStyle w:val="Hyperlink"/>
+                <w:rFonts w:eastAsia="Trebuchet MS"/>
+                <w:noProof/>
+              </w:rPr>
+              <w:t>Speedtest (Optional)</w:t>
+            </w:r>
+            <w:r>
+              <w:rPr>
+                <w:noProof/>
+                <w:webHidden/>
+              </w:rPr>
+              <w:tab/>
+            </w:r>
+            <w:r>
+              <w:rPr>
+                <w:noProof/>
+                <w:webHidden/>
+              </w:rPr>
+              <w:fldChar w:fldCharType="begin"/>
+            </w:r>
+            <w:r>
+              <w:rPr>
+                <w:noProof/>
+                <w:webHidden/>
+              </w:rPr>
+              <w:instrText xml:space="preserve"> PAGEREF _Toc438565030 \h </w:instrText>
+            </w:r>
+            <w:r>
+              <w:rPr>
+                <w:noProof/>
+                <w:webHidden/>
+              </w:rPr>
+            </w:r>
+            <w:r>
+              <w:rPr>
+                <w:noProof/>
+                <w:webHidden/>
+              </w:rPr>
+              <w:fldChar w:fldCharType="separate"/>
+            </w:r>
+            <w:r>
+              <w:rPr>
+                <w:noProof/>
+                <w:webHidden/>
+              </w:rPr>
+              <w:t>24</w:t>
+            </w:r>
+            <w:r>
+              <w:rPr>
+                <w:noProof/>
+                <w:webHidden/>
+              </w:rPr>
+              <w:fldChar w:fldCharType="end"/>
+            </w:r>
+          </w:hyperlink>
+        </w:p>
+        <w:p>
+          <w:pPr>
+            <w:rPr>
+              <w:b/>
+              <w:bCs/>
+              <w:noProof/>
+            </w:rPr>
+          </w:pPr>
           <w:r>
             <w:rPr>
               <w:b/>
@@ -1545,6 +2030,19 @@
     </w:sdt>
     <w:p>
       <w:pPr>
+        <w:rPr>
+          <w:noProof/>
+        </w:rPr>
+      </w:pPr>
+      <w:r>
+        <w:rPr>
+          <w:noProof/>
+        </w:rPr>
+        <w:br w:type="page"/>
+      </w:r>
+    </w:p>
+    <w:p>
+      <w:pPr>
         <w:pStyle w:val="Heading1"/>
         <w:numPr>
           <w:ilvl w:val="0"/>
@@ -1552,11 +2050,16 @@
         </w:numPr>
         <w:spacing w:before="0"/>
       </w:pPr>
-      <w:bookmarkStart w:id="0" w:name="_Toc438211283"/>
-      <w:r>
+      <w:bookmarkStart w:id="0" w:name="_Toc438562795"/>
+      <w:bookmarkStart w:id="1" w:name="_Toc438565009"/>
+      <w:bookmarkStart w:id="2" w:name="_GoBack"/>
+      <w:bookmarkEnd w:id="0"/>
+      <w:bookmarkEnd w:id="2"/>
+      <w:r>
+        <w:lastRenderedPageBreak/>
         <w:t>Introduction</w:t>
       </w:r>
-      <w:bookmarkEnd w:id="0"/>
+      <w:bookmarkEnd w:id="1"/>
     </w:p>
     <w:p>
       <w:pPr>
@@ -1581,7 +2084,174 @@
           <w:sz w:val="24"/>
           <w:szCs w:val="24"/>
         </w:rPr>
-        <w:t xml:space="preserve"> setting up the A-VIEW Server. First you need to setup the development environment and then compile the Java Server. Then the servers can be installed and finally they are configured. These are explained in the rest of the document in detail. Prior to doing these, it is recommended that you follow the instructions in the </w:t>
+        <w:t xml:space="preserve"> setting up the A-VIEW Server. </w:t>
+      </w:r>
+      <w:r>
+        <w:rPr>
+          <w:rFonts w:cs="Times New Roman"/>
+          <w:sz w:val="24"/>
+          <w:szCs w:val="24"/>
+        </w:rPr>
+        <w:t>These are the high-level steps:</w:t>
+      </w:r>
+    </w:p>
+    <w:p>
+      <w:pPr>
+        <w:pStyle w:val="ListParagraph"/>
+        <w:numPr>
+          <w:ilvl w:val="0"/>
+          <w:numId w:val="15"/>
+        </w:numPr>
+        <w:spacing w:before="240"/>
+        <w:rPr>
+          <w:rFonts w:cs="Times New Roman"/>
+          <w:sz w:val="24"/>
+          <w:szCs w:val="24"/>
+        </w:rPr>
+      </w:pPr>
+      <w:r>
+        <w:rPr>
+          <w:rFonts w:cs="Times New Roman"/>
+          <w:sz w:val="24"/>
+          <w:szCs w:val="24"/>
+        </w:rPr>
+        <w:t>S</w:t>
+      </w:r>
+      <w:r>
+        <w:rPr>
+          <w:rFonts w:cs="Times New Roman"/>
+          <w:sz w:val="24"/>
+          <w:szCs w:val="24"/>
+        </w:rPr>
+        <w:t xml:space="preserve">etup the development environment </w:t>
+      </w:r>
+    </w:p>
+    <w:p>
+      <w:pPr>
+        <w:pStyle w:val="ListParagraph"/>
+        <w:numPr>
+          <w:ilvl w:val="0"/>
+          <w:numId w:val="15"/>
+        </w:numPr>
+        <w:spacing w:before="240"/>
+        <w:rPr>
+          <w:rFonts w:cs="Times New Roman"/>
+          <w:sz w:val="24"/>
+          <w:szCs w:val="24"/>
+        </w:rPr>
+      </w:pPr>
+      <w:r>
+        <w:rPr>
+          <w:rFonts w:cs="Times New Roman"/>
+          <w:sz w:val="24"/>
+          <w:szCs w:val="24"/>
+        </w:rPr>
+        <w:t xml:space="preserve">Checkout the code from </w:t>
+      </w:r>
+      <w:proofErr w:type="spellStart"/>
+      <w:r>
+        <w:rPr>
+          <w:rFonts w:cs="Times New Roman"/>
+          <w:sz w:val="24"/>
+          <w:szCs w:val="24"/>
+        </w:rPr>
+        <w:t>Git</w:t>
+      </w:r>
+      <w:proofErr w:type="spellEnd"/>
+    </w:p>
+    <w:p>
+      <w:pPr>
+        <w:pStyle w:val="ListParagraph"/>
+        <w:numPr>
+          <w:ilvl w:val="0"/>
+          <w:numId w:val="15"/>
+        </w:numPr>
+        <w:spacing w:before="240"/>
+        <w:rPr>
+          <w:rFonts w:cs="Times New Roman"/>
+          <w:sz w:val="24"/>
+          <w:szCs w:val="24"/>
+        </w:rPr>
+      </w:pPr>
+      <w:r>
+        <w:rPr>
+          <w:rFonts w:cs="Times New Roman"/>
+          <w:sz w:val="24"/>
+          <w:szCs w:val="24"/>
+        </w:rPr>
+        <w:t>C</w:t>
+      </w:r>
+      <w:r>
+        <w:rPr>
+          <w:rFonts w:cs="Times New Roman"/>
+          <w:sz w:val="24"/>
+          <w:szCs w:val="24"/>
+        </w:rPr>
+        <w:t xml:space="preserve">ompile the Java Server. </w:t>
+      </w:r>
+    </w:p>
+    <w:p>
+      <w:pPr>
+        <w:pStyle w:val="ListParagraph"/>
+        <w:numPr>
+          <w:ilvl w:val="0"/>
+          <w:numId w:val="15"/>
+        </w:numPr>
+        <w:spacing w:before="240"/>
+        <w:rPr>
+          <w:rFonts w:cs="Times New Roman"/>
+          <w:sz w:val="24"/>
+          <w:szCs w:val="24"/>
+        </w:rPr>
+      </w:pPr>
+      <w:r>
+        <w:rPr>
+          <w:rFonts w:cs="Times New Roman"/>
+          <w:sz w:val="24"/>
+          <w:szCs w:val="24"/>
+        </w:rPr>
+        <w:t xml:space="preserve">Install the Servers </w:t>
+      </w:r>
+    </w:p>
+    <w:p>
+      <w:pPr>
+        <w:pStyle w:val="ListParagraph"/>
+        <w:numPr>
+          <w:ilvl w:val="0"/>
+          <w:numId w:val="15"/>
+        </w:numPr>
+        <w:spacing w:before="240"/>
+        <w:rPr>
+          <w:rFonts w:cs="Times New Roman"/>
+          <w:sz w:val="24"/>
+          <w:szCs w:val="24"/>
+        </w:rPr>
+      </w:pPr>
+      <w:r>
+        <w:rPr>
+          <w:rFonts w:cs="Times New Roman"/>
+          <w:sz w:val="24"/>
+          <w:szCs w:val="24"/>
+        </w:rPr>
+        <w:t>Configure the Servers</w:t>
+      </w:r>
+    </w:p>
+    <w:p>
+      <w:pPr>
+        <w:spacing w:before="240"/>
+        <w:rPr>
+          <w:rFonts w:cs="Times New Roman"/>
+          <w:sz w:val="24"/>
+          <w:szCs w:val="24"/>
+        </w:rPr>
+      </w:pPr>
+      <w:r>
+        <w:rPr>
+          <w:rFonts w:cs="Times New Roman"/>
+          <w:sz w:val="24"/>
+          <w:szCs w:val="24"/>
+        </w:rPr>
+        <w:t xml:space="preserve">These are explained in the rest of the document in detail. Prior to doing these, it is recommended that you follow the instructions in the </w:t>
       </w:r>
       <w:r>
         <w:rPr>
@@ -1610,14 +2280,11 @@
         </w:numPr>
         <w:spacing w:before="0"/>
       </w:pPr>
-      <w:bookmarkStart w:id="1" w:name="_Toc438211284"/>
+      <w:bookmarkStart w:id="3" w:name="_Toc438565010"/>
       <w:r>
         <w:t>Setting up your Development Environment</w:t>
       </w:r>
-      <w:bookmarkEnd w:id="1"/>
-      <w:r>
-        <w:t xml:space="preserve"> </w:t>
-      </w:r>
+      <w:bookmarkEnd w:id="3"/>
     </w:p>
     <w:p>
       <w:pPr>
@@ -1644,8 +2311,9 @@
           <w:szCs w:val="24"/>
           <w:highlight w:val="yellow"/>
         </w:rPr>
-        <w:t xml:space="preserve">in your development environment </w:t>
-      </w:r>
+        <w:t xml:space="preserve">in your development </w:t>
+      </w:r>
+      <w:proofErr w:type="gramStart"/>
       <w:r>
         <w:rPr>
           <w:rFonts w:cs="Times New Roman"/>
@@ -1653,7 +2321,26 @@
           <w:szCs w:val="24"/>
           <w:highlight w:val="yellow"/>
         </w:rPr>
-        <w:t>prior to proceeding to Eclipse (Step 1 below):</w:t>
+        <w:t xml:space="preserve">environment </w:t>
+      </w:r>
+      <w:r>
+        <w:rPr>
+          <w:rFonts w:cs="Times New Roman"/>
+          <w:sz w:val="24"/>
+          <w:szCs w:val="24"/>
+          <w:highlight w:val="yellow"/>
+        </w:rPr>
+        <w:t xml:space="preserve"> first</w:t>
+      </w:r>
+      <w:proofErr w:type="gramEnd"/>
+      <w:r>
+        <w:rPr>
+          <w:rFonts w:cs="Times New Roman"/>
+          <w:sz w:val="24"/>
+          <w:szCs w:val="24"/>
+          <w:highlight w:val="yellow"/>
+        </w:rPr>
+        <w:t>:</w:t>
       </w:r>
     </w:p>
     <w:p>
@@ -1811,42 +2498,50 @@
           <w:sz w:val="24"/>
           <w:szCs w:val="24"/>
         </w:rPr>
-        <w:t>MySQL</w:t>
-      </w:r>
-      <w:r>
+        <w:t xml:space="preserve">MySQL5.5.16 </w:t>
+      </w:r>
+    </w:p>
+    <w:p>
+      <w:pPr>
+        <w:pStyle w:val="ListParagraph"/>
         <w:rPr>
           <w:rFonts w:cs="Times New Roman"/>
           <w:sz w:val="24"/>
           <w:szCs w:val="24"/>
         </w:rPr>
-        <w:t xml:space="preserve"> </w:t>
-      </w:r>
-      <w:r>
+      </w:pPr>
+    </w:p>
+    <w:p>
+      <w:pPr>
+        <w:pStyle w:val="ListParagraph"/>
+        <w:numPr>
+          <w:ilvl w:val="0"/>
+          <w:numId w:val="1"/>
+        </w:numPr>
         <w:rPr>
           <w:rFonts w:cs="Times New Roman"/>
           <w:sz w:val="24"/>
           <w:szCs w:val="24"/>
         </w:rPr>
-        <w:t xml:space="preserve">5.5.16 </w:t>
-      </w:r>
+      </w:pPr>
       <w:r>
         <w:rPr>
           <w:rFonts w:cs="Times New Roman"/>
           <w:sz w:val="24"/>
           <w:szCs w:val="24"/>
         </w:rPr>
-        <w:t>(preferable)</w:t>
-      </w:r>
-    </w:p>
-    <w:p>
-      <w:pPr>
-        <w:pStyle w:val="ListParagraph"/>
+        <w:t xml:space="preserve">Install </w:t>
+      </w:r>
+      <w:proofErr w:type="spellStart"/>
+      <w:r>
         <w:rPr>
           <w:rFonts w:cs="Times New Roman"/>
           <w:sz w:val="24"/>
           <w:szCs w:val="24"/>
         </w:rPr>
-      </w:pPr>
+        <w:t>Git</w:t>
+      </w:r>
+      <w:proofErr w:type="spellEnd"/>
     </w:p>
     <w:p>
       <w:pPr>
@@ -1860,38 +2555,153 @@
     </w:p>
     <w:p>
       <w:pPr>
+        <w:pStyle w:val="Heading1"/>
+        <w:numPr>
+          <w:ilvl w:val="0"/>
+          <w:numId w:val="8"/>
+        </w:numPr>
+        <w:spacing w:before="0"/>
+      </w:pPr>
+      <w:bookmarkStart w:id="4" w:name="_Toc438565011"/>
+      <w:r>
+        <w:t>Checking out Source Code</w:t>
+      </w:r>
+      <w:bookmarkEnd w:id="4"/>
+    </w:p>
+    <w:p>
+      <w:proofErr w:type="spellStart"/>
+      <w:r>
+        <w:t>Git</w:t>
+      </w:r>
+      <w:proofErr w:type="spellEnd"/>
+      <w:r>
+        <w:t xml:space="preserve"> clone the following repositories to your local development computer.</w:t>
+      </w:r>
+    </w:p>
+    <w:p>
+      <w:pPr>
+        <w:pStyle w:val="ListParagraph"/>
+        <w:numPr>
+          <w:ilvl w:val="0"/>
+          <w:numId w:val="14"/>
+        </w:numPr>
+      </w:pPr>
+      <w:proofErr w:type="spellStart"/>
+      <w:r>
+        <w:t>aview-db-mysql</w:t>
+      </w:r>
+      <w:proofErr w:type="spellEnd"/>
+    </w:p>
+    <w:p>
+      <w:pPr>
+        <w:pStyle w:val="ListParagraph"/>
+        <w:numPr>
+          <w:ilvl w:val="0"/>
+          <w:numId w:val="14"/>
+        </w:numPr>
+      </w:pPr>
+      <w:proofErr w:type="spellStart"/>
+      <w:r>
+        <w:t>aview</w:t>
+      </w:r>
+      <w:proofErr w:type="spellEnd"/>
+      <w:r>
+        <w:t>-server-tomcat</w:t>
+      </w:r>
+    </w:p>
+    <w:p>
+      <w:pPr>
+        <w:pStyle w:val="ListParagraph"/>
+        <w:numPr>
+          <w:ilvl w:val="0"/>
+          <w:numId w:val="14"/>
+        </w:numPr>
+      </w:pPr>
+      <w:proofErr w:type="spellStart"/>
+      <w:r>
+        <w:t>aview</w:t>
+      </w:r>
+      <w:proofErr w:type="spellEnd"/>
+      <w:r>
+        <w:t>-content-</w:t>
+      </w:r>
+      <w:proofErr w:type="spellStart"/>
+      <w:r>
+        <w:t>php</w:t>
+      </w:r>
+      <w:proofErr w:type="spellEnd"/>
+    </w:p>
+    <w:p>
+      <w:pPr>
+        <w:pStyle w:val="ListParagraph"/>
+        <w:numPr>
+          <w:ilvl w:val="0"/>
+          <w:numId w:val="14"/>
+        </w:numPr>
+      </w:pPr>
+      <w:proofErr w:type="spellStart"/>
+      <w:r>
+        <w:t>aview</w:t>
+      </w:r>
+      <w:proofErr w:type="spellEnd"/>
+      <w:r>
+        <w:t>-video-</w:t>
+      </w:r>
+      <w:proofErr w:type="spellStart"/>
+      <w:r>
+        <w:t>fms</w:t>
+      </w:r>
+      <w:proofErr w:type="spellEnd"/>
+    </w:p>
+    <w:p>
+      <w:pPr>
         <w:rPr>
           <w:rFonts w:cs="Times New Roman"/>
           <w:sz w:val="24"/>
           <w:szCs w:val="24"/>
         </w:rPr>
       </w:pPr>
-      <w:r>
+    </w:p>
+    <w:p>
+      <w:pPr>
+        <w:pStyle w:val="Heading1"/>
+        <w:numPr>
+          <w:ilvl w:val="0"/>
+          <w:numId w:val="8"/>
+        </w:numPr>
+        <w:spacing w:before="0"/>
+      </w:pPr>
+      <w:bookmarkStart w:id="5" w:name="_Toc438565012"/>
+      <w:r>
+        <w:lastRenderedPageBreak/>
+        <w:t>Compiling the Java Server Tomcat Project</w:t>
+      </w:r>
+      <w:bookmarkEnd w:id="5"/>
+    </w:p>
+    <w:p>
+      <w:pPr>
         <w:rPr>
           <w:rFonts w:cs="Times New Roman"/>
           <w:sz w:val="24"/>
           <w:szCs w:val="24"/>
         </w:rPr>
-        <w:t xml:space="preserve">Once the prerequisites are taken care, please follow the below steps to import the project into workspace. </w:t>
-      </w:r>
-    </w:p>
-    <w:p>
-      <w:pPr>
+      </w:pPr>
+      <w:r>
         <w:rPr>
           <w:rFonts w:cs="Times New Roman"/>
           <w:sz w:val="24"/>
           <w:szCs w:val="24"/>
         </w:rPr>
-      </w:pPr>
-    </w:p>
-    <w:p>
-      <w:pPr>
+        <w:t>Once the prerequisi</w:t>
+      </w:r>
+      <w:r>
         <w:rPr>
           <w:rFonts w:cs="Times New Roman"/>
           <w:sz w:val="24"/>
           <w:szCs w:val="24"/>
         </w:rPr>
-      </w:pPr>
+        <w:t xml:space="preserve">tes are taken care, please follow the below steps to import the project into workspace. </w:t>
+      </w:r>
     </w:p>
     <w:p>
       <w:pPr>
@@ -1901,23 +2711,6 @@
           <w:szCs w:val="24"/>
         </w:rPr>
       </w:pPr>
-    </w:p>
-    <w:p>
-      <w:pPr>
-        <w:rPr>
-          <w:rFonts w:cs="Times New Roman"/>
-          <w:sz w:val="24"/>
-          <w:szCs w:val="24"/>
-        </w:rPr>
-      </w:pPr>
-      <w:r>
-        <w:rPr>
-          <w:rFonts w:cs="Times New Roman"/>
-          <w:sz w:val="24"/>
-          <w:szCs w:val="24"/>
-        </w:rPr>
-        <w:br w:type="page"/>
-      </w:r>
     </w:p>
     <w:p>
       <w:pPr>
@@ -1940,7 +2733,6 @@
           <w:sz w:val="24"/>
           <w:szCs w:val="24"/>
         </w:rPr>
-        <w:lastRenderedPageBreak/>
         <w:t>Open Eclipse IDE.</w:t>
       </w:r>
     </w:p>
@@ -2040,9 +2832,9 @@
           <w:noProof/>
         </w:rPr>
         <w:drawing>
-          <wp:inline distT="0" distB="0" distL="0" distR="0">
-            <wp:extent cx="3540760" cy="5184775"/>
-            <wp:effectExtent l="19050" t="0" r="2540" b="0"/>
+          <wp:inline distT="0" distB="0" distL="0" distR="0" wp14:anchorId="64171AFE" wp14:editId="6573615B">
+            <wp:extent cx="3105150" cy="4546906"/>
+            <wp:effectExtent l="0" t="0" r="0" b="0"/>
             <wp:docPr id="18" name="Picture 1" descr="C:\Users\abhiramikrishnan\Desktop\import java project\1s.png"/>
             <wp:cNvGraphicFramePr>
               <a:graphicFrameLocks xmlns:a="http://schemas.openxmlformats.org/drawingml/2006/main" noChangeAspect="1"/>
@@ -2066,7 +2858,7 @@
                   <pic:spPr bwMode="auto">
                     <a:xfrm>
                       <a:off x="0" y="0"/>
-                      <a:ext cx="3540760" cy="5184775"/>
+                      <a:ext cx="3105513" cy="4547437"/>
                     </a:xfrm>
                     <a:prstGeom prst="rect">
                       <a:avLst/>
@@ -2234,7 +3026,7 @@
           <w:szCs w:val="24"/>
         </w:rPr>
         <w:drawing>
-          <wp:inline distT="0" distB="0" distL="0" distR="0">
+          <wp:inline distT="0" distB="0" distL="0" distR="0" wp14:anchorId="166ACD28" wp14:editId="1A4D3CFE">
             <wp:extent cx="5009515" cy="5243195"/>
             <wp:effectExtent l="19050" t="0" r="635" b="0"/>
             <wp:docPr id="13" name="Picture 2" descr="C:\Users\abhiramikrishnan\Desktop\import java project\2.png"/>
@@ -2322,16 +3114,18 @@
           <w:sz w:val="24"/>
           <w:szCs w:val="24"/>
         </w:rPr>
-        <w:t xml:space="preserve">Browse the project to be </w:t>
-      </w:r>
-      <w:proofErr w:type="spellStart"/>
-      <w:r>
-        <w:rPr>
+        <w:lastRenderedPageBreak/>
+        <w:t>Browse the project to be imported</w:t>
+      </w:r>
+      <w:r>
+        <w:rPr>
+          <w:rFonts w:cs="Times New Roman"/>
           <w:b/>
+          <w:color w:val="000000"/>
           <w:sz w:val="24"/>
           <w:szCs w:val="24"/>
         </w:rPr>
-        <w:t>imported</w:t>
+        <w:t>.</w:t>
       </w:r>
       <w:r>
         <w:rPr>
@@ -2341,9 +3135,8 @@
           <w:sz w:val="24"/>
           <w:szCs w:val="24"/>
         </w:rPr>
-        <w:t>.After</w:t>
-      </w:r>
-      <w:proofErr w:type="spellEnd"/>
+        <w:t xml:space="preserve"> </w:t>
+      </w:r>
       <w:r>
         <w:rPr>
           <w:rFonts w:cs="Times New Roman"/>
@@ -2352,7 +3145,7 @@
           <w:sz w:val="24"/>
           <w:szCs w:val="24"/>
         </w:rPr>
-        <w:t xml:space="preserve"> selecting the project click </w:t>
+        <w:t xml:space="preserve">After selecting the project click </w:t>
       </w:r>
       <w:r>
         <w:rPr>
@@ -2394,7 +3187,7 @@
           <w:noProof/>
         </w:rPr>
         <w:drawing>
-          <wp:inline distT="0" distB="0" distL="0" distR="0">
+          <wp:inline distT="0" distB="0" distL="0" distR="0" wp14:anchorId="20299E5D" wp14:editId="77AD1133">
             <wp:extent cx="5009515" cy="5894705"/>
             <wp:effectExtent l="19050" t="0" r="635" b="0"/>
             <wp:docPr id="4" name="Picture 1" descr="C:\Users\abhiramikrishnan\Desktop\import java project\3.png"/>
@@ -2479,6 +3272,7 @@
         <w:rPr>
           <w:b/>
         </w:rPr>
+        <w:lastRenderedPageBreak/>
         <w:t>Once the project is imported into the workspace, chances are there for getting compilation errors. If so, there are some setting problems which can be solved by the below steps</w:t>
       </w:r>
     </w:p>
@@ -2496,7 +3290,7 @@
           <w:noProof/>
         </w:rPr>
         <w:drawing>
-          <wp:inline distT="0" distB="0" distL="0" distR="0">
+          <wp:inline distT="0" distB="0" distL="0" distR="0" wp14:anchorId="4579D34E" wp14:editId="6DAC21E3">
             <wp:extent cx="5943600" cy="1325249"/>
             <wp:effectExtent l="19050" t="0" r="0" b="0"/>
             <wp:docPr id="5" name="Picture 1" descr="C:\Users\abhiramikrishnan\Desktop\import java project\4.png"/>
@@ -2566,19 +3360,29 @@
         <w:rPr>
           <w:b/>
         </w:rPr>
-        <w:t>In Eclipse IDE,</w:t>
-      </w:r>
+        <w:t xml:space="preserve">In Eclipse </w:t>
+      </w:r>
+      <w:proofErr w:type="spellStart"/>
       <w:r>
         <w:rPr>
           <w:b/>
         </w:rPr>
-        <w:t xml:space="preserve"> </w:t>
-      </w:r>
+        <w:t>IDE</w:t>
+      </w:r>
+      <w:proofErr w:type="gramStart"/>
       <w:r>
         <w:rPr>
           <w:b/>
         </w:rPr>
-        <w:t xml:space="preserve">right click on the project and select Properties, and click </w:t>
+        <w:t>,right</w:t>
+      </w:r>
+      <w:proofErr w:type="spellEnd"/>
+      <w:proofErr w:type="gramEnd"/>
+      <w:r>
+        <w:rPr>
+          <w:b/>
+        </w:rPr>
+        <w:t xml:space="preserve"> click on the project and select Properties, and click </w:t>
       </w:r>
       <w:r>
         <w:rPr>
@@ -2635,7 +3439,7 @@
           <w:noProof/>
         </w:rPr>
         <w:drawing>
-          <wp:inline distT="0" distB="0" distL="0" distR="0">
+          <wp:inline distT="0" distB="0" distL="0" distR="0" wp14:anchorId="7F9CF766" wp14:editId="43CC00A9">
             <wp:extent cx="5943600" cy="3213732"/>
             <wp:effectExtent l="19050" t="0" r="0" b="0"/>
             <wp:docPr id="19" name="Picture 2" descr="C:\Users\abhiramikrishnan\Desktop\import java project\6s.png"/>
@@ -2728,8 +3532,9 @@
         <w:rPr>
           <w:noProof/>
         </w:rPr>
+        <w:lastRenderedPageBreak/>
         <w:drawing>
-          <wp:inline distT="0" distB="0" distL="0" distR="0">
+          <wp:inline distT="0" distB="0" distL="0" distR="0" wp14:anchorId="04422FEF" wp14:editId="7A35A3CF">
             <wp:extent cx="5943600" cy="3225387"/>
             <wp:effectExtent l="19050" t="0" r="0" b="0"/>
             <wp:docPr id="20" name="Picture 3" descr="C:\Users\abhiramikrishnan\Desktop\import java project\7s.png"/>
@@ -2859,7 +3664,7 @@
           <w:noProof/>
         </w:rPr>
         <w:drawing>
-          <wp:inline distT="0" distB="0" distL="0" distR="0">
+          <wp:inline distT="0" distB="0" distL="0" distR="0" wp14:anchorId="76DA410B" wp14:editId="2DFE4526">
             <wp:extent cx="4999739" cy="3219855"/>
             <wp:effectExtent l="19050" t="0" r="0" b="0"/>
             <wp:docPr id="6" name="Picture 4" descr="C:\Users\abhiramikrishnan\Desktop\import java project\8.png"/>
@@ -2947,6 +3752,7 @@
         <w:rPr>
           <w:b/>
         </w:rPr>
+        <w:lastRenderedPageBreak/>
         <w:t xml:space="preserve">Select installed JRE and Click </w:t>
       </w:r>
       <w:r>
@@ -2966,7 +3772,7 @@
           <w:noProof/>
         </w:rPr>
         <w:drawing>
-          <wp:inline distT="0" distB="0" distL="0" distR="0">
+          <wp:inline distT="0" distB="0" distL="0" distR="0" wp14:anchorId="0EAF89EA" wp14:editId="7F4A97F1">
             <wp:extent cx="4999990" cy="4834890"/>
             <wp:effectExtent l="19050" t="0" r="0" b="0"/>
             <wp:docPr id="7" name="Picture 6" descr="C:\Users\abhiramikrishnan\Desktop\import java project\9.png"/>
@@ -3122,11 +3928,11 @@
           <w:numId w:val="8"/>
         </w:numPr>
       </w:pPr>
-      <w:bookmarkStart w:id="2" w:name="_Toc438211285"/>
+      <w:bookmarkStart w:id="6" w:name="_Toc438565013"/>
       <w:r>
         <w:t>Validating the A-VIEW Server within Eclipse</w:t>
       </w:r>
-      <w:bookmarkEnd w:id="2"/>
+      <w:bookmarkEnd w:id="6"/>
     </w:p>
     <w:p>
       <w:pPr>
@@ -3205,8 +4011,9 @@
         <w:rPr>
           <w:noProof/>
         </w:rPr>
+        <w:lastRenderedPageBreak/>
         <w:drawing>
-          <wp:inline distT="0" distB="0" distL="0" distR="0">
+          <wp:inline distT="0" distB="0" distL="0" distR="0" wp14:anchorId="6BB3F2C2" wp14:editId="7174E034">
             <wp:extent cx="5410200" cy="1236420"/>
             <wp:effectExtent l="19050" t="0" r="0" b="0"/>
             <wp:docPr id="21" name="Picture 4" descr="C:\Users\abhiramikrishnan\Desktop\import java project\10s.png"/>
@@ -3312,7 +4119,7 @@
           <w:noProof/>
         </w:rPr>
         <w:drawing>
-          <wp:inline distT="0" distB="0" distL="0" distR="0">
+          <wp:inline distT="0" distB="0" distL="0" distR="0" wp14:anchorId="2BCA221A" wp14:editId="048B18FD">
             <wp:extent cx="3730010" cy="3810000"/>
             <wp:effectExtent l="19050" t="0" r="3790" b="0"/>
             <wp:docPr id="8" name="Picture 2" descr="C:\Users\abhiramikrishnan\Desktop\import java project\11.png"/>
@@ -3409,8 +4216,9 @@
         <w:rPr>
           <w:noProof/>
         </w:rPr>
+        <w:lastRenderedPageBreak/>
         <w:drawing>
-          <wp:inline distT="0" distB="0" distL="0" distR="0">
+          <wp:inline distT="0" distB="0" distL="0" distR="0" wp14:anchorId="674A57B5" wp14:editId="2A13A4A1">
             <wp:extent cx="4999990" cy="5720080"/>
             <wp:effectExtent l="19050" t="0" r="0" b="0"/>
             <wp:docPr id="9" name="Picture 3" descr="C:\Users\abhiramikrishnan\Desktop\import java project\12.png"/>
@@ -3512,6 +4320,7 @@
     </w:p>
     <w:p>
       <w:r>
+        <w:lastRenderedPageBreak/>
         <w:t xml:space="preserve">Select A-VIEW server from the available list and add it to the configured list. Click </w:t>
       </w:r>
       <w:r>
@@ -3534,7 +4343,7 @@
           <w:noProof/>
         </w:rPr>
         <w:drawing>
-          <wp:inline distT="0" distB="0" distL="0" distR="0">
+          <wp:inline distT="0" distB="0" distL="0" distR="0" wp14:anchorId="4E9F8137" wp14:editId="582CF4D1">
             <wp:extent cx="4999990" cy="5720080"/>
             <wp:effectExtent l="19050" t="0" r="0" b="0"/>
             <wp:docPr id="10" name="Picture 4" descr="C:\Users\abhiramikrishnan\Desktop\import java project\13.png"/>
@@ -3623,6 +4432,7 @@
         <w:rPr>
           <w:b/>
         </w:rPr>
+        <w:lastRenderedPageBreak/>
         <w:t>Step5</w:t>
       </w:r>
     </w:p>
@@ -3650,7 +4460,7 @@
           <w:noProof/>
         </w:rPr>
         <w:drawing>
-          <wp:inline distT="0" distB="0" distL="0" distR="0">
+          <wp:inline distT="0" distB="0" distL="0" distR="0" wp14:anchorId="4FB8EDF6" wp14:editId="048DCFC3">
             <wp:extent cx="3538512" cy="4048126"/>
             <wp:effectExtent l="19050" t="0" r="4788" b="0"/>
             <wp:docPr id="11" name="Picture 5" descr="C:\Users\abhiramikrishnan\Desktop\import java project\14.png"/>
@@ -3729,9 +4539,6 @@
       <w:r>
         <w:t xml:space="preserve"> view. </w:t>
       </w:r>
-      <w:r>
-        <w:t xml:space="preserve"> </w:t>
-      </w:r>
     </w:p>
     <w:p>
       <w:r>
@@ -3747,7 +4554,7 @@
           <w:noProof/>
         </w:rPr>
         <w:drawing>
-          <wp:inline distT="0" distB="0" distL="0" distR="0">
+          <wp:inline distT="0" distB="0" distL="0" distR="0" wp14:anchorId="4F6813B3" wp14:editId="66C8AC24">
             <wp:extent cx="5943600" cy="557828"/>
             <wp:effectExtent l="19050" t="0" r="0" b="0"/>
             <wp:docPr id="12" name="Picture 6" descr="C:\Users\abhiramikrishnan\Desktop\import java project\15.png"/>
@@ -3821,6 +4628,7 @@
     </w:p>
     <w:p>
       <w:r>
+        <w:lastRenderedPageBreak/>
         <w:t xml:space="preserve">Do right click on the tomcat server instance in the </w:t>
       </w:r>
       <w:r>
@@ -3857,7 +4665,7 @@
           <w:noProof/>
         </w:rPr>
         <w:drawing>
-          <wp:inline distT="0" distB="0" distL="0" distR="0">
+          <wp:inline distT="0" distB="0" distL="0" distR="0" wp14:anchorId="3B80D36B" wp14:editId="583B90C1">
             <wp:extent cx="5943600" cy="2559509"/>
             <wp:effectExtent l="19050" t="0" r="0" b="0"/>
             <wp:docPr id="15" name="Picture 7" descr="C:\Users\abhiramikrishnan\Desktop\import java project\16.png"/>
@@ -3920,7 +4728,7 @@
           <w:noProof/>
         </w:rPr>
         <w:drawing>
-          <wp:inline distT="0" distB="0" distL="0" distR="0">
+          <wp:inline distT="0" distB="0" distL="0" distR="0" wp14:anchorId="002D10A3" wp14:editId="5BE3EC7E">
             <wp:extent cx="5943600" cy="1117251"/>
             <wp:effectExtent l="19050" t="0" r="0" b="0"/>
             <wp:docPr id="16" name="Picture 8" descr="C:\Users\abhiramikrishnan\Desktop\import java project\17.png"/>
@@ -3989,7 +4797,7 @@
           <w:noProof/>
         </w:rPr>
         <w:drawing>
-          <wp:inline distT="0" distB="0" distL="0" distR="0">
+          <wp:inline distT="0" distB="0" distL="0" distR="0" wp14:anchorId="51F48F37" wp14:editId="2E27195B">
             <wp:extent cx="5943600" cy="1531845"/>
             <wp:effectExtent l="19050" t="0" r="0" b="0"/>
             <wp:docPr id="17" name="Picture 9" descr="C:\Users\abhiramikrishnan\Desktop\import java project\18.png"/>
@@ -4051,12 +4859,178 @@
           <w:numId w:val="8"/>
         </w:numPr>
       </w:pPr>
-      <w:bookmarkStart w:id="3" w:name="annex3"/>
-      <w:bookmarkStart w:id="4" w:name="_Toc438211286"/>
-      <w:r>
+      <w:bookmarkStart w:id="7" w:name="_Toc438565014"/>
+      <w:r>
+        <w:t>To Export the Java code as War file</w:t>
+      </w:r>
+      <w:bookmarkEnd w:id="7"/>
+    </w:p>
+    <w:p>
+      <w:pPr>
+        <w:pStyle w:val="ListParagraph"/>
+        <w:numPr>
+          <w:ilvl w:val="0"/>
+          <w:numId w:val="11"/>
+        </w:numPr>
+        <w:rPr>
+          <w:noProof/>
+        </w:rPr>
+      </w:pPr>
+      <w:r>
+        <w:rPr>
+          <w:noProof/>
+        </w:rPr>
+        <w:t>Right Click the project and select export war file</w:t>
+      </w:r>
+    </w:p>
+    <w:p>
+      <w:r>
+        <w:rPr>
+          <w:noProof/>
+        </w:rPr>
+        <w:lastRenderedPageBreak/>
+        <w:drawing>
+          <wp:inline distT="0" distB="0" distL="0" distR="0" wp14:anchorId="2D0492E0" wp14:editId="2383548C">
+            <wp:extent cx="5943600" cy="3342133"/>
+            <wp:effectExtent l="19050" t="0" r="0" b="0"/>
+            <wp:docPr id="1" name="Picture 1"/>
+            <wp:cNvGraphicFramePr>
+              <a:graphicFrameLocks xmlns:a="http://schemas.openxmlformats.org/drawingml/2006/main" noChangeAspect="1"/>
+            </wp:cNvGraphicFramePr>
+            <a:graphic xmlns:a="http://schemas.openxmlformats.org/drawingml/2006/main">
+              <a:graphicData uri="http://schemas.openxmlformats.org/drawingml/2006/picture">
+                <pic:pic xmlns:pic="http://schemas.openxmlformats.org/drawingml/2006/picture">
+                  <pic:nvPicPr>
+                    <pic:cNvPr id="0" name="Picture 1"/>
+                    <pic:cNvPicPr>
+                      <a:picLocks noChangeAspect="1" noChangeArrowheads="1"/>
+                    </pic:cNvPicPr>
+                  </pic:nvPicPr>
+                  <pic:blipFill>
+                    <a:blip r:embed="rId25"/>
+                    <a:srcRect/>
+                    <a:stretch>
+                      <a:fillRect/>
+                    </a:stretch>
+                  </pic:blipFill>
+                  <pic:spPr bwMode="auto">
+                    <a:xfrm>
+                      <a:off x="0" y="0"/>
+                      <a:ext cx="5943600" cy="3342133"/>
+                    </a:xfrm>
+                    <a:prstGeom prst="rect">
+                      <a:avLst/>
+                    </a:prstGeom>
+                    <a:noFill/>
+                    <a:ln w="9525">
+                      <a:noFill/>
+                      <a:miter lim="800000"/>
+                      <a:headEnd/>
+                      <a:tailEnd/>
+                    </a:ln>
+                  </pic:spPr>
+                </pic:pic>
+              </a:graphicData>
+            </a:graphic>
+          </wp:inline>
+        </w:drawing>
+      </w:r>
+    </w:p>
+    <w:p/>
+    <w:p>
+      <w:pPr>
+        <w:pStyle w:val="ListParagraph"/>
+        <w:numPr>
+          <w:ilvl w:val="0"/>
+          <w:numId w:val="11"/>
+        </w:numPr>
+      </w:pPr>
+      <w:r>
+        <w:t xml:space="preserve">Export  the war file into the Tomcat </w:t>
+      </w:r>
+      <w:proofErr w:type="spellStart"/>
+      <w:r>
+        <w:t>webapps</w:t>
+      </w:r>
+      <w:proofErr w:type="spellEnd"/>
+      <w:r>
+        <w:t xml:space="preserve"> directory and click on Finish</w:t>
+      </w:r>
+    </w:p>
+    <w:p>
+      <w:r>
+        <w:rPr>
+          <w:noProof/>
+        </w:rPr>
+        <w:drawing>
+          <wp:inline distT="0" distB="0" distL="0" distR="0" wp14:anchorId="004F490B" wp14:editId="7CB1D7BA">
+            <wp:extent cx="4786630" cy="2706370"/>
+            <wp:effectExtent l="19050" t="0" r="0" b="0"/>
+            <wp:docPr id="3" name="Picture 1"/>
+            <wp:cNvGraphicFramePr>
+              <a:graphicFrameLocks xmlns:a="http://schemas.openxmlformats.org/drawingml/2006/main" noChangeAspect="1"/>
+            </wp:cNvGraphicFramePr>
+            <a:graphic xmlns:a="http://schemas.openxmlformats.org/drawingml/2006/main">
+              <a:graphicData uri="http://schemas.openxmlformats.org/drawingml/2006/picture">
+                <pic:pic xmlns:pic="http://schemas.openxmlformats.org/drawingml/2006/picture">
+                  <pic:nvPicPr>
+                    <pic:cNvPr id="0" name="Picture 1"/>
+                    <pic:cNvPicPr>
+                      <a:picLocks noChangeAspect="1" noChangeArrowheads="1"/>
+                    </pic:cNvPicPr>
+                  </pic:nvPicPr>
+                  <pic:blipFill>
+                    <a:blip r:embed="rId26"/>
+                    <a:srcRect/>
+                    <a:stretch>
+                      <a:fillRect/>
+                    </a:stretch>
+                  </pic:blipFill>
+                  <pic:spPr bwMode="auto">
+                    <a:xfrm>
+                      <a:off x="0" y="0"/>
+                      <a:ext cx="4786630" cy="2706370"/>
+                    </a:xfrm>
+                    <a:prstGeom prst="rect">
+                      <a:avLst/>
+                    </a:prstGeom>
+                    <a:noFill/>
+                    <a:ln w="9525">
+                      <a:noFill/>
+                      <a:miter lim="800000"/>
+                      <a:headEnd/>
+                      <a:tailEnd/>
+                    </a:ln>
+                  </pic:spPr>
+                </pic:pic>
+              </a:graphicData>
+            </a:graphic>
+          </wp:inline>
+        </w:drawing>
+      </w:r>
+    </w:p>
+    <w:p/>
+    <w:p/>
+    <w:p>
+      <w:pPr>
+        <w:jc w:val="center"/>
+      </w:pPr>
+    </w:p>
+    <w:p>
+      <w:pPr>
+        <w:pStyle w:val="Heading1"/>
+        <w:numPr>
+          <w:ilvl w:val="0"/>
+          <w:numId w:val="8"/>
+        </w:numPr>
+      </w:pPr>
+      <w:bookmarkStart w:id="8" w:name="_Toc438565015"/>
+      <w:bookmarkStart w:id="9" w:name="annex3"/>
+      <w:r>
+        <w:lastRenderedPageBreak/>
         <w:t>Installing the various Server Roles</w:t>
       </w:r>
-      <w:bookmarkEnd w:id="4"/>
+      <w:bookmarkEnd w:id="8"/>
     </w:p>
     <w:p>
       <w:r>
@@ -4070,19 +5044,20 @@
       <w:pPr>
         <w:pStyle w:val="Heading2"/>
         <w:widowControl w:val="0"/>
+        <w:numPr>
+          <w:ilvl w:val="1"/>
+          <w:numId w:val="18"/>
+        </w:numPr>
         <w:spacing w:before="280" w:after="80" w:line="240" w:lineRule="auto"/>
       </w:pPr>
-      <w:bookmarkStart w:id="5" w:name="h.fmqgqaco77yu" w:colFirst="0" w:colLast="0"/>
-      <w:bookmarkStart w:id="6" w:name="_Toc438211287"/>
-      <w:bookmarkEnd w:id="3"/>
-      <w:bookmarkEnd w:id="5"/>
-      <w:r>
-        <w:t xml:space="preserve">4.1 </w:t>
-      </w:r>
+      <w:bookmarkStart w:id="10" w:name="h.fmqgqaco77yu" w:colFirst="0" w:colLast="0"/>
+      <w:bookmarkStart w:id="11" w:name="_Toc438565016"/>
+      <w:bookmarkEnd w:id="9"/>
+      <w:bookmarkEnd w:id="10"/>
       <w:r>
         <w:t>Content Server (Windows)</w:t>
       </w:r>
-      <w:bookmarkEnd w:id="6"/>
+      <w:bookmarkEnd w:id="11"/>
     </w:p>
     <w:p>
       <w:pPr>
@@ -4260,18 +5235,19 @@
       <w:pPr>
         <w:pStyle w:val="Heading2"/>
         <w:widowControl w:val="0"/>
+        <w:numPr>
+          <w:ilvl w:val="1"/>
+          <w:numId w:val="18"/>
+        </w:numPr>
         <w:spacing w:before="280" w:after="80" w:line="240" w:lineRule="auto"/>
       </w:pPr>
-      <w:bookmarkStart w:id="7" w:name="h.dz92wihoj07j" w:colFirst="0" w:colLast="0"/>
-      <w:bookmarkStart w:id="8" w:name="_Toc438211288"/>
-      <w:bookmarkEnd w:id="7"/>
-      <w:r>
-        <w:t xml:space="preserve">4.2 </w:t>
-      </w:r>
+      <w:bookmarkStart w:id="12" w:name="h.dz92wihoj07j" w:colFirst="0" w:colLast="0"/>
+      <w:bookmarkStart w:id="13" w:name="_Toc438565017"/>
+      <w:bookmarkEnd w:id="12"/>
       <w:r>
         <w:t>Video Server / Collaboration Server</w:t>
       </w:r>
-      <w:bookmarkEnd w:id="8"/>
+      <w:bookmarkEnd w:id="13"/>
     </w:p>
     <w:p>
       <w:pPr>
@@ -4328,11 +5304,20 @@
           <w:rFonts w:ascii="Times New Roman" w:eastAsia="Calibri" w:hAnsi="Times New Roman" w:cs="Times New Roman"/>
         </w:rPr>
       </w:pPr>
+      <w:hyperlink r:id="rId27" w:history="1">
+        <w:r>
+          <w:rPr>
+            <w:rStyle w:val="Hyperlink"/>
+            <w:rFonts w:ascii="Times New Roman" w:eastAsia="Calibri" w:hAnsi="Times New Roman" w:cs="Times New Roman"/>
+          </w:rPr>
+          <w:t>AMS</w:t>
+        </w:r>
+      </w:hyperlink>
       <w:r>
         <w:rPr>
           <w:rFonts w:ascii="Times New Roman" w:eastAsia="Calibri" w:hAnsi="Times New Roman" w:cs="Times New Roman"/>
         </w:rPr>
-        <w:t xml:space="preserve">AMS / FMS (disable the Http that comes with </w:t>
+        <w:t xml:space="preserve"> / FMS (disable the Http that comes with </w:t>
       </w:r>
       <w:proofErr w:type="spellStart"/>
       <w:r>
@@ -4353,18 +5338,19 @@
       <w:pPr>
         <w:pStyle w:val="Heading2"/>
         <w:widowControl w:val="0"/>
+        <w:numPr>
+          <w:ilvl w:val="1"/>
+          <w:numId w:val="18"/>
+        </w:numPr>
         <w:spacing w:before="280" w:after="80" w:line="240" w:lineRule="auto"/>
       </w:pPr>
-      <w:bookmarkStart w:id="9" w:name="h.wm8sfhsdk1ts" w:colFirst="0" w:colLast="0"/>
-      <w:bookmarkStart w:id="10" w:name="_Toc438211289"/>
-      <w:bookmarkEnd w:id="9"/>
-      <w:r>
-        <w:t xml:space="preserve">4.3 </w:t>
-      </w:r>
+      <w:bookmarkStart w:id="14" w:name="h.wm8sfhsdk1ts" w:colFirst="0" w:colLast="0"/>
+      <w:bookmarkStart w:id="15" w:name="_Toc438565018"/>
+      <w:bookmarkEnd w:id="14"/>
       <w:r>
         <w:t>Java Server &amp; Database Server</w:t>
       </w:r>
-      <w:bookmarkEnd w:id="10"/>
+      <w:bookmarkEnd w:id="15"/>
     </w:p>
     <w:p>
       <w:pPr>
@@ -4510,12 +5496,13 @@
       <w:pPr>
         <w:pStyle w:val="Heading2"/>
         <w:widowControl w:val="0"/>
+        <w:numPr>
+          <w:ilvl w:val="1"/>
+          <w:numId w:val="18"/>
+        </w:numPr>
         <w:spacing w:before="280" w:after="80" w:line="240" w:lineRule="auto"/>
       </w:pPr>
-      <w:bookmarkStart w:id="11" w:name="_Toc438211290"/>
-      <w:r>
-        <w:t xml:space="preserve">4.4 </w:t>
-      </w:r>
+      <w:bookmarkStart w:id="16" w:name="_Toc438565019"/>
       <w:r>
         <w:t>Special Setup</w:t>
       </w:r>
@@ -4525,10 +5512,7 @@
       <w:r>
         <w:t xml:space="preserve"> for Windows</w:t>
       </w:r>
-      <w:bookmarkEnd w:id="11"/>
-      <w:r>
-        <w:t xml:space="preserve"> </w:t>
-      </w:r>
+      <w:bookmarkEnd w:id="16"/>
     </w:p>
     <w:p>
       <w:pPr>
@@ -4556,7 +5540,13 @@
         <w:rPr>
           <w:rFonts w:ascii="Times New Roman" w:eastAsia="Calibri" w:hAnsi="Times New Roman" w:cs="Times New Roman"/>
         </w:rPr>
-        <w:t>Disable “Application Ex</w:t>
+        <w:t>Go to Services, and d</w:t>
+      </w:r>
+      <w:r>
+        <w:rPr>
+          <w:rFonts w:ascii="Times New Roman" w:eastAsia="Calibri" w:hAnsi="Times New Roman" w:cs="Times New Roman"/>
+        </w:rPr>
+        <w:t>isable “Application Ex</w:t>
       </w:r>
       <w:r>
         <w:rPr>
@@ -4586,6 +5576,12 @@
         <w:rPr>
           <w:rFonts w:ascii="Times New Roman" w:eastAsia="Calibri" w:hAnsi="Times New Roman" w:cs="Times New Roman"/>
         </w:rPr>
+        <w:t xml:space="preserve">Install the </w:t>
+      </w:r>
+      <w:r>
+        <w:rPr>
+          <w:rFonts w:ascii="Times New Roman" w:eastAsia="Calibri" w:hAnsi="Times New Roman" w:cs="Times New Roman"/>
+        </w:rPr>
         <w:t>Microsoft Visual C++ 2008 SP1 Redistributable Package (x64)</w:t>
       </w:r>
     </w:p>
@@ -4610,6 +5606,12 @@
         <w:rPr>
           <w:rFonts w:ascii="Times New Roman" w:eastAsia="Calibri" w:hAnsi="Times New Roman" w:cs="Times New Roman"/>
         </w:rPr>
+        <w:t xml:space="preserve">Install the </w:t>
+      </w:r>
+      <w:r>
+        <w:rPr>
+          <w:rFonts w:ascii="Times New Roman" w:eastAsia="Calibri" w:hAnsi="Times New Roman" w:cs="Times New Roman"/>
+        </w:rPr>
         <w:t>Microsoft Visual C++ 2010 SP1 Redistributable Package (x64</w:t>
       </w:r>
       <w:r>
@@ -4666,14 +5668,15 @@
           <w:numId w:val="8"/>
         </w:numPr>
       </w:pPr>
-      <w:bookmarkStart w:id="12" w:name="annex4"/>
-      <w:bookmarkStart w:id="13" w:name="_Toc438211291"/>
-      <w:r>
+      <w:bookmarkStart w:id="17" w:name="_Toc438565020"/>
+      <w:bookmarkStart w:id="18" w:name="annex4"/>
+      <w:r>
+        <w:lastRenderedPageBreak/>
         <w:t>Configuration Instructions</w:t>
       </w:r>
-      <w:bookmarkEnd w:id="13"/>
-    </w:p>
-    <w:bookmarkEnd w:id="12"/>
+      <w:bookmarkEnd w:id="17"/>
+    </w:p>
+    <w:bookmarkEnd w:id="18"/>
     <w:p>
       <w:pPr>
         <w:rPr>
@@ -4684,37 +5687,31 @@
     <w:p>
       <w:pPr>
         <w:pStyle w:val="Heading2"/>
-        <w:rPr>
-          <w:rFonts w:eastAsia="Trebuchet MS"/>
-        </w:rPr>
-      </w:pPr>
-      <w:bookmarkStart w:id="14" w:name="h.ht1adq4pqlsb" w:colFirst="0" w:colLast="0"/>
-      <w:bookmarkStart w:id="15" w:name="h.fd1j607vkt9l" w:colFirst="0" w:colLast="0"/>
-      <w:bookmarkStart w:id="16" w:name="_Toc438211292"/>
-      <w:bookmarkEnd w:id="14"/>
-      <w:bookmarkEnd w:id="15"/>
-      <w:r>
-        <w:rPr>
-          <w:rFonts w:eastAsia="Trebuchet MS"/>
-        </w:rPr>
-        <w:t xml:space="preserve">5.1 </w:t>
-      </w:r>
-      <w:r>
-        <w:rPr>
-          <w:rFonts w:eastAsia="Trebuchet MS"/>
-        </w:rPr>
+        <w:widowControl w:val="0"/>
+        <w:numPr>
+          <w:ilvl w:val="1"/>
+          <w:numId w:val="19"/>
+        </w:numPr>
+        <w:spacing w:before="280" w:after="80" w:line="240" w:lineRule="auto"/>
+      </w:pPr>
+      <w:bookmarkStart w:id="19" w:name="h.ht1adq4pqlsb" w:colFirst="0" w:colLast="0"/>
+      <w:bookmarkStart w:id="20" w:name="h.fd1j607vkt9l" w:colFirst="0" w:colLast="0"/>
+      <w:bookmarkStart w:id="21" w:name="_Toc438565021"/>
+      <w:bookmarkEnd w:id="19"/>
+      <w:bookmarkEnd w:id="20"/>
+      <w:r>
         <w:t>Video / Collaboration Server</w:t>
       </w:r>
-      <w:bookmarkEnd w:id="16"/>
-    </w:p>
-    <w:p>
-      <w:pPr>
+      <w:bookmarkEnd w:id="21"/>
+    </w:p>
+    <w:p>
+      <w:pPr>
+        <w:pStyle w:val="ListParagraph"/>
         <w:numPr>
           <w:ilvl w:val="0"/>
-          <w:numId w:val="5"/>
+          <w:numId w:val="11"/>
         </w:numPr>
         <w:spacing w:after="0"/>
-        <w:contextualSpacing/>
         <w:rPr>
           <w:rFonts w:ascii="Arial" w:eastAsia="Arial" w:hAnsi="Arial" w:cs="Arial"/>
           <w:color w:val="000000"/>
@@ -4725,512 +5722,533 @@
           <w:rFonts w:ascii="Arial" w:eastAsia="Arial" w:hAnsi="Arial" w:cs="Arial"/>
           <w:color w:val="000000"/>
         </w:rPr>
-        <w:t>Install the following software</w:t>
-      </w:r>
-    </w:p>
-    <w:p>
-      <w:pPr>
+        <w:t xml:space="preserve">During AMS/FMS installation, specify a password for Administrator Logon. </w:t>
+      </w:r>
+    </w:p>
+    <w:p>
+      <w:pPr>
+        <w:pStyle w:val="ListParagraph"/>
+        <w:numPr>
+          <w:ilvl w:val="0"/>
+          <w:numId w:val="11"/>
+        </w:numPr>
+        <w:spacing w:after="0"/>
+        <w:rPr>
+          <w:rFonts w:ascii="Arial" w:eastAsia="Arial" w:hAnsi="Arial" w:cs="Arial"/>
+          <w:color w:val="000000"/>
+        </w:rPr>
+      </w:pPr>
+      <w:r>
+        <w:rPr>
+          <w:rFonts w:ascii="Arial" w:eastAsia="Arial" w:hAnsi="Arial" w:cs="Arial"/>
+          <w:color w:val="000000"/>
+        </w:rPr>
+        <w:t>Ensure that Port 1935 is configured and enabled.</w:t>
+      </w:r>
+    </w:p>
+    <w:p>
+      <w:pPr>
+        <w:pStyle w:val="ListParagraph"/>
+        <w:numPr>
+          <w:ilvl w:val="0"/>
+          <w:numId w:val="11"/>
+        </w:numPr>
+        <w:spacing w:after="0"/>
+        <w:rPr>
+          <w:rFonts w:ascii="Arial" w:eastAsia="Arial" w:hAnsi="Arial" w:cs="Arial"/>
+          <w:color w:val="000000"/>
+        </w:rPr>
+      </w:pPr>
+      <w:r>
+        <w:rPr>
+          <w:rFonts w:ascii="Arial" w:eastAsia="Arial" w:hAnsi="Arial" w:cs="Arial"/>
+          <w:color w:val="000000"/>
+        </w:rPr>
+        <w:t>Do not install the Apache Server that comes with FMS/AMS (or ensure that it uses a port different from Tomcat/</w:t>
+      </w:r>
+      <w:proofErr w:type="spellStart"/>
+      <w:r>
+        <w:rPr>
+          <w:rFonts w:ascii="Arial" w:eastAsia="Arial" w:hAnsi="Arial" w:cs="Arial"/>
+          <w:color w:val="000000"/>
+        </w:rPr>
+        <w:t>Wamp</w:t>
+      </w:r>
+      <w:proofErr w:type="spellEnd"/>
+      <w:r>
+        <w:rPr>
+          <w:rFonts w:ascii="Arial" w:eastAsia="Arial" w:hAnsi="Arial" w:cs="Arial"/>
+          <w:color w:val="000000"/>
+        </w:rPr>
+        <w:t>, in case you are doing all-in-one install).</w:t>
+      </w:r>
+    </w:p>
+    <w:p>
+      <w:pPr>
+        <w:pStyle w:val="ListParagraph"/>
+        <w:numPr>
+          <w:ilvl w:val="0"/>
+          <w:numId w:val="11"/>
+        </w:numPr>
+        <w:spacing w:after="0"/>
+        <w:rPr>
+          <w:rFonts w:ascii="Arial" w:eastAsia="Arial" w:hAnsi="Arial" w:cs="Arial"/>
+          <w:color w:val="000000"/>
+        </w:rPr>
+      </w:pPr>
+      <w:r>
+        <w:rPr>
+          <w:rFonts w:cs="Calibri"/>
+          <w:color w:val="000000"/>
+        </w:rPr>
+        <w:t>Copy</w:t>
+      </w:r>
+      <w:r>
+        <w:rPr>
+          <w:rFonts w:cs="Calibri"/>
+          <w:color w:val="000000"/>
+        </w:rPr>
+        <w:t xml:space="preserve"> all the contents </w:t>
+      </w:r>
+      <w:r>
+        <w:rPr>
+          <w:rFonts w:cs="Calibri"/>
+          <w:color w:val="000000"/>
+        </w:rPr>
+        <w:t xml:space="preserve">of the </w:t>
+      </w:r>
+      <w:proofErr w:type="spellStart"/>
+      <w:r>
+        <w:rPr>
+          <w:rFonts w:cs="Calibri"/>
+          <w:color w:val="000000"/>
+        </w:rPr>
+        <w:t>aview</w:t>
+      </w:r>
+      <w:proofErr w:type="spellEnd"/>
+      <w:r>
+        <w:rPr>
+          <w:rFonts w:cs="Calibri"/>
+          <w:color w:val="000000"/>
+        </w:rPr>
+        <w:t>-video-</w:t>
+      </w:r>
+      <w:proofErr w:type="spellStart"/>
+      <w:r>
+        <w:rPr>
+          <w:rFonts w:cs="Calibri"/>
+          <w:color w:val="000000"/>
+        </w:rPr>
+        <w:t>fms</w:t>
+      </w:r>
+      <w:proofErr w:type="spellEnd"/>
+      <w:r>
+        <w:rPr>
+          <w:rFonts w:cs="Calibri"/>
+          <w:color w:val="000000"/>
+        </w:rPr>
+        <w:t xml:space="preserve"> </w:t>
+      </w:r>
+      <w:r>
+        <w:rPr>
+          <w:rFonts w:cs="Calibri"/>
+          <w:color w:val="000000"/>
+        </w:rPr>
+        <w:t xml:space="preserve">folder </w:t>
+      </w:r>
+      <w:r>
+        <w:rPr>
+          <w:rFonts w:cs="Calibri"/>
+          <w:color w:val="000000"/>
+        </w:rPr>
+        <w:t>(</w:t>
+      </w:r>
+      <w:r>
+        <w:rPr>
+          <w:rFonts w:cs="Calibri"/>
+          <w:color w:val="000000"/>
+        </w:rPr>
+        <w:t>created locally by cloning</w:t>
+      </w:r>
+      <w:r>
+        <w:rPr>
+          <w:rFonts w:cs="Calibri"/>
+          <w:color w:val="000000"/>
+        </w:rPr>
+        <w:t>)</w:t>
+      </w:r>
+      <w:r>
+        <w:rPr>
+          <w:rFonts w:cs="Calibri"/>
+          <w:color w:val="000000"/>
+        </w:rPr>
+        <w:t xml:space="preserve"> </w:t>
+      </w:r>
+      <w:r>
+        <w:rPr>
+          <w:rFonts w:cs="Calibri"/>
+          <w:color w:val="000000"/>
+        </w:rPr>
+        <w:t xml:space="preserve">into </w:t>
+      </w:r>
+      <w:r>
+        <w:rPr>
+          <w:rFonts w:cs="Calibri"/>
+          <w:color w:val="000000"/>
+        </w:rPr>
+        <w:t xml:space="preserve">the </w:t>
+      </w:r>
+      <w:r>
+        <w:rPr>
+          <w:rFonts w:cs="Calibri"/>
+          <w:b/>
+          <w:color w:val="000000"/>
+        </w:rPr>
+        <w:t>applications</w:t>
+      </w:r>
+      <w:r>
+        <w:rPr>
+          <w:rFonts w:cs="Calibri"/>
+          <w:color w:val="000000"/>
+        </w:rPr>
+        <w:t xml:space="preserve"> </w:t>
+      </w:r>
+      <w:r>
+        <w:rPr>
+          <w:rFonts w:cs="Calibri"/>
+          <w:color w:val="000000"/>
+        </w:rPr>
+        <w:t>sub-directory</w:t>
+      </w:r>
+      <w:r>
+        <w:rPr>
+          <w:rFonts w:cs="Calibri"/>
+          <w:color w:val="000000"/>
+        </w:rPr>
+        <w:t xml:space="preserve"> of</w:t>
+      </w:r>
+      <w:r>
+        <w:rPr>
+          <w:rFonts w:cs="Calibri"/>
+          <w:color w:val="000000"/>
+        </w:rPr>
+        <w:t xml:space="preserve"> the FMS/AMS installation directory.</w:t>
+      </w:r>
+    </w:p>
+    <w:p>
+      <w:pPr>
+        <w:pStyle w:val="Heading2"/>
+        <w:widowControl w:val="0"/>
         <w:numPr>
           <w:ilvl w:val="1"/>
-          <w:numId w:val="5"/>
+          <w:numId w:val="19"/>
         </w:numPr>
-        <w:spacing w:after="0"/>
-        <w:contextualSpacing/>
-        <w:rPr>
-          <w:rFonts w:ascii="Arial" w:eastAsia="Arial" w:hAnsi="Arial" w:cs="Arial"/>
-          <w:color w:val="000000"/>
-        </w:rPr>
-      </w:pPr>
-      <w:r>
-        <w:rPr>
-          <w:rFonts w:ascii="Arial" w:eastAsia="Arial" w:hAnsi="Arial" w:cs="Arial"/>
-          <w:color w:val="000000"/>
-        </w:rPr>
-        <w:t>FlashMediaServer4.5_x64.exe</w:t>
-      </w:r>
-    </w:p>
-    <w:p>
-      <w:pPr>
-        <w:contextualSpacing/>
-        <w:rPr>
-          <w:rFonts w:ascii="Arial" w:eastAsia="Arial" w:hAnsi="Arial" w:cs="Arial"/>
-          <w:color w:val="000000"/>
-        </w:rPr>
-      </w:pPr>
-      <w:r>
-        <w:rPr>
-          <w:rFonts w:ascii="Arial" w:eastAsia="Arial" w:hAnsi="Arial" w:cs="Arial"/>
-          <w:color w:val="000000"/>
-        </w:rPr>
-        <w:t>During installation specify a password for administrator login. The ports need to be specified as given below.</w:t>
-      </w:r>
-    </w:p>
-    <w:p>
-      <w:pPr>
-        <w:widowControl w:val="0"/>
-        <w:ind w:left="720" w:firstLine="720"/>
-        <w:rPr>
-          <w:rFonts w:ascii="Courier New" w:eastAsia="Courier New" w:hAnsi="Courier New" w:cs="Courier New"/>
-          <w:color w:val="494949"/>
-          <w:sz w:val="18"/>
-          <w:szCs w:val="18"/>
-          <w:shd w:val="clear" w:color="auto" w:fill="F0F0F0"/>
-        </w:rPr>
-      </w:pPr>
-      <w:proofErr w:type="gramStart"/>
-      <w:r>
-        <w:rPr>
-          <w:rFonts w:ascii="Courier New" w:eastAsia="Courier New" w:hAnsi="Courier New" w:cs="Courier New"/>
-          <w:color w:val="494949"/>
-          <w:sz w:val="18"/>
-          <w:szCs w:val="18"/>
-          <w:shd w:val="clear" w:color="auto" w:fill="F0F0F0"/>
-        </w:rPr>
-        <w:t>ports</w:t>
-      </w:r>
-      <w:proofErr w:type="gramEnd"/>
-      <w:r>
-        <w:rPr>
-          <w:rFonts w:ascii="Courier New" w:eastAsia="Courier New" w:hAnsi="Courier New" w:cs="Courier New"/>
-          <w:color w:val="494949"/>
-          <w:sz w:val="18"/>
-          <w:szCs w:val="18"/>
-          <w:shd w:val="clear" w:color="auto" w:fill="F0F0F0"/>
-        </w:rPr>
-        <w:t xml:space="preserve">:          [1935,80] </w:t>
-      </w:r>
-    </w:p>
-    <w:p>
-      <w:pPr>
-        <w:widowControl w:val="0"/>
-        <w:ind w:left="720"/>
-        <w:rPr>
-          <w:rFonts w:ascii="Courier New" w:eastAsia="Courier New" w:hAnsi="Courier New" w:cs="Courier New"/>
-          <w:color w:val="494949"/>
-          <w:sz w:val="18"/>
-          <w:szCs w:val="18"/>
-          <w:shd w:val="clear" w:color="auto" w:fill="F0F0F0"/>
-        </w:rPr>
-      </w:pPr>
-      <w:r>
-        <w:rPr>
-          <w:rFonts w:ascii="Courier New" w:eastAsia="Courier New" w:hAnsi="Courier New" w:cs="Courier New"/>
-          <w:color w:val="494949"/>
-          <w:sz w:val="18"/>
-          <w:szCs w:val="18"/>
-          <w:shd w:val="clear" w:color="auto" w:fill="F0F0F0"/>
-        </w:rPr>
-        <w:tab/>
-      </w:r>
-      <w:proofErr w:type="gramStart"/>
-      <w:r>
-        <w:rPr>
-          <w:rFonts w:ascii="Courier New" w:eastAsia="Courier New" w:hAnsi="Courier New" w:cs="Courier New"/>
-          <w:color w:val="494949"/>
-          <w:sz w:val="18"/>
-          <w:szCs w:val="18"/>
-          <w:shd w:val="clear" w:color="auto" w:fill="F0F0F0"/>
-        </w:rPr>
-        <w:t>admin</w:t>
-      </w:r>
-      <w:proofErr w:type="gramEnd"/>
-      <w:r>
-        <w:rPr>
-          <w:rFonts w:ascii="Courier New" w:eastAsia="Courier New" w:hAnsi="Courier New" w:cs="Courier New"/>
-          <w:color w:val="494949"/>
-          <w:sz w:val="18"/>
-          <w:szCs w:val="18"/>
-          <w:shd w:val="clear" w:color="auto" w:fill="F0F0F0"/>
-        </w:rPr>
-        <w:t xml:space="preserve"> port:     [1111]</w:t>
-      </w:r>
-    </w:p>
-    <w:p>
-      <w:pPr>
-        <w:widowControl w:val="0"/>
-        <w:ind w:left="720"/>
-        <w:rPr>
-          <w:rFonts w:ascii="Courier New" w:eastAsia="Courier New" w:hAnsi="Courier New" w:cs="Courier New"/>
-          <w:color w:val="494949"/>
-          <w:sz w:val="18"/>
-          <w:szCs w:val="18"/>
-          <w:shd w:val="clear" w:color="auto" w:fill="F0F0F0"/>
-        </w:rPr>
-      </w:pPr>
-      <w:r>
-        <w:rPr>
-          <w:rFonts w:ascii="Courier New" w:eastAsia="Courier New" w:hAnsi="Courier New" w:cs="Courier New"/>
-          <w:color w:val="494949"/>
-          <w:sz w:val="18"/>
-          <w:szCs w:val="18"/>
-          <w:shd w:val="clear" w:color="auto" w:fill="F0F0F0"/>
-        </w:rPr>
-        <w:tab/>
-      </w:r>
-      <w:proofErr w:type="gramStart"/>
-      <w:r>
-        <w:rPr>
-          <w:rFonts w:ascii="Courier New" w:eastAsia="Courier New" w:hAnsi="Courier New" w:cs="Courier New"/>
-          <w:color w:val="494949"/>
-          <w:sz w:val="18"/>
-          <w:szCs w:val="18"/>
-          <w:shd w:val="clear" w:color="auto" w:fill="F0F0F0"/>
-        </w:rPr>
-        <w:t>admin</w:t>
-      </w:r>
-      <w:proofErr w:type="gramEnd"/>
-      <w:r>
-        <w:rPr>
-          <w:rFonts w:ascii="Courier New" w:eastAsia="Courier New" w:hAnsi="Courier New" w:cs="Courier New"/>
-          <w:color w:val="494949"/>
-          <w:sz w:val="18"/>
-          <w:szCs w:val="18"/>
-          <w:shd w:val="clear" w:color="auto" w:fill="F0F0F0"/>
-        </w:rPr>
-        <w:t xml:space="preserve"> user:     administrator</w:t>
-      </w:r>
-    </w:p>
-    <w:p>
-      <w:pPr>
-        <w:widowControl w:val="0"/>
-        <w:ind w:left="720"/>
-        <w:rPr>
-          <w:rFonts w:ascii="Courier New" w:eastAsia="Courier New" w:hAnsi="Courier New" w:cs="Courier New"/>
-          <w:color w:val="494949"/>
-          <w:sz w:val="18"/>
-          <w:szCs w:val="18"/>
-          <w:shd w:val="clear" w:color="auto" w:fill="F0F0F0"/>
-        </w:rPr>
-      </w:pPr>
-      <w:r>
-        <w:rPr>
-          <w:rFonts w:ascii="Courier New" w:eastAsia="Courier New" w:hAnsi="Courier New" w:cs="Courier New"/>
-          <w:color w:val="494949"/>
-          <w:sz w:val="18"/>
-          <w:szCs w:val="18"/>
-          <w:shd w:val="clear" w:color="auto" w:fill="F0F0F0"/>
-        </w:rPr>
-        <w:tab/>
-      </w:r>
-      <w:proofErr w:type="gramStart"/>
-      <w:r>
-        <w:rPr>
-          <w:rFonts w:ascii="Courier New" w:eastAsia="Courier New" w:hAnsi="Courier New" w:cs="Courier New"/>
-          <w:color w:val="494949"/>
-          <w:sz w:val="18"/>
-          <w:szCs w:val="18"/>
-          <w:shd w:val="clear" w:color="auto" w:fill="F0F0F0"/>
-        </w:rPr>
-        <w:t>admin</w:t>
-      </w:r>
-      <w:proofErr w:type="gramEnd"/>
-      <w:r>
-        <w:rPr>
-          <w:rFonts w:ascii="Courier New" w:eastAsia="Courier New" w:hAnsi="Courier New" w:cs="Courier New"/>
-          <w:color w:val="494949"/>
-          <w:sz w:val="18"/>
-          <w:szCs w:val="18"/>
-          <w:shd w:val="clear" w:color="auto" w:fill="F0F0F0"/>
-        </w:rPr>
-        <w:t xml:space="preserve"> password: [PASSWORD]</w:t>
-      </w:r>
-    </w:p>
-    <w:p>
-      <w:pPr>
-        <w:widowControl w:val="0"/>
-        <w:ind w:left="720"/>
-        <w:rPr>
-          <w:rFonts w:ascii="Courier New" w:eastAsia="Courier New" w:hAnsi="Courier New" w:cs="Courier New"/>
-          <w:color w:val="494949"/>
-          <w:sz w:val="18"/>
-          <w:szCs w:val="18"/>
-          <w:shd w:val="clear" w:color="auto" w:fill="F0F0F0"/>
-        </w:rPr>
-      </w:pPr>
-      <w:r>
-        <w:rPr>
-          <w:rFonts w:ascii="Courier New" w:eastAsia="Courier New" w:hAnsi="Courier New" w:cs="Courier New"/>
-          <w:color w:val="494949"/>
-          <w:sz w:val="18"/>
-          <w:szCs w:val="18"/>
-          <w:shd w:val="clear" w:color="auto" w:fill="F0F0F0"/>
-        </w:rPr>
-        <w:tab/>
-      </w:r>
-      <w:proofErr w:type="gramStart"/>
-      <w:r>
-        <w:rPr>
-          <w:rFonts w:ascii="Courier New" w:eastAsia="Courier New" w:hAnsi="Courier New" w:cs="Courier New"/>
-          <w:color w:val="494949"/>
-          <w:sz w:val="18"/>
-          <w:szCs w:val="18"/>
-          <w:shd w:val="clear" w:color="auto" w:fill="F0F0F0"/>
-        </w:rPr>
-        <w:t>default</w:t>
-      </w:r>
-      <w:proofErr w:type="gramEnd"/>
-      <w:r>
-        <w:rPr>
-          <w:rFonts w:ascii="Courier New" w:eastAsia="Courier New" w:hAnsi="Courier New" w:cs="Courier New"/>
-          <w:color w:val="494949"/>
-          <w:sz w:val="18"/>
-          <w:szCs w:val="18"/>
-          <w:shd w:val="clear" w:color="auto" w:fill="F0F0F0"/>
-        </w:rPr>
-        <w:t xml:space="preserve"> user:   [administrator]</w:t>
-      </w:r>
-    </w:p>
-    <w:p>
-      <w:pPr>
-        <w:widowControl w:val="0"/>
-        <w:ind w:left="720"/>
-        <w:rPr>
-          <w:rFonts w:ascii="Courier New" w:eastAsia="Courier New" w:hAnsi="Courier New" w:cs="Courier New"/>
-          <w:color w:val="494949"/>
-          <w:sz w:val="18"/>
-          <w:szCs w:val="18"/>
-          <w:shd w:val="clear" w:color="auto" w:fill="F0F0F0"/>
-        </w:rPr>
-      </w:pPr>
-      <w:r>
-        <w:rPr>
-          <w:rFonts w:ascii="Courier New" w:eastAsia="Courier New" w:hAnsi="Courier New" w:cs="Courier New"/>
-          <w:color w:val="494949"/>
-          <w:sz w:val="18"/>
-          <w:szCs w:val="18"/>
-          <w:shd w:val="clear" w:color="auto" w:fill="F0F0F0"/>
-        </w:rPr>
-        <w:tab/>
-      </w:r>
-      <w:proofErr w:type="gramStart"/>
-      <w:r>
-        <w:rPr>
-          <w:rFonts w:ascii="Courier New" w:eastAsia="Courier New" w:hAnsi="Courier New" w:cs="Courier New"/>
-          <w:color w:val="494949"/>
-          <w:sz w:val="18"/>
-          <w:szCs w:val="18"/>
-          <w:shd w:val="clear" w:color="auto" w:fill="F0F0F0"/>
-        </w:rPr>
-        <w:t>default</w:t>
-      </w:r>
-      <w:proofErr w:type="gramEnd"/>
-      <w:r>
-        <w:rPr>
-          <w:rFonts w:ascii="Courier New" w:eastAsia="Courier New" w:hAnsi="Courier New" w:cs="Courier New"/>
-          <w:color w:val="494949"/>
-          <w:sz w:val="18"/>
-          <w:szCs w:val="18"/>
-          <w:shd w:val="clear" w:color="auto" w:fill="F0F0F0"/>
-        </w:rPr>
-        <w:t xml:space="preserve"> group:  [administrator]</w:t>
-      </w:r>
-    </w:p>
-    <w:p>
-      <w:pPr>
-        <w:widowControl w:val="0"/>
-        <w:ind w:left="720" w:firstLine="720"/>
-        <w:rPr>
-          <w:rFonts w:ascii="Courier New" w:eastAsia="Courier New" w:hAnsi="Courier New" w:cs="Courier New"/>
-          <w:color w:val="494949"/>
-          <w:sz w:val="18"/>
-          <w:szCs w:val="18"/>
-          <w:shd w:val="clear" w:color="auto" w:fill="F0F0F0"/>
-        </w:rPr>
-      </w:pPr>
-      <w:proofErr w:type="gramStart"/>
-      <w:r>
-        <w:rPr>
-          <w:rFonts w:ascii="Courier New" w:eastAsia="Courier New" w:hAnsi="Courier New" w:cs="Courier New"/>
-          <w:color w:val="494949"/>
-          <w:sz w:val="18"/>
-          <w:szCs w:val="18"/>
-          <w:shd w:val="clear" w:color="auto" w:fill="F0F0F0"/>
-        </w:rPr>
-        <w:t>install</w:t>
-      </w:r>
-      <w:proofErr w:type="gramEnd"/>
-      <w:r>
-        <w:rPr>
-          <w:rFonts w:ascii="Courier New" w:eastAsia="Courier New" w:hAnsi="Courier New" w:cs="Courier New"/>
-          <w:color w:val="494949"/>
-          <w:sz w:val="18"/>
-          <w:szCs w:val="18"/>
-          <w:shd w:val="clear" w:color="auto" w:fill="F0F0F0"/>
-        </w:rPr>
-        <w:t xml:space="preserve"> apache: NO</w:t>
-      </w:r>
-    </w:p>
-    <w:p>
-      <w:pPr>
-        <w:pStyle w:val="ListParagraph"/>
+        <w:spacing w:before="280" w:after="80" w:line="240" w:lineRule="auto"/>
+      </w:pPr>
+      <w:bookmarkStart w:id="22" w:name="_Toc438565022"/>
+      <w:r>
+        <w:t>Java Server &amp; Database Server</w:t>
+      </w:r>
+      <w:bookmarkEnd w:id="22"/>
+    </w:p>
+    <w:p>
+      <w:pPr>
+        <w:pStyle w:val="Heading2"/>
         <w:widowControl w:val="0"/>
         <w:numPr>
-          <w:ilvl w:val="0"/>
-          <w:numId w:val="4"/>
+          <w:ilvl w:val="2"/>
+          <w:numId w:val="19"/>
         </w:numPr>
-        <w:tabs>
-          <w:tab w:val="left" w:pos="720"/>
-        </w:tabs>
-        <w:rPr>
-          <w:rFonts w:cs="Calibri"/>
-          <w:color w:val="000000"/>
-        </w:rPr>
-      </w:pPr>
-      <w:r>
-        <w:rPr>
-          <w:rFonts w:cs="Calibri"/>
-          <w:color w:val="000000"/>
-        </w:rPr>
-        <w:t>Copy</w:t>
-      </w:r>
-      <w:r>
-        <w:rPr>
-          <w:rFonts w:cs="Calibri"/>
-          <w:color w:val="000000"/>
-        </w:rPr>
-        <w:t xml:space="preserve"> the entire contents of the </w:t>
-      </w:r>
+        <w:spacing w:before="280" w:after="80" w:line="240" w:lineRule="auto"/>
+        <w:rPr>
+          <w:rFonts w:eastAsia="Trebuchet MS"/>
+        </w:rPr>
+      </w:pPr>
+      <w:bookmarkStart w:id="23" w:name="_Toc438565023"/>
+      <w:r>
+        <w:rPr>
+          <w:rFonts w:eastAsia="Trebuchet MS"/>
+        </w:rPr>
+        <w:t>Java Configuration</w:t>
+      </w:r>
+      <w:bookmarkEnd w:id="23"/>
+    </w:p>
+    <w:p/>
+    <w:p>
+      <w:r>
+        <w:t>Make sure the JAVA_HOME and JRE_HOME environment variables are set. The Windows example is given below:</w:t>
+      </w:r>
+    </w:p>
+    <w:p>
+      <w:r>
+        <w:t>To set JRE_HOME:</w:t>
+      </w:r>
+    </w:p>
+    <w:p>
+      <w:r>
+        <w:t>a. Right Click on Computer menu and click Properties.</w:t>
+      </w:r>
+    </w:p>
+    <w:p>
+      <w:r>
+        <w:rPr>
+          <w:noProof/>
+        </w:rPr>
+        <w:lastRenderedPageBreak/>
+        <w:drawing>
+          <wp:inline distT="0" distB="0" distL="0" distR="0" wp14:anchorId="4DADE545" wp14:editId="2341631B">
+            <wp:extent cx="5283200" cy="5524500"/>
+            <wp:effectExtent l="19050" t="0" r="0" b="0"/>
+            <wp:docPr id="23" name="Picture 1"/>
+            <wp:cNvGraphicFramePr>
+              <a:graphicFrameLocks xmlns:a="http://schemas.openxmlformats.org/drawingml/2006/main" noChangeAspect="1"/>
+            </wp:cNvGraphicFramePr>
+            <a:graphic xmlns:a="http://schemas.openxmlformats.org/drawingml/2006/main">
+              <a:graphicData uri="http://schemas.openxmlformats.org/drawingml/2006/picture">
+                <pic:pic xmlns:pic="http://schemas.openxmlformats.org/drawingml/2006/picture">
+                  <pic:nvPicPr>
+                    <pic:cNvPr id="0" name="Picture 1"/>
+                    <pic:cNvPicPr>
+                      <a:picLocks noChangeAspect="1" noChangeArrowheads="1"/>
+                    </pic:cNvPicPr>
+                  </pic:nvPicPr>
+                  <pic:blipFill>
+                    <a:blip r:embed="rId28"/>
+                    <a:srcRect/>
+                    <a:stretch>
+                      <a:fillRect/>
+                    </a:stretch>
+                  </pic:blipFill>
+                  <pic:spPr bwMode="auto">
+                    <a:xfrm>
+                      <a:off x="0" y="0"/>
+                      <a:ext cx="5283200" cy="5524500"/>
+                    </a:xfrm>
+                    <a:prstGeom prst="rect">
+                      <a:avLst/>
+                    </a:prstGeom>
+                    <a:noFill/>
+                    <a:ln w="9525">
+                      <a:noFill/>
+                      <a:miter lim="800000"/>
+                      <a:headEnd/>
+                      <a:tailEnd/>
+                    </a:ln>
+                  </pic:spPr>
+                </pic:pic>
+              </a:graphicData>
+            </a:graphic>
+          </wp:inline>
+        </w:drawing>
+      </w:r>
+    </w:p>
+    <w:p>
+      <w:r>
+        <w:t>b. Click on Advanced System Settings open a new dialog box.</w:t>
+      </w:r>
+    </w:p>
+    <w:p>
+      <w:r>
+        <w:rPr>
+          <w:noProof/>
+        </w:rPr>
+        <w:lastRenderedPageBreak/>
+        <w:drawing>
+          <wp:inline distT="0" distB="0" distL="0" distR="0" wp14:anchorId="1E83D0E3" wp14:editId="41F15248">
+            <wp:extent cx="5937250" cy="3155950"/>
+            <wp:effectExtent l="19050" t="0" r="6350" b="0"/>
+            <wp:docPr id="24" name="Picture 24"/>
+            <wp:cNvGraphicFramePr>
+              <a:graphicFrameLocks xmlns:a="http://schemas.openxmlformats.org/drawingml/2006/main" noChangeAspect="1"/>
+            </wp:cNvGraphicFramePr>
+            <a:graphic xmlns:a="http://schemas.openxmlformats.org/drawingml/2006/main">
+              <a:graphicData uri="http://schemas.openxmlformats.org/drawingml/2006/picture">
+                <pic:pic xmlns:pic="http://schemas.openxmlformats.org/drawingml/2006/picture">
+                  <pic:nvPicPr>
+                    <pic:cNvPr id="0" name="Picture 7"/>
+                    <pic:cNvPicPr>
+                      <a:picLocks noChangeAspect="1" noChangeArrowheads="1"/>
+                    </pic:cNvPicPr>
+                  </pic:nvPicPr>
+                  <pic:blipFill>
+                    <a:blip r:embed="rId29"/>
+                    <a:srcRect/>
+                    <a:stretch>
+                      <a:fillRect/>
+                    </a:stretch>
+                  </pic:blipFill>
+                  <pic:spPr bwMode="auto">
+                    <a:xfrm>
+                      <a:off x="0" y="0"/>
+                      <a:ext cx="5937250" cy="3155950"/>
+                    </a:xfrm>
+                    <a:prstGeom prst="rect">
+                      <a:avLst/>
+                    </a:prstGeom>
+                    <a:noFill/>
+                    <a:ln w="9525">
+                      <a:noFill/>
+                      <a:miter lim="800000"/>
+                      <a:headEnd/>
+                      <a:tailEnd/>
+                    </a:ln>
+                  </pic:spPr>
+                </pic:pic>
+              </a:graphicData>
+            </a:graphic>
+          </wp:inline>
+        </w:drawing>
+      </w:r>
+    </w:p>
+    <w:p>
+      <w:r>
+        <w:t>c. Click on "Environmental Variables" button, opens a new Dialog box where one can see the list of existing Environmental Variables. Click on "New" and create one for JRE_HOME by pasting the correct path in the "Variable value:" Click on Ok and close all the other dialog boxes.</w:t>
+      </w:r>
+    </w:p>
+    <w:p>
+      <w:r>
+        <w:rPr>
+          <w:noProof/>
+        </w:rPr>
+        <w:drawing>
+          <wp:inline distT="0" distB="0" distL="0" distR="0" wp14:anchorId="61EE6860" wp14:editId="12270B03">
+            <wp:extent cx="5943600" cy="3124200"/>
+            <wp:effectExtent l="19050" t="0" r="0" b="0"/>
+            <wp:docPr id="25" name="Picture 25"/>
+            <wp:cNvGraphicFramePr>
+              <a:graphicFrameLocks xmlns:a="http://schemas.openxmlformats.org/drawingml/2006/main" noChangeAspect="1"/>
+            </wp:cNvGraphicFramePr>
+            <a:graphic xmlns:a="http://schemas.openxmlformats.org/drawingml/2006/main">
+              <a:graphicData uri="http://schemas.openxmlformats.org/drawingml/2006/picture">
+                <pic:pic xmlns:pic="http://schemas.openxmlformats.org/drawingml/2006/picture">
+                  <pic:nvPicPr>
+                    <pic:cNvPr id="0" name="Picture 10"/>
+                    <pic:cNvPicPr>
+                      <a:picLocks noChangeAspect="1" noChangeArrowheads="1"/>
+                    </pic:cNvPicPr>
+                  </pic:nvPicPr>
+                  <pic:blipFill>
+                    <a:blip r:embed="rId30"/>
+                    <a:srcRect/>
+                    <a:stretch>
+                      <a:fillRect/>
+                    </a:stretch>
+                  </pic:blipFill>
+                  <pic:spPr bwMode="auto">
+                    <a:xfrm>
+                      <a:off x="0" y="0"/>
+                      <a:ext cx="5943600" cy="3124200"/>
+                    </a:xfrm>
+                    <a:prstGeom prst="rect">
+                      <a:avLst/>
+                    </a:prstGeom>
+                    <a:noFill/>
+                    <a:ln w="9525">
+                      <a:noFill/>
+                      <a:miter lim="800000"/>
+                      <a:headEnd/>
+                      <a:tailEnd/>
+                    </a:ln>
+                  </pic:spPr>
+                </pic:pic>
+              </a:graphicData>
+            </a:graphic>
+          </wp:inline>
+        </w:drawing>
+      </w:r>
+    </w:p>
+    <w:p>
+      <w:r>
+        <w:t>To set JAVA_HOME, follow same instructions as above, and use variable name as JAVA_HOME:</w:t>
+      </w:r>
+    </w:p>
+    <w:p>
+      <w:pPr>
+        <w:jc w:val="center"/>
+      </w:pPr>
+      <w:r>
+        <w:rPr>
+          <w:noProof/>
+        </w:rPr>
+        <w:lastRenderedPageBreak/>
+        <w:drawing>
+          <wp:inline distT="0" distB="0" distL="0" distR="0" wp14:anchorId="7EDE2749" wp14:editId="2B961A60">
+            <wp:extent cx="4848225" cy="3341370"/>
+            <wp:effectExtent l="0" t="0" r="0" b="0"/>
+            <wp:docPr id="22" name="Picture 22"/>
+            <wp:cNvGraphicFramePr>
+              <a:graphicFrameLocks xmlns:a="http://schemas.openxmlformats.org/drawingml/2006/main" noChangeAspect="1"/>
+            </wp:cNvGraphicFramePr>
+            <a:graphic xmlns:a="http://schemas.openxmlformats.org/drawingml/2006/main">
+              <a:graphicData uri="http://schemas.openxmlformats.org/drawingml/2006/picture">
+                <pic:pic xmlns:pic="http://schemas.openxmlformats.org/drawingml/2006/picture">
+                  <pic:nvPicPr>
+                    <pic:cNvPr id="0" name="Picture 1"/>
+                    <pic:cNvPicPr>
+                      <a:picLocks noChangeAspect="1" noChangeArrowheads="1"/>
+                    </pic:cNvPicPr>
+                  </pic:nvPicPr>
+                  <pic:blipFill>
+                    <a:blip r:embed="rId31"/>
+                    <a:srcRect/>
+                    <a:stretch>
+                      <a:fillRect/>
+                    </a:stretch>
+                  </pic:blipFill>
+                  <pic:spPr bwMode="auto">
+                    <a:xfrm>
+                      <a:off x="0" y="0"/>
+                      <a:ext cx="4848225" cy="3341370"/>
+                    </a:xfrm>
+                    <a:prstGeom prst="rect">
+                      <a:avLst/>
+                    </a:prstGeom>
+                    <a:noFill/>
+                    <a:ln w="9525">
+                      <a:noFill/>
+                      <a:miter lim="800000"/>
+                      <a:headEnd/>
+                      <a:tailEnd/>
+                    </a:ln>
+                  </pic:spPr>
+                </pic:pic>
+              </a:graphicData>
+            </a:graphic>
+          </wp:inline>
+        </w:drawing>
+      </w:r>
+    </w:p>
+    <w:p/>
+    <w:p/>
+    <w:p>
+      <w:pPr>
+        <w:pStyle w:val="Heading2"/>
+        <w:widowControl w:val="0"/>
+        <w:numPr>
+          <w:ilvl w:val="2"/>
+          <w:numId w:val="19"/>
+        </w:numPr>
+        <w:spacing w:before="280" w:after="80" w:line="240" w:lineRule="auto"/>
+        <w:rPr>
+          <w:rFonts w:eastAsia="Trebuchet MS"/>
+        </w:rPr>
+      </w:pPr>
+      <w:bookmarkStart w:id="24" w:name="_Toc438565024"/>
       <w:proofErr w:type="spellStart"/>
       <w:r>
         <w:rPr>
-          <w:rFonts w:cs="Calibri"/>
-          <w:color w:val="000000"/>
-        </w:rPr>
-        <w:t>aview</w:t>
+          <w:rFonts w:eastAsia="Trebuchet MS"/>
+        </w:rPr>
+        <w:t>Mysql</w:t>
       </w:r>
       <w:proofErr w:type="spellEnd"/>
       <w:r>
         <w:rPr>
-          <w:rFonts w:cs="Calibri"/>
-          <w:color w:val="000000"/>
-        </w:rPr>
-        <w:t>-video-</w:t>
-      </w:r>
-      <w:proofErr w:type="spellStart"/>
-      <w:r>
-        <w:rPr>
-          <w:rFonts w:cs="Calibri"/>
-          <w:color w:val="000000"/>
-        </w:rPr>
-        <w:t>fms</w:t>
-      </w:r>
-      <w:proofErr w:type="spellEnd"/>
-      <w:r>
-        <w:rPr>
-          <w:rFonts w:cs="Calibri"/>
-          <w:color w:val="000000"/>
-        </w:rPr>
-        <w:t xml:space="preserve"> repository (after cloning locally)</w:t>
-      </w:r>
-      <w:r>
-        <w:rPr>
-          <w:rFonts w:cs="Calibri"/>
-          <w:color w:val="000000"/>
-        </w:rPr>
-        <w:t xml:space="preserve"> </w:t>
-      </w:r>
-      <w:r>
-        <w:rPr>
-          <w:rFonts w:cs="Calibri"/>
-          <w:color w:val="000000"/>
-        </w:rPr>
-        <w:t xml:space="preserve">into </w:t>
-      </w:r>
-      <w:r>
-        <w:rPr>
-          <w:rFonts w:cs="Calibri"/>
-          <w:color w:val="000000"/>
-        </w:rPr>
-        <w:t xml:space="preserve">the </w:t>
-      </w:r>
-      <w:r>
-        <w:rPr>
-          <w:rFonts w:cs="Calibri"/>
-          <w:color w:val="000000"/>
-        </w:rPr>
-        <w:t xml:space="preserve">applications </w:t>
-      </w:r>
-      <w:r>
-        <w:rPr>
-          <w:rFonts w:cs="Calibri"/>
-          <w:color w:val="000000"/>
-        </w:rPr>
-        <w:t>sub-directory</w:t>
-      </w:r>
-      <w:r>
-        <w:rPr>
-          <w:rFonts w:cs="Calibri"/>
-          <w:color w:val="000000"/>
-        </w:rPr>
-        <w:t xml:space="preserve"> of</w:t>
-      </w:r>
-      <w:r>
-        <w:rPr>
-          <w:rFonts w:cs="Calibri"/>
-          <w:color w:val="000000"/>
-        </w:rPr>
-        <w:t xml:space="preserve"> the FMS/AMS installation directory.</w:t>
-      </w:r>
-    </w:p>
-    <w:p>
-      <w:pPr>
-        <w:pStyle w:val="Heading2"/>
-        <w:rPr>
           <w:rFonts w:eastAsia="Trebuchet MS"/>
         </w:rPr>
-      </w:pPr>
-      <w:bookmarkStart w:id="17" w:name="_Toc438211293"/>
-      <w:r>
-        <w:rPr>
-          <w:rFonts w:eastAsia="Trebuchet MS"/>
-        </w:rPr>
-        <w:t xml:space="preserve">5.2 </w:t>
-      </w:r>
-      <w:r>
-        <w:rPr>
-          <w:rFonts w:eastAsia="Trebuchet MS"/>
-        </w:rPr>
-        <w:t>Java Server &amp; Database Server</w:t>
-      </w:r>
-      <w:bookmarkEnd w:id="17"/>
-    </w:p>
-    <w:p>
-      <w:pPr>
-        <w:pStyle w:val="Heading3"/>
-        <w:rPr>
-          <w:rFonts w:eastAsia="Trebuchet MS"/>
-        </w:rPr>
-      </w:pPr>
-      <w:bookmarkStart w:id="18" w:name="_Toc438211294"/>
-      <w:proofErr w:type="gramStart"/>
-      <w:r>
-        <w:rPr>
-          <w:rFonts w:eastAsia="Trebuchet MS"/>
-        </w:rPr>
-        <w:t xml:space="preserve">5.2.1 </w:t>
-      </w:r>
-      <w:r>
-        <w:rPr>
-          <w:rFonts w:eastAsia="Trebuchet MS"/>
-        </w:rPr>
-        <w:t xml:space="preserve"> </w:t>
-      </w:r>
-      <w:proofErr w:type="spellStart"/>
-      <w:r>
-        <w:rPr>
-          <w:rFonts w:eastAsia="Trebuchet MS"/>
-        </w:rPr>
-        <w:t>Mysql</w:t>
-      </w:r>
-      <w:proofErr w:type="spellEnd"/>
-      <w:proofErr w:type="gramEnd"/>
-      <w:r>
-        <w:rPr>
-          <w:rFonts w:eastAsia="Trebuchet MS"/>
-        </w:rPr>
         <w:t xml:space="preserve"> Configuration</w:t>
       </w:r>
-      <w:bookmarkEnd w:id="18"/>
+      <w:bookmarkEnd w:id="24"/>
     </w:p>
     <w:p>
       <w:pPr>
@@ -5254,6 +6272,52 @@
           <w:rFonts w:ascii="Arial" w:eastAsia="Arial" w:hAnsi="Arial" w:cs="Arial"/>
           <w:color w:val="000000"/>
         </w:rPr>
+        <w:t>Choose Typical Installation and Standard Configuration</w:t>
+      </w:r>
+      <w:r>
+        <w:rPr>
+          <w:rFonts w:ascii="Arial" w:eastAsia="Arial" w:hAnsi="Arial" w:cs="Arial"/>
+          <w:color w:val="000000"/>
+        </w:rPr>
+        <w:t xml:space="preserve"> during </w:t>
+      </w:r>
+      <w:r>
+        <w:rPr>
+          <w:rFonts w:ascii="Arial" w:eastAsia="Arial" w:hAnsi="Arial" w:cs="Arial"/>
+          <w:color w:val="000000"/>
+        </w:rPr>
+        <w:t xml:space="preserve">MySQL </w:t>
+      </w:r>
+      <w:r>
+        <w:rPr>
+          <w:rFonts w:ascii="Arial" w:eastAsia="Arial" w:hAnsi="Arial" w:cs="Arial"/>
+          <w:color w:val="000000"/>
+        </w:rPr>
+        <w:t>Installation</w:t>
+      </w:r>
+    </w:p>
+    <w:p>
+      <w:pPr>
+        <w:widowControl w:val="0"/>
+        <w:numPr>
+          <w:ilvl w:val="0"/>
+          <w:numId w:val="6"/>
+        </w:numPr>
+        <w:tabs>
+          <w:tab w:val="left" w:pos="1440"/>
+        </w:tabs>
+        <w:spacing w:after="0"/>
+        <w:contextualSpacing/>
+        <w:rPr>
+          <w:rFonts w:ascii="Arial" w:eastAsia="Arial" w:hAnsi="Arial" w:cs="Arial"/>
+          <w:color w:val="000000"/>
+        </w:rPr>
+      </w:pPr>
+      <w:r>
+        <w:rPr>
+          <w:rFonts w:ascii="Arial" w:eastAsia="Arial" w:hAnsi="Arial" w:cs="Arial"/>
+          <w:color w:val="000000"/>
+        </w:rPr>
         <w:t xml:space="preserve">Edit </w:t>
       </w:r>
       <w:r>
@@ -5567,20 +6631,31 @@
         <w:rPr>
           <w:rFonts w:ascii="Arial" w:eastAsia="Arial" w:hAnsi="Arial" w:cs="Arial"/>
           <w:color w:val="000000"/>
+          <w:highlight w:val="yellow"/>
         </w:rPr>
       </w:pPr>
       <w:r>
         <w:rPr>
           <w:rFonts w:ascii="Arial" w:eastAsia="Arial" w:hAnsi="Arial" w:cs="Arial"/>
           <w:color w:val="000000"/>
-        </w:rPr>
-        <w:t xml:space="preserve">Update </w:t>
+          <w:highlight w:val="yellow"/>
+        </w:rPr>
+        <w:t>u</w:t>
+      </w:r>
+      <w:r>
+        <w:rPr>
+          <w:rFonts w:ascii="Arial" w:eastAsia="Arial" w:hAnsi="Arial" w:cs="Arial"/>
+          <w:color w:val="000000"/>
+          <w:highlight w:val="yellow"/>
+        </w:rPr>
+        <w:t xml:space="preserve">pdate </w:t>
       </w:r>
       <w:proofErr w:type="spellStart"/>
       <w:r>
         <w:rPr>
           <w:rFonts w:ascii="Arial" w:eastAsia="Arial" w:hAnsi="Arial" w:cs="Arial"/>
           <w:color w:val="000000"/>
+          <w:highlight w:val="yellow"/>
         </w:rPr>
         <w:t>system_parameter</w:t>
       </w:r>
@@ -5589,6 +6664,7 @@
         <w:rPr>
           <w:rFonts w:ascii="Arial" w:eastAsia="Arial" w:hAnsi="Arial" w:cs="Arial"/>
           <w:color w:val="000000"/>
+          <w:highlight w:val="yellow"/>
         </w:rPr>
         <w:t xml:space="preserve"> set </w:t>
       </w:r>
@@ -5597,6 +6673,7 @@
         <w:rPr>
           <w:rFonts w:ascii="Arial" w:eastAsia="Arial" w:hAnsi="Arial" w:cs="Arial"/>
           <w:color w:val="000000"/>
+          <w:highlight w:val="yellow"/>
         </w:rPr>
         <w:t>parameter_value</w:t>
       </w:r>
@@ -5605,6 +6682,7 @@
         <w:rPr>
           <w:rFonts w:ascii="Arial" w:eastAsia="Arial" w:hAnsi="Arial" w:cs="Arial"/>
           <w:color w:val="000000"/>
+          <w:highlight w:val="yellow"/>
         </w:rPr>
         <w:t xml:space="preserve">=”localhost” where </w:t>
       </w:r>
@@ -5613,6 +6691,7 @@
         <w:rPr>
           <w:rFonts w:ascii="Arial" w:eastAsia="Arial" w:hAnsi="Arial" w:cs="Arial"/>
           <w:color w:val="000000"/>
+          <w:highlight w:val="yellow"/>
         </w:rPr>
         <w:t>parameter_name</w:t>
       </w:r>
@@ -5621,6 +6700,7 @@
         <w:rPr>
           <w:rFonts w:ascii="Arial" w:eastAsia="Arial" w:hAnsi="Arial" w:cs="Arial"/>
           <w:color w:val="000000"/>
+          <w:highlight w:val="yellow"/>
         </w:rPr>
         <w:t>=”</w:t>
       </w:r>
@@ -5629,6 +6709,7 @@
         <w:rPr>
           <w:rFonts w:ascii="Arial" w:eastAsia="Arial" w:hAnsi="Arial" w:cs="Arial"/>
           <w:color w:val="000000"/>
+          <w:highlight w:val="yellow"/>
         </w:rPr>
         <w:t>OnlineUserDirectoryServer</w:t>
       </w:r>
@@ -5637,8 +6718,251 @@
         <w:rPr>
           <w:rFonts w:ascii="Arial" w:eastAsia="Arial" w:hAnsi="Arial" w:cs="Arial"/>
           <w:color w:val="000000"/>
+          <w:highlight w:val="yellow"/>
         </w:rPr>
         <w:t>”</w:t>
+      </w:r>
+    </w:p>
+    <w:p>
+      <w:pPr>
+        <w:pStyle w:val="ListParagraph"/>
+        <w:numPr>
+          <w:ilvl w:val="0"/>
+          <w:numId w:val="7"/>
+        </w:numPr>
+      </w:pPr>
+      <w:r>
+        <w:lastRenderedPageBreak/>
+        <w:t>Then add an entry to the servers table for each Server in your deployment as below:</w:t>
+      </w:r>
+    </w:p>
+    <w:p>
+      <w:pPr>
+        <w:ind w:left="720"/>
+      </w:pPr>
+      <w:r>
+        <w:rPr>
+          <w:highlight w:val="yellow"/>
+        </w:rPr>
+        <w:t>insert into server (</w:t>
+      </w:r>
+      <w:proofErr w:type="spellStart"/>
+      <w:r>
+        <w:rPr>
+          <w:highlight w:val="yellow"/>
+        </w:rPr>
+        <w:t>server_name</w:t>
+      </w:r>
+      <w:proofErr w:type="spellEnd"/>
+      <w:r>
+        <w:rPr>
+          <w:highlight w:val="yellow"/>
+        </w:rPr>
+        <w:t xml:space="preserve">, </w:t>
+      </w:r>
+      <w:proofErr w:type="spellStart"/>
+      <w:r>
+        <w:rPr>
+          <w:highlight w:val="yellow"/>
+        </w:rPr>
+        <w:t>server_ip</w:t>
+      </w:r>
+      <w:proofErr w:type="spellEnd"/>
+      <w:r>
+        <w:rPr>
+          <w:highlight w:val="yellow"/>
+        </w:rPr>
+        <w:t xml:space="preserve">, </w:t>
+      </w:r>
+      <w:proofErr w:type="spellStart"/>
+      <w:r>
+        <w:rPr>
+          <w:highlight w:val="yellow"/>
+        </w:rPr>
+        <w:t>status_id</w:t>
+      </w:r>
+      <w:proofErr w:type="spellEnd"/>
+      <w:r>
+        <w:rPr>
+          <w:highlight w:val="yellow"/>
+        </w:rPr>
+        <w:t xml:space="preserve">, </w:t>
+      </w:r>
+      <w:proofErr w:type="spellStart"/>
+      <w:r>
+        <w:rPr>
+          <w:highlight w:val="yellow"/>
+        </w:rPr>
+        <w:t>created_by_user_id</w:t>
+      </w:r>
+      <w:proofErr w:type="spellEnd"/>
+      <w:r>
+        <w:rPr>
+          <w:highlight w:val="yellow"/>
+        </w:rPr>
+        <w:t xml:space="preserve">, </w:t>
+      </w:r>
+      <w:proofErr w:type="spellStart"/>
+      <w:r>
+        <w:rPr>
+          <w:highlight w:val="yellow"/>
+        </w:rPr>
+        <w:t>created_date</w:t>
+      </w:r>
+      <w:proofErr w:type="spellEnd"/>
+      <w:r>
+        <w:rPr>
+          <w:highlight w:val="yellow"/>
+        </w:rPr>
+        <w:t xml:space="preserve">, </w:t>
+      </w:r>
+      <w:proofErr w:type="spellStart"/>
+      <w:r>
+        <w:rPr>
+          <w:highlight w:val="yellow"/>
+        </w:rPr>
+        <w:t>modified_by_user_id</w:t>
+      </w:r>
+      <w:proofErr w:type="spellEnd"/>
+      <w:r>
+        <w:rPr>
+          <w:highlight w:val="yellow"/>
+        </w:rPr>
+        <w:t xml:space="preserve">, </w:t>
+      </w:r>
+      <w:proofErr w:type="spellStart"/>
+      <w:r>
+        <w:rPr>
+          <w:highlight w:val="yellow"/>
+        </w:rPr>
+        <w:t>modified_date</w:t>
+      </w:r>
+      <w:proofErr w:type="spellEnd"/>
+      <w:r>
+        <w:rPr>
+          <w:highlight w:val="yellow"/>
+        </w:rPr>
+        <w:t xml:space="preserve">, </w:t>
+      </w:r>
+      <w:proofErr w:type="spellStart"/>
+      <w:r>
+        <w:rPr>
+          <w:highlight w:val="yellow"/>
+        </w:rPr>
+        <w:t>server_domain</w:t>
+      </w:r>
+      <w:proofErr w:type="spellEnd"/>
+      <w:r>
+        <w:rPr>
+          <w:highlight w:val="yellow"/>
+        </w:rPr>
+        <w:t xml:space="preserve">, </w:t>
+      </w:r>
+      <w:proofErr w:type="spellStart"/>
+      <w:r>
+        <w:rPr>
+          <w:highlight w:val="yellow"/>
+        </w:rPr>
+        <w:t>server_category</w:t>
+      </w:r>
+      <w:proofErr w:type="spellEnd"/>
+      <w:r>
+        <w:rPr>
+          <w:highlight w:val="yellow"/>
+        </w:rPr>
+        <w:t xml:space="preserve">, </w:t>
+      </w:r>
+      <w:proofErr w:type="spellStart"/>
+      <w:r>
+        <w:rPr>
+          <w:highlight w:val="yellow"/>
+        </w:rPr>
+        <w:t>supports_animation</w:t>
+      </w:r>
+      <w:proofErr w:type="spellEnd"/>
+      <w:r>
+        <w:rPr>
+          <w:highlight w:val="yellow"/>
+        </w:rPr>
+        <w:t>) values ('localhost','127.0.0.1',1,(select `</w:t>
+      </w:r>
+      <w:proofErr w:type="spellStart"/>
+      <w:r>
+        <w:rPr>
+          <w:highlight w:val="yellow"/>
+        </w:rPr>
+        <w:t>user_id</w:t>
+      </w:r>
+      <w:proofErr w:type="spellEnd"/>
+      <w:r>
+        <w:rPr>
+          <w:highlight w:val="yellow"/>
+        </w:rPr>
+        <w:t xml:space="preserve">` from `user` where </w:t>
+      </w:r>
+      <w:proofErr w:type="spellStart"/>
+      <w:r>
+        <w:rPr>
+          <w:highlight w:val="yellow"/>
+        </w:rPr>
+        <w:t>user_name</w:t>
+      </w:r>
+      <w:proofErr w:type="spellEnd"/>
+      <w:r>
+        <w:rPr>
+          <w:highlight w:val="yellow"/>
+        </w:rPr>
+        <w:t xml:space="preserve"> = 'administrator'),NOW(),,(select `</w:t>
+      </w:r>
+      <w:proofErr w:type="spellStart"/>
+      <w:r>
+        <w:rPr>
+          <w:highlight w:val="yellow"/>
+        </w:rPr>
+        <w:t>user_id</w:t>
+      </w:r>
+      <w:proofErr w:type="spellEnd"/>
+      <w:r>
+        <w:rPr>
+          <w:highlight w:val="yellow"/>
+        </w:rPr>
+        <w:t xml:space="preserve">` from `user` where </w:t>
+      </w:r>
+      <w:proofErr w:type="spellStart"/>
+      <w:r>
+        <w:rPr>
+          <w:highlight w:val="yellow"/>
+        </w:rPr>
+        <w:t>user_name</w:t>
+      </w:r>
+      <w:proofErr w:type="spellEnd"/>
+      <w:r>
+        <w:rPr>
+          <w:highlight w:val="yellow"/>
+        </w:rPr>
+        <w:t xml:space="preserve"> = 'administrator'),NOW(),'</w:t>
+      </w:r>
+      <w:proofErr w:type="spellStart"/>
+      <w:r>
+        <w:rPr>
+          <w:highlight w:val="yellow"/>
+        </w:rPr>
+        <w:t>localhost','FMS','Y</w:t>
+      </w:r>
+      <w:proofErr w:type="spellEnd"/>
+      <w:r>
+        <w:rPr>
+          <w:highlight w:val="yellow"/>
+        </w:rPr>
+        <w:t>');</w:t>
+      </w:r>
+    </w:p>
+    <w:p>
+      <w:pPr>
+        <w:ind w:left="720"/>
+      </w:pPr>
+      <w:r>
+        <w:t xml:space="preserve">Replace ‘localhost’ with your computer name (full name), and 127.0.0.1 as your server’s IP address.  If you are using multiple Servers then add an entry for each Server. </w:t>
       </w:r>
     </w:p>
     <w:p>
@@ -5655,203 +6979,203 @@
     </w:p>
     <w:p>
       <w:pPr>
-        <w:pStyle w:val="Heading3"/>
+        <w:pStyle w:val="Heading2"/>
+        <w:widowControl w:val="0"/>
+        <w:numPr>
+          <w:ilvl w:val="2"/>
+          <w:numId w:val="19"/>
+        </w:numPr>
+        <w:spacing w:before="280" w:after="80" w:line="240" w:lineRule="auto"/>
         <w:rPr>
           <w:rFonts w:eastAsia="Trebuchet MS"/>
         </w:rPr>
       </w:pPr>
-      <w:bookmarkStart w:id="19" w:name="_Toc438211295"/>
+      <w:bookmarkStart w:id="25" w:name="_Toc438565025"/>
       <w:r>
         <w:rPr>
           <w:rFonts w:eastAsia="Trebuchet MS"/>
         </w:rPr>
-        <w:t xml:space="preserve">5.2.2 </w:t>
-      </w:r>
-      <w:r>
+        <w:t>Tomcat</w:t>
+      </w:r>
+      <w:bookmarkEnd w:id="25"/>
+    </w:p>
+    <w:p>
+      <w:pPr>
+        <w:pStyle w:val="ListParagraph"/>
+        <w:widowControl w:val="0"/>
+        <w:numPr>
+          <w:ilvl w:val="0"/>
+          <w:numId w:val="10"/>
+        </w:numPr>
+        <w:rPr>
+          <w:rFonts w:ascii="Calibri" w:eastAsia="Calibri" w:hAnsi="Calibri" w:cs="Calibri"/>
+          <w:color w:val="000000"/>
+        </w:rPr>
+      </w:pPr>
+      <w:r>
+        <w:rPr>
+          <w:rFonts w:ascii="Calibri" w:eastAsia="Calibri" w:hAnsi="Calibri" w:cs="Calibri"/>
+          <w:color w:val="000000"/>
+        </w:rPr>
+        <w:t>Set Automatic startup of the service for Windows</w:t>
+      </w:r>
+    </w:p>
+    <w:p>
+      <w:pPr>
+        <w:pStyle w:val="ListParagraph"/>
+        <w:widowControl w:val="0"/>
+        <w:numPr>
+          <w:ilvl w:val="0"/>
+          <w:numId w:val="10"/>
+        </w:numPr>
+        <w:rPr>
+          <w:rFonts w:ascii="Calibri" w:eastAsia="Calibri" w:hAnsi="Calibri" w:cs="Calibri"/>
+          <w:color w:val="000000"/>
+        </w:rPr>
+      </w:pPr>
+      <w:r>
+        <w:rPr>
+          <w:rFonts w:ascii="Calibri" w:eastAsia="Calibri" w:hAnsi="Calibri" w:cs="Calibri"/>
+          <w:color w:val="000000"/>
+        </w:rPr>
+        <w:t>Configure it to use port 9080 for HTTP</w:t>
+      </w:r>
+    </w:p>
+    <w:p>
+      <w:pPr>
+        <w:pStyle w:val="ListParagraph"/>
+        <w:widowControl w:val="0"/>
+        <w:numPr>
+          <w:ilvl w:val="0"/>
+          <w:numId w:val="10"/>
+        </w:numPr>
+        <w:rPr>
+          <w:rFonts w:ascii="Calibri" w:eastAsia="Calibri" w:hAnsi="Calibri" w:cs="Calibri"/>
+          <w:color w:val="000000"/>
+        </w:rPr>
+      </w:pPr>
+      <w:r>
+        <w:rPr>
+          <w:rFonts w:ascii="Calibri" w:eastAsia="Calibri" w:hAnsi="Calibri" w:cs="Calibri"/>
+          <w:color w:val="000000"/>
+        </w:rPr>
+        <w:t xml:space="preserve">Copy </w:t>
+      </w:r>
+      <w:proofErr w:type="spellStart"/>
+      <w:r>
+        <w:rPr>
+          <w:rFonts w:ascii="Calibri" w:eastAsia="Calibri" w:hAnsi="Calibri" w:cs="Calibri"/>
+          <w:color w:val="000000"/>
+        </w:rPr>
+        <w:t>aview.war</w:t>
+      </w:r>
+      <w:proofErr w:type="spellEnd"/>
+      <w:r>
+        <w:rPr>
+          <w:rFonts w:ascii="Calibri" w:eastAsia="Calibri" w:hAnsi="Calibri" w:cs="Calibri"/>
+          <w:color w:val="000000"/>
+        </w:rPr>
+        <w:t xml:space="preserve"> file from the Development environment to </w:t>
+      </w:r>
+      <w:proofErr w:type="spellStart"/>
+      <w:r>
+        <w:rPr>
+          <w:rFonts w:ascii="Calibri" w:eastAsia="Calibri" w:hAnsi="Calibri" w:cs="Calibri"/>
+          <w:color w:val="000000"/>
+        </w:rPr>
+        <w:t>webapps</w:t>
+      </w:r>
+      <w:proofErr w:type="spellEnd"/>
+      <w:r>
+        <w:rPr>
+          <w:rFonts w:ascii="Calibri" w:eastAsia="Calibri" w:hAnsi="Calibri" w:cs="Calibri"/>
+          <w:color w:val="000000"/>
+        </w:rPr>
+        <w:t xml:space="preserve"> folder of Tomca</w:t>
+      </w:r>
+      <w:r>
+        <w:rPr>
+          <w:rFonts w:ascii="Calibri" w:eastAsia="Calibri" w:hAnsi="Calibri" w:cs="Calibri"/>
+          <w:color w:val="000000"/>
+        </w:rPr>
+        <w:t>t</w:t>
+      </w:r>
+    </w:p>
+    <w:p>
+      <w:pPr>
+        <w:pStyle w:val="ListParagraph"/>
+        <w:widowControl w:val="0"/>
+        <w:numPr>
+          <w:ilvl w:val="0"/>
+          <w:numId w:val="10"/>
+        </w:numPr>
+        <w:rPr>
+          <w:rFonts w:ascii="Calibri" w:eastAsia="Calibri" w:hAnsi="Calibri" w:cs="Calibri"/>
+          <w:color w:val="000000"/>
+        </w:rPr>
+      </w:pPr>
+      <w:r>
+        <w:rPr>
+          <w:rFonts w:ascii="Calibri" w:eastAsia="Calibri" w:hAnsi="Calibri" w:cs="Calibri"/>
+          <w:color w:val="000000"/>
+        </w:rPr>
+        <w:t>R</w:t>
+      </w:r>
+      <w:r>
+        <w:rPr>
+          <w:rFonts w:ascii="Calibri" w:eastAsia="Calibri" w:hAnsi="Calibri" w:cs="Calibri"/>
+          <w:color w:val="000000"/>
+        </w:rPr>
+        <w:t>estart the Tomcat service</w:t>
+      </w:r>
+    </w:p>
+    <w:p>
+      <w:pPr>
+        <w:pStyle w:val="Heading2"/>
+        <w:widowControl w:val="0"/>
+        <w:numPr>
+          <w:ilvl w:val="1"/>
+          <w:numId w:val="19"/>
+        </w:numPr>
+        <w:spacing w:before="280" w:after="80" w:line="240" w:lineRule="auto"/>
+      </w:pPr>
+      <w:bookmarkStart w:id="26" w:name="_Toc438565026"/>
+      <w:r>
+        <w:t>Content Server</w:t>
+      </w:r>
+      <w:bookmarkStart w:id="27" w:name="h.2mfyp7itco8o" w:colFirst="0" w:colLast="0"/>
+      <w:bookmarkEnd w:id="26"/>
+      <w:bookmarkEnd w:id="27"/>
+    </w:p>
+    <w:p>
+      <w:pPr>
+        <w:pStyle w:val="Heading2"/>
+        <w:widowControl w:val="0"/>
+        <w:numPr>
+          <w:ilvl w:val="2"/>
+          <w:numId w:val="19"/>
+        </w:numPr>
+        <w:spacing w:before="280" w:after="80" w:line="240" w:lineRule="auto"/>
         <w:rPr>
           <w:rFonts w:eastAsia="Trebuchet MS"/>
-          <w:color w:val="365F91" w:themeColor="accent1" w:themeShade="BF"/>
-        </w:rPr>
-        <w:t>Tomcat</w:t>
-      </w:r>
-      <w:bookmarkEnd w:id="19"/>
-    </w:p>
-    <w:p>
-      <w:pPr>
-        <w:widowControl w:val="0"/>
-        <w:ind w:left="720" w:firstLine="720"/>
-        <w:rPr>
-          <w:rFonts w:ascii="Calibri" w:eastAsia="Calibri" w:hAnsi="Calibri" w:cs="Calibri"/>
-          <w:color w:val="000000"/>
-        </w:rPr>
-      </w:pPr>
-      <w:r>
-        <w:rPr>
-          <w:rFonts w:ascii="Calibri" w:eastAsia="Calibri" w:hAnsi="Calibri" w:cs="Calibri"/>
-          <w:color w:val="000000"/>
-        </w:rPr>
-        <w:t xml:space="preserve">1. </w:t>
-      </w:r>
-      <w:r>
-        <w:rPr>
-          <w:rFonts w:ascii="Calibri" w:eastAsia="Calibri" w:hAnsi="Calibri" w:cs="Calibri"/>
-          <w:color w:val="000000"/>
-        </w:rPr>
-        <w:t>Set Automatic startup of the service</w:t>
-      </w:r>
-      <w:r>
-        <w:rPr>
-          <w:rFonts w:ascii="Calibri" w:eastAsia="Calibri" w:hAnsi="Calibri" w:cs="Calibri"/>
-          <w:color w:val="000000"/>
-        </w:rPr>
-        <w:t xml:space="preserve"> for Windows</w:t>
-      </w:r>
-    </w:p>
-    <w:p>
-      <w:pPr>
-        <w:widowControl w:val="0"/>
-        <w:ind w:left="720" w:firstLine="720"/>
-        <w:rPr>
-          <w:rFonts w:ascii="Calibri" w:eastAsia="Calibri" w:hAnsi="Calibri" w:cs="Calibri"/>
-          <w:color w:val="000000"/>
-        </w:rPr>
-      </w:pPr>
-      <w:r>
-        <w:rPr>
-          <w:rFonts w:ascii="Calibri" w:eastAsia="Calibri" w:hAnsi="Calibri" w:cs="Calibri"/>
-          <w:color w:val="000000"/>
-        </w:rPr>
-        <w:t>2. Configure it to use port 9080 for HTTP</w:t>
-      </w:r>
-    </w:p>
-    <w:p>
-      <w:pPr>
-        <w:widowControl w:val="0"/>
-        <w:ind w:left="720" w:firstLine="720"/>
-        <w:rPr>
-          <w:rFonts w:ascii="Calibri" w:eastAsia="Calibri" w:hAnsi="Calibri" w:cs="Calibri"/>
-          <w:color w:val="000000"/>
-        </w:rPr>
-      </w:pPr>
-      <w:r>
-        <w:rPr>
-          <w:rFonts w:ascii="Calibri" w:eastAsia="Calibri" w:hAnsi="Calibri" w:cs="Calibri"/>
-          <w:color w:val="000000"/>
-        </w:rPr>
-        <w:t xml:space="preserve">3. Copy </w:t>
-      </w:r>
+        </w:rPr>
+      </w:pPr>
+      <w:bookmarkStart w:id="28" w:name="_Toc438565027"/>
       <w:proofErr w:type="spellStart"/>
       <w:r>
         <w:rPr>
-          <w:rFonts w:ascii="Calibri" w:eastAsia="Calibri" w:hAnsi="Calibri" w:cs="Calibri"/>
-          <w:color w:val="000000"/>
-        </w:rPr>
-        <w:t>aview.war</w:t>
+          <w:rFonts w:eastAsia="Trebuchet MS"/>
+        </w:rPr>
+        <w:t>Wamp</w:t>
       </w:r>
       <w:proofErr w:type="spellEnd"/>
       <w:r>
         <w:rPr>
-          <w:rFonts w:ascii="Calibri" w:eastAsia="Calibri" w:hAnsi="Calibri" w:cs="Calibri"/>
-          <w:color w:val="000000"/>
-        </w:rPr>
-        <w:t xml:space="preserve"> file from the Development environment to </w:t>
-      </w:r>
-      <w:proofErr w:type="spellStart"/>
-      <w:r>
-        <w:rPr>
-          <w:rFonts w:ascii="Calibri" w:eastAsia="Calibri" w:hAnsi="Calibri" w:cs="Calibri"/>
-          <w:color w:val="000000"/>
-        </w:rPr>
-        <w:t>webapps</w:t>
-      </w:r>
-      <w:proofErr w:type="spellEnd"/>
-      <w:r>
-        <w:rPr>
-          <w:rFonts w:ascii="Calibri" w:eastAsia="Calibri" w:hAnsi="Calibri" w:cs="Calibri"/>
-          <w:color w:val="000000"/>
-        </w:rPr>
-        <w:t xml:space="preserve"> folder of Tomcat </w:t>
-      </w:r>
-    </w:p>
-    <w:p>
-      <w:pPr>
-        <w:widowControl w:val="0"/>
-        <w:ind w:left="720" w:firstLine="720"/>
-        <w:rPr>
-          <w:rFonts w:ascii="Calibri" w:eastAsia="Calibri" w:hAnsi="Calibri" w:cs="Calibri"/>
-          <w:color w:val="000000"/>
-        </w:rPr>
-      </w:pPr>
-      <w:proofErr w:type="gramStart"/>
-      <w:r>
-        <w:rPr>
-          <w:rFonts w:ascii="Calibri" w:eastAsia="Calibri" w:hAnsi="Calibri" w:cs="Calibri"/>
-          <w:color w:val="000000"/>
-        </w:rPr>
-        <w:t>and</w:t>
-      </w:r>
-      <w:proofErr w:type="gramEnd"/>
-      <w:r>
-        <w:rPr>
-          <w:rFonts w:ascii="Calibri" w:eastAsia="Calibri" w:hAnsi="Calibri" w:cs="Calibri"/>
-          <w:color w:val="000000"/>
-        </w:rPr>
-        <w:t xml:space="preserve"> restart the Tomcat service</w:t>
-      </w:r>
-    </w:p>
-    <w:p>
-      <w:pPr>
-        <w:pStyle w:val="Heading2"/>
-        <w:rPr>
           <w:rFonts w:eastAsia="Trebuchet MS"/>
         </w:rPr>
-      </w:pPr>
-      <w:bookmarkStart w:id="20" w:name="_Toc438211296"/>
-      <w:r>
-        <w:rPr>
-          <w:rFonts w:eastAsia="Trebuchet MS"/>
-        </w:rPr>
-        <w:t xml:space="preserve">5.3 </w:t>
-      </w:r>
-      <w:r>
-        <w:rPr>
-          <w:rFonts w:eastAsia="Trebuchet MS"/>
-        </w:rPr>
-        <w:t>Content Server</w:t>
-      </w:r>
-      <w:bookmarkStart w:id="21" w:name="h.2mfyp7itco8o" w:colFirst="0" w:colLast="0"/>
-      <w:bookmarkEnd w:id="21"/>
-      <w:bookmarkEnd w:id="20"/>
-    </w:p>
-    <w:p>
-      <w:pPr>
-        <w:pStyle w:val="Heading3"/>
-        <w:rPr>
-          <w:rFonts w:eastAsia="Trebuchet MS"/>
-        </w:rPr>
-      </w:pPr>
-      <w:bookmarkStart w:id="22" w:name="_Toc438211297"/>
-      <w:r>
-        <w:rPr>
-          <w:rFonts w:eastAsia="Trebuchet MS"/>
-        </w:rPr>
-        <w:t xml:space="preserve">5.3.1 </w:t>
-      </w:r>
-      <w:proofErr w:type="spellStart"/>
-      <w:r>
-        <w:rPr>
-          <w:rFonts w:eastAsia="Trebuchet MS"/>
-        </w:rPr>
-        <w:t>Wamp</w:t>
-      </w:r>
-      <w:proofErr w:type="spellEnd"/>
-      <w:r>
-        <w:rPr>
-          <w:rFonts w:eastAsia="Trebuchet MS"/>
-        </w:rPr>
         <w:t xml:space="preserve"> (Apache Web Server)</w:t>
       </w:r>
-      <w:bookmarkEnd w:id="22"/>
+      <w:bookmarkEnd w:id="28"/>
     </w:p>
     <w:p>
       <w:pPr>
@@ -6008,8 +7332,8 @@
           <w:shd w:val="clear" w:color="auto" w:fill="F0F0F0"/>
         </w:rPr>
       </w:pPr>
-      <w:bookmarkStart w:id="23" w:name="h.wkub1jbx9nnq" w:colFirst="0" w:colLast="0"/>
-      <w:bookmarkEnd w:id="23"/>
+      <w:bookmarkStart w:id="29" w:name="h.wkub1jbx9nnq" w:colFirst="0" w:colLast="0"/>
+      <w:bookmarkEnd w:id="29"/>
       <w:r>
         <w:rPr>
           <w:rFonts w:ascii="Courier New" w:eastAsia="Courier New" w:hAnsi="Courier New" w:cs="Courier New"/>
@@ -6057,8 +7381,8 @@
           <w:shd w:val="clear" w:color="auto" w:fill="F0F0F0"/>
         </w:rPr>
       </w:pPr>
-      <w:bookmarkStart w:id="24" w:name="h.n2t0g6csdne" w:colFirst="0" w:colLast="0"/>
-      <w:bookmarkEnd w:id="24"/>
+      <w:bookmarkStart w:id="30" w:name="h.n2t0g6csdne" w:colFirst="0" w:colLast="0"/>
+      <w:bookmarkEnd w:id="30"/>
       <w:r>
         <w:rPr>
           <w:rFonts w:ascii="Courier New" w:eastAsia="Courier New" w:hAnsi="Courier New" w:cs="Courier New"/>
@@ -6088,6 +7412,16 @@
           <w:shd w:val="clear" w:color="auto" w:fill="F0F0F0"/>
         </w:rPr>
         <w:t>#Require local</w:t>
+      </w:r>
+      <w:r>
+        <w:rPr>
+          <w:rFonts w:ascii="Courier New" w:eastAsia="Courier New" w:hAnsi="Courier New" w:cs="Courier New"/>
+          <w:color w:val="494949"/>
+          <w:sz w:val="18"/>
+          <w:szCs w:val="18"/>
+          <w:shd w:val="clear" w:color="auto" w:fill="F0F0F0"/>
+        </w:rPr>
+        <w:t xml:space="preserve"> </w:t>
       </w:r>
     </w:p>
     <w:p>
@@ -6106,8 +7440,8 @@
           <w:shd w:val="clear" w:color="auto" w:fill="F0F0F0"/>
         </w:rPr>
       </w:pPr>
-      <w:bookmarkStart w:id="25" w:name="h.hgzcqboqzk8o" w:colFirst="0" w:colLast="0"/>
-      <w:bookmarkEnd w:id="25"/>
+      <w:bookmarkStart w:id="31" w:name="h.hgzcqboqzk8o" w:colFirst="0" w:colLast="0"/>
+      <w:bookmarkEnd w:id="31"/>
       <w:r>
         <w:rPr>
           <w:rFonts w:ascii="Courier New" w:eastAsia="Courier New" w:hAnsi="Courier New" w:cs="Courier New"/>
@@ -6154,8 +7488,8 @@
           <w:shd w:val="clear" w:color="auto" w:fill="F0F0F0"/>
         </w:rPr>
       </w:pPr>
-      <w:bookmarkStart w:id="26" w:name="h.oycwhi2e59y" w:colFirst="0" w:colLast="0"/>
-      <w:bookmarkEnd w:id="26"/>
+      <w:bookmarkStart w:id="32" w:name="h.oycwhi2e59y" w:colFirst="0" w:colLast="0"/>
+      <w:bookmarkEnd w:id="32"/>
       <w:r>
         <w:rPr>
           <w:rFonts w:ascii="Courier New" w:eastAsia="Courier New" w:hAnsi="Courier New" w:cs="Courier New"/>
@@ -6202,8 +7536,8 @@
           <w:shd w:val="clear" w:color="auto" w:fill="F0F0F0"/>
         </w:rPr>
       </w:pPr>
-      <w:bookmarkStart w:id="27" w:name="h.nmecp8tuu2ou" w:colFirst="0" w:colLast="0"/>
-      <w:bookmarkEnd w:id="27"/>
+      <w:bookmarkStart w:id="33" w:name="h.nmecp8tuu2ou" w:colFirst="0" w:colLast="0"/>
+      <w:bookmarkEnd w:id="33"/>
       <w:r>
         <w:rPr>
           <w:rFonts w:ascii="Courier New" w:eastAsia="Courier New" w:hAnsi="Courier New" w:cs="Courier New"/>
@@ -6303,21 +7637,39 @@
           <w:rFonts w:cs="Calibri"/>
           <w:color w:val="000000"/>
         </w:rPr>
-        <w:t>-</w:t>
-      </w:r>
+        <w:t>-content-</w:t>
+      </w:r>
+      <w:proofErr w:type="spellStart"/>
       <w:r>
         <w:rPr>
           <w:rFonts w:cs="Calibri"/>
           <w:color w:val="000000"/>
         </w:rPr>
-        <w:t>content</w:t>
-      </w:r>
+        <w:t>php</w:t>
+      </w:r>
+      <w:proofErr w:type="spellEnd"/>
       <w:r>
         <w:rPr>
           <w:rFonts w:cs="Calibri"/>
           <w:color w:val="000000"/>
         </w:rPr>
-        <w:t>-</w:t>
+        <w:t xml:space="preserve"> repository (after cloning locally</w:t>
+      </w:r>
+      <w:proofErr w:type="gramStart"/>
+      <w:r>
+        <w:rPr>
+          <w:rFonts w:cs="Calibri"/>
+          <w:color w:val="000000"/>
+        </w:rPr>
+        <w:t>)into</w:t>
+      </w:r>
+      <w:proofErr w:type="gramEnd"/>
+      <w:r>
+        <w:rPr>
+          <w:rFonts w:cs="Calibri"/>
+          <w:color w:val="000000"/>
+        </w:rPr>
+        <w:t xml:space="preserve"> the </w:t>
       </w:r>
       <w:proofErr w:type="spellStart"/>
       <w:r>
@@ -6325,7 +7677,7 @@
           <w:rFonts w:cs="Calibri"/>
           <w:color w:val="000000"/>
         </w:rPr>
-        <w:t>php</w:t>
+        <w:t>wwwsub</w:t>
       </w:r>
       <w:proofErr w:type="spellEnd"/>
       <w:r>
@@ -6333,76 +7685,40 @@
           <w:rFonts w:cs="Calibri"/>
           <w:color w:val="000000"/>
         </w:rPr>
-        <w:t xml:space="preserve"> repository (after cloning locally)</w:t>
-      </w:r>
-      <w:r>
-        <w:rPr>
-          <w:rFonts w:cs="Calibri"/>
-          <w:color w:val="000000"/>
-        </w:rPr>
-        <w:t xml:space="preserve"> </w:t>
-      </w:r>
-      <w:r>
-        <w:rPr>
-          <w:rFonts w:cs="Calibri"/>
-          <w:color w:val="000000"/>
-        </w:rPr>
-        <w:t xml:space="preserve">into the </w:t>
-      </w:r>
-      <w:r>
-        <w:rPr>
-          <w:rFonts w:cs="Calibri"/>
-          <w:color w:val="000000"/>
-        </w:rPr>
-        <w:t>www</w:t>
-      </w:r>
-      <w:r>
-        <w:rPr>
-          <w:rFonts w:cs="Calibri"/>
-          <w:color w:val="000000"/>
-        </w:rPr>
-        <w:t xml:space="preserve"> </w:t>
-      </w:r>
-      <w:r>
-        <w:rPr>
-          <w:rFonts w:cs="Calibri"/>
-          <w:color w:val="000000"/>
-        </w:rPr>
-        <w:t>sub-directory of the WAMP installation directory.</w:t>
-      </w:r>
-    </w:p>
-    <w:p>
-      <w:pPr>
-        <w:pStyle w:val="Heading3"/>
-        <w:ind w:firstLine="720"/>
+        <w:t>-directory of the WAMP installation directory.</w:t>
+      </w:r>
+    </w:p>
+    <w:p>
+      <w:pPr>
+        <w:pStyle w:val="Heading2"/>
+        <w:widowControl w:val="0"/>
+        <w:numPr>
+          <w:ilvl w:val="2"/>
+          <w:numId w:val="19"/>
+        </w:numPr>
+        <w:spacing w:before="280" w:after="80" w:line="240" w:lineRule="auto"/>
         <w:rPr>
           <w:rFonts w:eastAsia="Trebuchet MS"/>
         </w:rPr>
       </w:pPr>
-      <w:bookmarkStart w:id="28" w:name="h.3kzeyq5xvi78" w:colFirst="0" w:colLast="0"/>
-      <w:bookmarkStart w:id="29" w:name="h.3sqzfqly09va" w:colFirst="0" w:colLast="0"/>
-      <w:bookmarkStart w:id="30" w:name="_Toc438211298"/>
-      <w:bookmarkEnd w:id="28"/>
-      <w:bookmarkEnd w:id="29"/>
+      <w:bookmarkStart w:id="34" w:name="h.3kzeyq5xvi78" w:colFirst="0" w:colLast="0"/>
+      <w:bookmarkStart w:id="35" w:name="h.3sqzfqly09va" w:colFirst="0" w:colLast="0"/>
+      <w:bookmarkStart w:id="36" w:name="_Toc438565028"/>
+      <w:bookmarkEnd w:id="34"/>
+      <w:bookmarkEnd w:id="35"/>
       <w:r>
         <w:rPr>
           <w:rFonts w:eastAsia="Trebuchet MS"/>
         </w:rPr>
-        <w:t xml:space="preserve">5.3.2 </w:t>
+        <w:t>PHP</w:t>
       </w:r>
       <w:r>
         <w:rPr>
           <w:rFonts w:eastAsia="Trebuchet MS"/>
         </w:rPr>
-        <w:t>PHP</w:t>
-      </w:r>
-      <w:r>
-        <w:rPr>
-          <w:rFonts w:eastAsia="Trebuchet MS"/>
-        </w:rPr>
         <w:t xml:space="preserve"> (Content Server)</w:t>
       </w:r>
-      <w:bookmarkEnd w:id="30"/>
+      <w:bookmarkEnd w:id="36"/>
     </w:p>
     <w:p>
       <w:pPr>
@@ -6559,8 +7875,8 @@
           <w:shd w:val="clear" w:color="auto" w:fill="F0F0F0"/>
         </w:rPr>
       </w:pPr>
-      <w:bookmarkStart w:id="31" w:name="h.34zj7lqhr6jt" w:colFirst="0" w:colLast="0"/>
-      <w:bookmarkEnd w:id="31"/>
+      <w:bookmarkStart w:id="37" w:name="h.34zj7lqhr6jt" w:colFirst="0" w:colLast="0"/>
+      <w:bookmarkEnd w:id="37"/>
       <w:proofErr w:type="spellStart"/>
       <w:r>
         <w:rPr>
@@ -6570,6 +7886,7 @@
           <w:szCs w:val="18"/>
           <w:shd w:val="clear" w:color="auto" w:fill="F0F0F0"/>
         </w:rPr>
+        <w:lastRenderedPageBreak/>
         <w:t>upload_max_filesize</w:t>
       </w:r>
       <w:proofErr w:type="spellEnd"/>
@@ -6586,34 +7903,27 @@
     </w:p>
     <w:p>
       <w:pPr>
-        <w:pStyle w:val="Heading3"/>
-        <w:ind w:firstLine="720"/>
+        <w:pStyle w:val="Heading2"/>
+        <w:widowControl w:val="0"/>
+        <w:numPr>
+          <w:ilvl w:val="2"/>
+          <w:numId w:val="19"/>
+        </w:numPr>
+        <w:spacing w:before="280" w:after="80" w:line="240" w:lineRule="auto"/>
         <w:rPr>
           <w:rFonts w:eastAsia="Trebuchet MS"/>
         </w:rPr>
       </w:pPr>
-      <w:bookmarkStart w:id="32" w:name="h.qugw6tacwc88" w:colFirst="0" w:colLast="0"/>
-      <w:bookmarkStart w:id="33" w:name="_Toc438211299"/>
-      <w:bookmarkEnd w:id="32"/>
+      <w:bookmarkStart w:id="38" w:name="h.qugw6tacwc88" w:colFirst="0" w:colLast="0"/>
+      <w:bookmarkStart w:id="39" w:name="_Toc438565029"/>
+      <w:bookmarkEnd w:id="38"/>
       <w:r>
         <w:rPr>
           <w:rFonts w:eastAsia="Trebuchet MS"/>
         </w:rPr>
-        <w:t>5.3.3</w:t>
-      </w:r>
-      <w:r>
-        <w:rPr>
-          <w:rFonts w:eastAsia="Trebuchet MS"/>
-        </w:rPr>
-        <w:t xml:space="preserve"> </w:t>
-      </w:r>
-      <w:r>
-        <w:rPr>
-          <w:rFonts w:eastAsia="Trebuchet MS"/>
-        </w:rPr>
         <w:t>Print2Flash</w:t>
       </w:r>
-      <w:bookmarkEnd w:id="33"/>
+      <w:bookmarkEnd w:id="39"/>
     </w:p>
     <w:p>
       <w:pPr>
@@ -6781,7 +8091,7 @@
           <w:color w:val="000000"/>
         </w:rPr>
         <w:drawing>
-          <wp:inline distT="19050" distB="19050" distL="19050" distR="19050" wp14:anchorId="34BD4518" wp14:editId="5C1070AD">
+          <wp:inline distT="19050" distB="19050" distL="19050" distR="19050" wp14:anchorId="5870AEDD" wp14:editId="75F13E61">
             <wp:extent cx="5507990" cy="3997325"/>
             <wp:effectExtent l="19050" t="0" r="0" b="0"/>
             <wp:docPr id="2" name="image01.png"/>
@@ -6794,7 +8104,7 @@
                     <pic:cNvPicPr preferRelativeResize="0"/>
                   </pic:nvPicPr>
                   <pic:blipFill>
-                    <a:blip r:embed="rId25"/>
+                    <a:blip r:embed="rId32"/>
                     <a:srcRect/>
                     <a:stretch>
                       <a:fillRect/>
@@ -6951,36 +8261,116 @@
     </w:p>
     <w:p>
       <w:pPr>
-        <w:pStyle w:val="Heading3"/>
-        <w:ind w:firstLine="720"/>
+        <w:pStyle w:val="ListParagraph"/>
+        <w:numPr>
+          <w:ilvl w:val="0"/>
+          <w:numId w:val="4"/>
+        </w:numPr>
+      </w:pPr>
+      <w:r>
+        <w:t>For running P2F as service, open the P2F application. Click on the Options menu which shows the below dialog. Enter administrator user name and password (of the Desktop) to run as service.</w:t>
+      </w:r>
+    </w:p>
+    <w:p>
+      <w:pPr>
+        <w:pStyle w:val="ListParagraph"/>
+        <w:ind w:left="1080"/>
+      </w:pPr>
+      <w:r>
+        <w:rPr>
+          <w:noProof/>
+        </w:rPr>
+        <w:lastRenderedPageBreak/>
+        <w:drawing>
+          <wp:inline distT="0" distB="0" distL="0" distR="0" wp14:anchorId="42F3173C" wp14:editId="02CF265A">
+            <wp:extent cx="5842000" cy="3384550"/>
+            <wp:effectExtent l="19050" t="0" r="6350" b="0"/>
+            <wp:docPr id="14" name="Picture 14" descr="C:\Users\Administrator\Downloads\Jagan_126 Dec. 22.jpg"/>
+            <wp:cNvGraphicFramePr>
+              <a:graphicFrameLocks xmlns:a="http://schemas.openxmlformats.org/drawingml/2006/main" noChangeAspect="1"/>
+            </wp:cNvGraphicFramePr>
+            <a:graphic xmlns:a="http://schemas.openxmlformats.org/drawingml/2006/main">
+              <a:graphicData uri="http://schemas.openxmlformats.org/drawingml/2006/picture">
+                <pic:pic xmlns:pic="http://schemas.openxmlformats.org/drawingml/2006/picture">
+                  <pic:nvPicPr>
+                    <pic:cNvPr id="0" name="Picture 8" descr="C:\Users\Administrator\Downloads\Jagan_126 Dec. 22.jpg"/>
+                    <pic:cNvPicPr>
+                      <a:picLocks noChangeAspect="1" noChangeArrowheads="1"/>
+                    </pic:cNvPicPr>
+                  </pic:nvPicPr>
+                  <pic:blipFill>
+                    <a:blip r:embed="rId33"/>
+                    <a:srcRect/>
+                    <a:stretch>
+                      <a:fillRect/>
+                    </a:stretch>
+                  </pic:blipFill>
+                  <pic:spPr bwMode="auto">
+                    <a:xfrm>
+                      <a:off x="0" y="0"/>
+                      <a:ext cx="5842000" cy="3384550"/>
+                    </a:xfrm>
+                    <a:prstGeom prst="rect">
+                      <a:avLst/>
+                    </a:prstGeom>
+                    <a:noFill/>
+                    <a:ln w="9525">
+                      <a:noFill/>
+                      <a:miter lim="800000"/>
+                      <a:headEnd/>
+                      <a:tailEnd/>
+                    </a:ln>
+                  </pic:spPr>
+                </pic:pic>
+              </a:graphicData>
+            </a:graphic>
+          </wp:inline>
+        </w:drawing>
+      </w:r>
+    </w:p>
+    <w:p>
+      <w:pPr>
+        <w:widowControl w:val="0"/>
+        <w:tabs>
+          <w:tab w:val="left" w:pos="720"/>
+        </w:tabs>
+        <w:spacing w:after="0"/>
+        <w:contextualSpacing/>
+        <w:rPr>
+          <w:rFonts w:ascii="Calibri" w:eastAsia="Calibri" w:hAnsi="Calibri" w:cs="Calibri"/>
+          <w:color w:val="000000"/>
+        </w:rPr>
+      </w:pPr>
+    </w:p>
+    <w:p>
+      <w:pPr>
+        <w:pStyle w:val="Heading2"/>
+        <w:widowControl w:val="0"/>
+        <w:numPr>
+          <w:ilvl w:val="2"/>
+          <w:numId w:val="19"/>
+        </w:numPr>
+        <w:spacing w:before="280" w:after="80" w:line="240" w:lineRule="auto"/>
         <w:rPr>
           <w:rFonts w:eastAsia="Trebuchet MS"/>
         </w:rPr>
       </w:pPr>
-      <w:bookmarkStart w:id="34" w:name="_Toc438211300"/>
+      <w:bookmarkStart w:id="40" w:name="_Toc438565030"/>
+      <w:proofErr w:type="spellStart"/>
       <w:r>
         <w:rPr>
           <w:rFonts w:eastAsia="Trebuchet MS"/>
         </w:rPr>
-        <w:t xml:space="preserve">5.3.4 </w:t>
-      </w:r>
-      <w:proofErr w:type="spellStart"/>
+        <w:t>Speedtest</w:t>
+      </w:r>
+      <w:proofErr w:type="spellEnd"/>
       <w:r>
         <w:rPr>
           <w:rFonts w:eastAsia="Trebuchet MS"/>
         </w:rPr>
-        <w:t>Speedtest</w:t>
-      </w:r>
-      <w:proofErr w:type="spellEnd"/>
-      <w:r>
-        <w:rPr>
-          <w:rFonts w:eastAsia="Trebuchet MS"/>
-        </w:rPr>
         <w:t xml:space="preserve"> (Optional)</w:t>
       </w:r>
-      <w:bookmarkStart w:id="35" w:name="_GoBack"/>
-      <w:bookmarkEnd w:id="34"/>
-      <w:bookmarkEnd w:id="35"/>
+      <w:bookmarkEnd w:id="40"/>
     </w:p>
     <w:p>
       <w:pPr>
@@ -7105,26 +8495,26 @@
           <w:rFonts w:ascii="Times New Roman" w:hAnsi="Times New Roman"/>
         </w:rPr>
       </w:pPr>
-      <w:bookmarkStart w:id="36" w:name="h.lf2eccflwuvd" w:colFirst="0" w:colLast="0"/>
-      <w:bookmarkStart w:id="37" w:name="h.uwjmhshsgcsg" w:colFirst="0" w:colLast="0"/>
-      <w:bookmarkStart w:id="38" w:name="h.mwj2c33eaafz" w:colFirst="0" w:colLast="0"/>
-      <w:bookmarkStart w:id="39" w:name="h.124x8xn2cxi0" w:colFirst="0" w:colLast="0"/>
-      <w:bookmarkStart w:id="40" w:name="h.tov2rg3ia2qb" w:colFirst="0" w:colLast="0"/>
-      <w:bookmarkStart w:id="41" w:name="h.t8czuaawaapk" w:colFirst="0" w:colLast="0"/>
-      <w:bookmarkStart w:id="42" w:name="h.7ddj0cwfalc3" w:colFirst="0" w:colLast="0"/>
-      <w:bookmarkStart w:id="43" w:name="h.oh216rd61mps" w:colFirst="0" w:colLast="0"/>
-      <w:bookmarkStart w:id="44" w:name="h.k8ivvkn3q596" w:colFirst="0" w:colLast="0"/>
-      <w:bookmarkStart w:id="45" w:name="h.t75m2yk1tbp" w:colFirst="0" w:colLast="0"/>
-      <w:bookmarkEnd w:id="36"/>
-      <w:bookmarkEnd w:id="37"/>
-      <w:bookmarkEnd w:id="38"/>
-      <w:bookmarkEnd w:id="39"/>
-      <w:bookmarkEnd w:id="40"/>
+      <w:bookmarkStart w:id="41" w:name="h.lf2eccflwuvd" w:colFirst="0" w:colLast="0"/>
+      <w:bookmarkStart w:id="42" w:name="h.uwjmhshsgcsg" w:colFirst="0" w:colLast="0"/>
+      <w:bookmarkStart w:id="43" w:name="h.mwj2c33eaafz" w:colFirst="0" w:colLast="0"/>
+      <w:bookmarkStart w:id="44" w:name="h.124x8xn2cxi0" w:colFirst="0" w:colLast="0"/>
+      <w:bookmarkStart w:id="45" w:name="h.tov2rg3ia2qb" w:colFirst="0" w:colLast="0"/>
+      <w:bookmarkStart w:id="46" w:name="h.t8czuaawaapk" w:colFirst="0" w:colLast="0"/>
+      <w:bookmarkStart w:id="47" w:name="h.7ddj0cwfalc3" w:colFirst="0" w:colLast="0"/>
+      <w:bookmarkStart w:id="48" w:name="h.oh216rd61mps" w:colFirst="0" w:colLast="0"/>
+      <w:bookmarkStart w:id="49" w:name="h.k8ivvkn3q596" w:colFirst="0" w:colLast="0"/>
+      <w:bookmarkStart w:id="50" w:name="h.t75m2yk1tbp" w:colFirst="0" w:colLast="0"/>
       <w:bookmarkEnd w:id="41"/>
       <w:bookmarkEnd w:id="42"/>
       <w:bookmarkEnd w:id="43"/>
       <w:bookmarkEnd w:id="44"/>
       <w:bookmarkEnd w:id="45"/>
+      <w:bookmarkEnd w:id="46"/>
+      <w:bookmarkEnd w:id="47"/>
+      <w:bookmarkEnd w:id="48"/>
+      <w:bookmarkEnd w:id="49"/>
+      <w:bookmarkEnd w:id="50"/>
     </w:p>
     <w:p>
       <w:pPr>
@@ -7132,8 +8522,8 @@
       </w:pPr>
     </w:p>
     <w:sectPr>
-      <w:headerReference w:type="default" r:id="rId26"/>
-      <w:footerReference w:type="default" r:id="rId27"/>
+      <w:headerReference w:type="default" r:id="rId34"/>
+      <w:footerReference w:type="default" r:id="rId35"/>
       <w:pgSz w:w="12240" w:h="15840"/>
       <w:pgMar w:top="1440" w:right="1440" w:bottom="1440" w:left="1440" w:header="720" w:footer="720" w:gutter="0"/>
       <w:cols w:space="720"/>
@@ -7410,6 +8800,119 @@
 <file path=word/numbering.xml><?xml version="1.0" encoding="utf-8"?>
 <w:numbering xmlns:wpc="http://schemas.microsoft.com/office/word/2010/wordprocessingCanvas" xmlns:mc="http://schemas.openxmlformats.org/markup-compatibility/2006" xmlns:o="urn:schemas-microsoft-com:office:office" xmlns:r="http://schemas.openxmlformats.org/officeDocument/2006/relationships" xmlns:m="http://schemas.openxmlformats.org/officeDocument/2006/math" xmlns:v="urn:schemas-microsoft-com:vml" xmlns:wp14="http://schemas.microsoft.com/office/word/2010/wordprocessingDrawing" xmlns:wp="http://schemas.openxmlformats.org/drawingml/2006/wordprocessingDrawing" xmlns:w10="urn:schemas-microsoft-com:office:word" xmlns:w="http://schemas.openxmlformats.org/wordprocessingml/2006/main" xmlns:w14="http://schemas.microsoft.com/office/word/2010/wordml" xmlns:w15="http://schemas.microsoft.com/office/word/2012/wordml" xmlns:wpg="http://schemas.microsoft.com/office/word/2010/wordprocessingGroup" xmlns:wpi="http://schemas.microsoft.com/office/word/2010/wordprocessingInk" xmlns:wne="http://schemas.microsoft.com/office/word/2006/wordml" xmlns:wps="http://schemas.microsoft.com/office/word/2010/wordprocessingShape" mc:Ignorable="w14 w15 wp14">
   <w:abstractNum w:abstractNumId="0">
+    <w:nsid w:val="01BC465D"/>
+    <w:multiLevelType w:val="multilevel"/>
+    <w:tmpl w:val="39EEC70C"/>
+    <w:lvl w:ilvl="0">
+      <w:start w:val="7"/>
+      <w:numFmt w:val="decimal"/>
+      <w:lvlText w:val="%1"/>
+      <w:lvlJc w:val="left"/>
+      <w:pPr>
+        <w:ind w:left="360" w:hanging="360"/>
+      </w:pPr>
+      <w:rPr>
+        <w:rFonts w:hint="default"/>
+      </w:rPr>
+    </w:lvl>
+    <w:lvl w:ilvl="1">
+      <w:start w:val="1"/>
+      <w:numFmt w:val="decimal"/>
+      <w:lvlText w:val="%1.%2"/>
+      <w:lvlJc w:val="left"/>
+      <w:pPr>
+        <w:ind w:left="1080" w:hanging="720"/>
+      </w:pPr>
+      <w:rPr>
+        <w:rFonts w:hint="default"/>
+      </w:rPr>
+    </w:lvl>
+    <w:lvl w:ilvl="2">
+      <w:start w:val="1"/>
+      <w:numFmt w:val="decimal"/>
+      <w:lvlText w:val="%1.%2.%3"/>
+      <w:lvlJc w:val="left"/>
+      <w:pPr>
+        <w:ind w:left="1440" w:hanging="720"/>
+      </w:pPr>
+      <w:rPr>
+        <w:rFonts w:hint="default"/>
+      </w:rPr>
+    </w:lvl>
+    <w:lvl w:ilvl="3">
+      <w:start w:val="1"/>
+      <w:numFmt w:val="decimal"/>
+      <w:lvlText w:val="%1.%2.%3.%4"/>
+      <w:lvlJc w:val="left"/>
+      <w:pPr>
+        <w:ind w:left="2160" w:hanging="1080"/>
+      </w:pPr>
+      <w:rPr>
+        <w:rFonts w:hint="default"/>
+      </w:rPr>
+    </w:lvl>
+    <w:lvl w:ilvl="4">
+      <w:start w:val="1"/>
+      <w:numFmt w:val="decimal"/>
+      <w:lvlText w:val="%1.%2.%3.%4.%5"/>
+      <w:lvlJc w:val="left"/>
+      <w:pPr>
+        <w:ind w:left="2520" w:hanging="1080"/>
+      </w:pPr>
+      <w:rPr>
+        <w:rFonts w:hint="default"/>
+      </w:rPr>
+    </w:lvl>
+    <w:lvl w:ilvl="5">
+      <w:start w:val="1"/>
+      <w:numFmt w:val="decimal"/>
+      <w:lvlText w:val="%1.%2.%3.%4.%5.%6"/>
+      <w:lvlJc w:val="left"/>
+      <w:pPr>
+        <w:ind w:left="3240" w:hanging="1440"/>
+      </w:pPr>
+      <w:rPr>
+        <w:rFonts w:hint="default"/>
+      </w:rPr>
+    </w:lvl>
+    <w:lvl w:ilvl="6">
+      <w:start w:val="1"/>
+      <w:numFmt w:val="decimal"/>
+      <w:lvlText w:val="%1.%2.%3.%4.%5.%6.%7"/>
+      <w:lvlJc w:val="left"/>
+      <w:pPr>
+        <w:ind w:left="3960" w:hanging="1800"/>
+      </w:pPr>
+      <w:rPr>
+        <w:rFonts w:hint="default"/>
+      </w:rPr>
+    </w:lvl>
+    <w:lvl w:ilvl="7">
+      <w:start w:val="1"/>
+      <w:numFmt w:val="decimal"/>
+      <w:lvlText w:val="%1.%2.%3.%4.%5.%6.%7.%8"/>
+      <w:lvlJc w:val="left"/>
+      <w:pPr>
+        <w:ind w:left="4320" w:hanging="1800"/>
+      </w:pPr>
+      <w:rPr>
+        <w:rFonts w:hint="default"/>
+      </w:rPr>
+    </w:lvl>
+    <w:lvl w:ilvl="8">
+      <w:start w:val="1"/>
+      <w:numFmt w:val="decimal"/>
+      <w:lvlText w:val="%1.%2.%3.%4.%5.%6.%7.%8.%9"/>
+      <w:lvlJc w:val="left"/>
+      <w:pPr>
+        <w:ind w:left="5040" w:hanging="2160"/>
+      </w:pPr>
+      <w:rPr>
+        <w:rFonts w:hint="default"/>
+      </w:rPr>
+    </w:lvl>
+  </w:abstractNum>
+  <w:abstractNum w:abstractNumId="1">
     <w:nsid w:val="0E6A37C3"/>
     <w:multiLevelType w:val="hybridMultilevel"/>
     <w:tmpl w:val="31A2888E"/>
@@ -7498,7 +9001,7 @@
       </w:pPr>
     </w:lvl>
   </w:abstractNum>
-  <w:abstractNum w:abstractNumId="1">
+  <w:abstractNum w:abstractNumId="2">
     <w:nsid w:val="15587C6D"/>
     <w:multiLevelType w:val="multilevel"/>
     <w:tmpl w:val="7D6AE8B6"/>
@@ -7611,7 +9114,7 @@
       </w:rPr>
     </w:lvl>
   </w:abstractNum>
-  <w:abstractNum w:abstractNumId="2">
+  <w:abstractNum w:abstractNumId="3">
     <w:nsid w:val="16CC37A3"/>
     <w:multiLevelType w:val="hybridMultilevel"/>
     <w:tmpl w:val="3800D6EE"/>
@@ -7701,7 +9204,7 @@
       </w:pPr>
     </w:lvl>
   </w:abstractNum>
-  <w:abstractNum w:abstractNumId="3">
+  <w:abstractNum w:abstractNumId="4">
     <w:nsid w:val="1C3D1412"/>
     <w:multiLevelType w:val="multilevel"/>
     <w:tmpl w:val="5F4447CA"/>
@@ -7814,10 +9317,349 @@
       </w:rPr>
     </w:lvl>
   </w:abstractNum>
-  <w:abstractNum w:abstractNumId="4">
+  <w:abstractNum w:abstractNumId="5">
+    <w:nsid w:val="24E631FD"/>
+    <w:multiLevelType w:val="hybridMultilevel"/>
+    <w:tmpl w:val="FED84EF4"/>
+    <w:lvl w:ilvl="0" w:tplc="04090001">
+      <w:start w:val="1"/>
+      <w:numFmt w:val="bullet"/>
+      <w:lvlText w:val=""/>
+      <w:lvlJc w:val="left"/>
+      <w:pPr>
+        <w:ind w:left="720" w:hanging="360"/>
+      </w:pPr>
+      <w:rPr>
+        <w:rFonts w:ascii="Symbol" w:hAnsi="Symbol" w:hint="default"/>
+      </w:rPr>
+    </w:lvl>
+    <w:lvl w:ilvl="1" w:tplc="04090003" w:tentative="1">
+      <w:start w:val="1"/>
+      <w:numFmt w:val="bullet"/>
+      <w:lvlText w:val="o"/>
+      <w:lvlJc w:val="left"/>
+      <w:pPr>
+        <w:ind w:left="1440" w:hanging="360"/>
+      </w:pPr>
+      <w:rPr>
+        <w:rFonts w:ascii="Courier New" w:hAnsi="Courier New" w:cs="Courier New" w:hint="default"/>
+      </w:rPr>
+    </w:lvl>
+    <w:lvl w:ilvl="2" w:tplc="04090005" w:tentative="1">
+      <w:start w:val="1"/>
+      <w:numFmt w:val="bullet"/>
+      <w:lvlText w:val=""/>
+      <w:lvlJc w:val="left"/>
+      <w:pPr>
+        <w:ind w:left="2160" w:hanging="360"/>
+      </w:pPr>
+      <w:rPr>
+        <w:rFonts w:ascii="Wingdings" w:hAnsi="Wingdings" w:hint="default"/>
+      </w:rPr>
+    </w:lvl>
+    <w:lvl w:ilvl="3" w:tplc="04090001" w:tentative="1">
+      <w:start w:val="1"/>
+      <w:numFmt w:val="bullet"/>
+      <w:lvlText w:val=""/>
+      <w:lvlJc w:val="left"/>
+      <w:pPr>
+        <w:ind w:left="2880" w:hanging="360"/>
+      </w:pPr>
+      <w:rPr>
+        <w:rFonts w:ascii="Symbol" w:hAnsi="Symbol" w:hint="default"/>
+      </w:rPr>
+    </w:lvl>
+    <w:lvl w:ilvl="4" w:tplc="04090003" w:tentative="1">
+      <w:start w:val="1"/>
+      <w:numFmt w:val="bullet"/>
+      <w:lvlText w:val="o"/>
+      <w:lvlJc w:val="left"/>
+      <w:pPr>
+        <w:ind w:left="3600" w:hanging="360"/>
+      </w:pPr>
+      <w:rPr>
+        <w:rFonts w:ascii="Courier New" w:hAnsi="Courier New" w:cs="Courier New" w:hint="default"/>
+      </w:rPr>
+    </w:lvl>
+    <w:lvl w:ilvl="5" w:tplc="04090005" w:tentative="1">
+      <w:start w:val="1"/>
+      <w:numFmt w:val="bullet"/>
+      <w:lvlText w:val=""/>
+      <w:lvlJc w:val="left"/>
+      <w:pPr>
+        <w:ind w:left="4320" w:hanging="360"/>
+      </w:pPr>
+      <w:rPr>
+        <w:rFonts w:ascii="Wingdings" w:hAnsi="Wingdings" w:hint="default"/>
+      </w:rPr>
+    </w:lvl>
+    <w:lvl w:ilvl="6" w:tplc="04090001" w:tentative="1">
+      <w:start w:val="1"/>
+      <w:numFmt w:val="bullet"/>
+      <w:lvlText w:val=""/>
+      <w:lvlJc w:val="left"/>
+      <w:pPr>
+        <w:ind w:left="5040" w:hanging="360"/>
+      </w:pPr>
+      <w:rPr>
+        <w:rFonts w:ascii="Symbol" w:hAnsi="Symbol" w:hint="default"/>
+      </w:rPr>
+    </w:lvl>
+    <w:lvl w:ilvl="7" w:tplc="04090003" w:tentative="1">
+      <w:start w:val="1"/>
+      <w:numFmt w:val="bullet"/>
+      <w:lvlText w:val="o"/>
+      <w:lvlJc w:val="left"/>
+      <w:pPr>
+        <w:ind w:left="5760" w:hanging="360"/>
+      </w:pPr>
+      <w:rPr>
+        <w:rFonts w:ascii="Courier New" w:hAnsi="Courier New" w:cs="Courier New" w:hint="default"/>
+      </w:rPr>
+    </w:lvl>
+    <w:lvl w:ilvl="8" w:tplc="04090005" w:tentative="1">
+      <w:start w:val="1"/>
+      <w:numFmt w:val="bullet"/>
+      <w:lvlText w:val=""/>
+      <w:lvlJc w:val="left"/>
+      <w:pPr>
+        <w:ind w:left="6480" w:hanging="360"/>
+      </w:pPr>
+      <w:rPr>
+        <w:rFonts w:ascii="Wingdings" w:hAnsi="Wingdings" w:hint="default"/>
+      </w:rPr>
+    </w:lvl>
+  </w:abstractNum>
+  <w:abstractNum w:abstractNumId="6">
+    <w:nsid w:val="251B3DCA"/>
+    <w:multiLevelType w:val="multilevel"/>
+    <w:tmpl w:val="39EEC70C"/>
+    <w:lvl w:ilvl="0">
+      <w:start w:val="8"/>
+      <w:numFmt w:val="decimal"/>
+      <w:lvlText w:val="%1"/>
+      <w:lvlJc w:val="left"/>
+      <w:pPr>
+        <w:ind w:left="360" w:hanging="360"/>
+      </w:pPr>
+      <w:rPr>
+        <w:rFonts w:hint="default"/>
+      </w:rPr>
+    </w:lvl>
+    <w:lvl w:ilvl="1">
+      <w:start w:val="1"/>
+      <w:numFmt w:val="decimal"/>
+      <w:lvlText w:val="%1.%2"/>
+      <w:lvlJc w:val="left"/>
+      <w:pPr>
+        <w:ind w:left="1080" w:hanging="720"/>
+      </w:pPr>
+      <w:rPr>
+        <w:rFonts w:hint="default"/>
+      </w:rPr>
+    </w:lvl>
+    <w:lvl w:ilvl="2">
+      <w:start w:val="1"/>
+      <w:numFmt w:val="decimal"/>
+      <w:lvlText w:val="%1.%2.%3"/>
+      <w:lvlJc w:val="left"/>
+      <w:pPr>
+        <w:ind w:left="1440" w:hanging="720"/>
+      </w:pPr>
+      <w:rPr>
+        <w:rFonts w:hint="default"/>
+      </w:rPr>
+    </w:lvl>
+    <w:lvl w:ilvl="3">
+      <w:start w:val="1"/>
+      <w:numFmt w:val="decimal"/>
+      <w:lvlText w:val="%1.%2.%3.%4"/>
+      <w:lvlJc w:val="left"/>
+      <w:pPr>
+        <w:ind w:left="2160" w:hanging="1080"/>
+      </w:pPr>
+      <w:rPr>
+        <w:rFonts w:hint="default"/>
+      </w:rPr>
+    </w:lvl>
+    <w:lvl w:ilvl="4">
+      <w:start w:val="1"/>
+      <w:numFmt w:val="decimal"/>
+      <w:lvlText w:val="%1.%2.%3.%4.%5"/>
+      <w:lvlJc w:val="left"/>
+      <w:pPr>
+        <w:ind w:left="2520" w:hanging="1080"/>
+      </w:pPr>
+      <w:rPr>
+        <w:rFonts w:hint="default"/>
+      </w:rPr>
+    </w:lvl>
+    <w:lvl w:ilvl="5">
+      <w:start w:val="1"/>
+      <w:numFmt w:val="decimal"/>
+      <w:lvlText w:val="%1.%2.%3.%4.%5.%6"/>
+      <w:lvlJc w:val="left"/>
+      <w:pPr>
+        <w:ind w:left="3240" w:hanging="1440"/>
+      </w:pPr>
+      <w:rPr>
+        <w:rFonts w:hint="default"/>
+      </w:rPr>
+    </w:lvl>
+    <w:lvl w:ilvl="6">
+      <w:start w:val="1"/>
+      <w:numFmt w:val="decimal"/>
+      <w:lvlText w:val="%1.%2.%3.%4.%5.%6.%7"/>
+      <w:lvlJc w:val="left"/>
+      <w:pPr>
+        <w:ind w:left="3960" w:hanging="1800"/>
+      </w:pPr>
+      <w:rPr>
+        <w:rFonts w:hint="default"/>
+      </w:rPr>
+    </w:lvl>
+    <w:lvl w:ilvl="7">
+      <w:start w:val="1"/>
+      <w:numFmt w:val="decimal"/>
+      <w:lvlText w:val="%1.%2.%3.%4.%5.%6.%7.%8"/>
+      <w:lvlJc w:val="left"/>
+      <w:pPr>
+        <w:ind w:left="4320" w:hanging="1800"/>
+      </w:pPr>
+      <w:rPr>
+        <w:rFonts w:hint="default"/>
+      </w:rPr>
+    </w:lvl>
+    <w:lvl w:ilvl="8">
+      <w:start w:val="1"/>
+      <w:numFmt w:val="decimal"/>
+      <w:lvlText w:val="%1.%2.%3.%4.%5.%6.%7.%8.%9"/>
+      <w:lvlJc w:val="left"/>
+      <w:pPr>
+        <w:ind w:left="5040" w:hanging="2160"/>
+      </w:pPr>
+      <w:rPr>
+        <w:rFonts w:hint="default"/>
+      </w:rPr>
+    </w:lvl>
+  </w:abstractNum>
+  <w:abstractNum w:abstractNumId="7">
+    <w:nsid w:val="299911E1"/>
+    <w:multiLevelType w:val="multilevel"/>
+    <w:tmpl w:val="39EEC70C"/>
+    <w:lvl w:ilvl="0">
+      <w:start w:val="7"/>
+      <w:numFmt w:val="decimal"/>
+      <w:lvlText w:val="%1"/>
+      <w:lvlJc w:val="left"/>
+      <w:pPr>
+        <w:ind w:left="360" w:hanging="360"/>
+      </w:pPr>
+      <w:rPr>
+        <w:rFonts w:hint="default"/>
+      </w:rPr>
+    </w:lvl>
+    <w:lvl w:ilvl="1">
+      <w:start w:val="1"/>
+      <w:numFmt w:val="decimal"/>
+      <w:lvlText w:val="%1.%2"/>
+      <w:lvlJc w:val="left"/>
+      <w:pPr>
+        <w:ind w:left="1080" w:hanging="720"/>
+      </w:pPr>
+      <w:rPr>
+        <w:rFonts w:hint="default"/>
+      </w:rPr>
+    </w:lvl>
+    <w:lvl w:ilvl="2">
+      <w:start w:val="1"/>
+      <w:numFmt w:val="decimal"/>
+      <w:lvlText w:val="%1.%2.%3"/>
+      <w:lvlJc w:val="left"/>
+      <w:pPr>
+        <w:ind w:left="1440" w:hanging="720"/>
+      </w:pPr>
+      <w:rPr>
+        <w:rFonts w:hint="default"/>
+      </w:rPr>
+    </w:lvl>
+    <w:lvl w:ilvl="3">
+      <w:start w:val="1"/>
+      <w:numFmt w:val="decimal"/>
+      <w:lvlText w:val="%1.%2.%3.%4"/>
+      <w:lvlJc w:val="left"/>
+      <w:pPr>
+        <w:ind w:left="2160" w:hanging="1080"/>
+      </w:pPr>
+      <w:rPr>
+        <w:rFonts w:hint="default"/>
+      </w:rPr>
+    </w:lvl>
+    <w:lvl w:ilvl="4">
+      <w:start w:val="1"/>
+      <w:numFmt w:val="decimal"/>
+      <w:lvlText w:val="%1.%2.%3.%4.%5"/>
+      <w:lvlJc w:val="left"/>
+      <w:pPr>
+        <w:ind w:left="2520" w:hanging="1080"/>
+      </w:pPr>
+      <w:rPr>
+        <w:rFonts w:hint="default"/>
+      </w:rPr>
+    </w:lvl>
+    <w:lvl w:ilvl="5">
+      <w:start w:val="1"/>
+      <w:numFmt w:val="decimal"/>
+      <w:lvlText w:val="%1.%2.%3.%4.%5.%6"/>
+      <w:lvlJc w:val="left"/>
+      <w:pPr>
+        <w:ind w:left="3240" w:hanging="1440"/>
+      </w:pPr>
+      <w:rPr>
+        <w:rFonts w:hint="default"/>
+      </w:rPr>
+    </w:lvl>
+    <w:lvl w:ilvl="6">
+      <w:start w:val="1"/>
+      <w:numFmt w:val="decimal"/>
+      <w:lvlText w:val="%1.%2.%3.%4.%5.%6.%7"/>
+      <w:lvlJc w:val="left"/>
+      <w:pPr>
+        <w:ind w:left="3960" w:hanging="1800"/>
+      </w:pPr>
+      <w:rPr>
+        <w:rFonts w:hint="default"/>
+      </w:rPr>
+    </w:lvl>
+    <w:lvl w:ilvl="7">
+      <w:start w:val="1"/>
+      <w:numFmt w:val="decimal"/>
+      <w:lvlText w:val="%1.%2.%3.%4.%5.%6.%7.%8"/>
+      <w:lvlJc w:val="left"/>
+      <w:pPr>
+        <w:ind w:left="4320" w:hanging="1800"/>
+      </w:pPr>
+      <w:rPr>
+        <w:rFonts w:hint="default"/>
+      </w:rPr>
+    </w:lvl>
+    <w:lvl w:ilvl="8">
+      <w:start w:val="1"/>
+      <w:numFmt w:val="decimal"/>
+      <w:lvlText w:val="%1.%2.%3.%4.%5.%6.%7.%8.%9"/>
+      <w:lvlJc w:val="left"/>
+      <w:pPr>
+        <w:ind w:left="5040" w:hanging="2160"/>
+      </w:pPr>
+      <w:rPr>
+        <w:rFonts w:hint="default"/>
+      </w:rPr>
+    </w:lvl>
+  </w:abstractNum>
+  <w:abstractNum w:abstractNumId="8">
     <w:nsid w:val="2C12577A"/>
     <w:multiLevelType w:val="hybridMultilevel"/>
-    <w:tmpl w:val="2A6A7A3E"/>
+    <w:tmpl w:val="88C096E4"/>
     <w:lvl w:ilvl="0" w:tplc="0409000F">
       <w:start w:val="1"/>
       <w:numFmt w:val="decimal"/>
@@ -7826,15 +9668,21 @@
       <w:pPr>
         <w:ind w:left="720" w:hanging="360"/>
       </w:pPr>
-    </w:lvl>
-    <w:lvl w:ilvl="1" w:tplc="04090019" w:tentative="1">
-      <w:start w:val="1"/>
-      <w:numFmt w:val="lowerLetter"/>
+      <w:rPr>
+        <w:rFonts w:hint="default"/>
+      </w:rPr>
+    </w:lvl>
+    <w:lvl w:ilvl="1" w:tplc="53AA35F2">
+      <w:start w:val="1"/>
+      <w:numFmt w:val="decimal"/>
       <w:lvlText w:val="%2."/>
       <w:lvlJc w:val="left"/>
       <w:pPr>
         <w:ind w:left="1440" w:hanging="360"/>
       </w:pPr>
+      <w:rPr>
+        <w:rFonts w:hint="default"/>
+      </w:rPr>
     </w:lvl>
     <w:lvl w:ilvl="2" w:tplc="0409001B" w:tentative="1">
       <w:start w:val="1"/>
@@ -7900,7 +9748,120 @@
       </w:pPr>
     </w:lvl>
   </w:abstractNum>
-  <w:abstractNum w:abstractNumId="5">
+  <w:abstractNum w:abstractNumId="9">
+    <w:nsid w:val="2D4028DF"/>
+    <w:multiLevelType w:val="hybridMultilevel"/>
+    <w:tmpl w:val="5804E2DC"/>
+    <w:lvl w:ilvl="0" w:tplc="04090001">
+      <w:start w:val="1"/>
+      <w:numFmt w:val="bullet"/>
+      <w:lvlText w:val=""/>
+      <w:lvlJc w:val="left"/>
+      <w:pPr>
+        <w:ind w:left="1440" w:hanging="360"/>
+      </w:pPr>
+      <w:rPr>
+        <w:rFonts w:ascii="Symbol" w:hAnsi="Symbol" w:hint="default"/>
+      </w:rPr>
+    </w:lvl>
+    <w:lvl w:ilvl="1" w:tplc="04090003">
+      <w:start w:val="1"/>
+      <w:numFmt w:val="bullet"/>
+      <w:lvlText w:val="o"/>
+      <w:lvlJc w:val="left"/>
+      <w:pPr>
+        <w:ind w:left="2160" w:hanging="360"/>
+      </w:pPr>
+      <w:rPr>
+        <w:rFonts w:ascii="Courier New" w:hAnsi="Courier New" w:cs="Courier New" w:hint="default"/>
+      </w:rPr>
+    </w:lvl>
+    <w:lvl w:ilvl="2" w:tplc="04090005" w:tentative="1">
+      <w:start w:val="1"/>
+      <w:numFmt w:val="bullet"/>
+      <w:lvlText w:val=""/>
+      <w:lvlJc w:val="left"/>
+      <w:pPr>
+        <w:ind w:left="2880" w:hanging="360"/>
+      </w:pPr>
+      <w:rPr>
+        <w:rFonts w:ascii="Wingdings" w:hAnsi="Wingdings" w:hint="default"/>
+      </w:rPr>
+    </w:lvl>
+    <w:lvl w:ilvl="3" w:tplc="04090001" w:tentative="1">
+      <w:start w:val="1"/>
+      <w:numFmt w:val="bullet"/>
+      <w:lvlText w:val=""/>
+      <w:lvlJc w:val="left"/>
+      <w:pPr>
+        <w:ind w:left="3600" w:hanging="360"/>
+      </w:pPr>
+      <w:rPr>
+        <w:rFonts w:ascii="Symbol" w:hAnsi="Symbol" w:hint="default"/>
+      </w:rPr>
+    </w:lvl>
+    <w:lvl w:ilvl="4" w:tplc="04090003" w:tentative="1">
+      <w:start w:val="1"/>
+      <w:numFmt w:val="bullet"/>
+      <w:lvlText w:val="o"/>
+      <w:lvlJc w:val="left"/>
+      <w:pPr>
+        <w:ind w:left="4320" w:hanging="360"/>
+      </w:pPr>
+      <w:rPr>
+        <w:rFonts w:ascii="Courier New" w:hAnsi="Courier New" w:cs="Courier New" w:hint="default"/>
+      </w:rPr>
+    </w:lvl>
+    <w:lvl w:ilvl="5" w:tplc="04090005" w:tentative="1">
+      <w:start w:val="1"/>
+      <w:numFmt w:val="bullet"/>
+      <w:lvlText w:val=""/>
+      <w:lvlJc w:val="left"/>
+      <w:pPr>
+        <w:ind w:left="5040" w:hanging="360"/>
+      </w:pPr>
+      <w:rPr>
+        <w:rFonts w:ascii="Wingdings" w:hAnsi="Wingdings" w:hint="default"/>
+      </w:rPr>
+    </w:lvl>
+    <w:lvl w:ilvl="6" w:tplc="04090001" w:tentative="1">
+      <w:start w:val="1"/>
+      <w:numFmt w:val="bullet"/>
+      <w:lvlText w:val=""/>
+      <w:lvlJc w:val="left"/>
+      <w:pPr>
+        <w:ind w:left="5760" w:hanging="360"/>
+      </w:pPr>
+      <w:rPr>
+        <w:rFonts w:ascii="Symbol" w:hAnsi="Symbol" w:hint="default"/>
+      </w:rPr>
+    </w:lvl>
+    <w:lvl w:ilvl="7" w:tplc="04090003" w:tentative="1">
+      <w:start w:val="1"/>
+      <w:numFmt w:val="bullet"/>
+      <w:lvlText w:val="o"/>
+      <w:lvlJc w:val="left"/>
+      <w:pPr>
+        <w:ind w:left="6480" w:hanging="360"/>
+      </w:pPr>
+      <w:rPr>
+        <w:rFonts w:ascii="Courier New" w:hAnsi="Courier New" w:cs="Courier New" w:hint="default"/>
+      </w:rPr>
+    </w:lvl>
+    <w:lvl w:ilvl="8" w:tplc="04090005" w:tentative="1">
+      <w:start w:val="1"/>
+      <w:numFmt w:val="bullet"/>
+      <w:lvlText w:val=""/>
+      <w:lvlJc w:val="left"/>
+      <w:pPr>
+        <w:ind w:left="7200" w:hanging="360"/>
+      </w:pPr>
+      <w:rPr>
+        <w:rFonts w:ascii="Wingdings" w:hAnsi="Wingdings" w:hint="default"/>
+      </w:rPr>
+    </w:lvl>
+  </w:abstractNum>
+  <w:abstractNum w:abstractNumId="10">
     <w:nsid w:val="30BA06E3"/>
     <w:multiLevelType w:val="multilevel"/>
     <w:tmpl w:val="D4240AA8"/>
@@ -8013,7 +9974,233 @@
       </w:rPr>
     </w:lvl>
   </w:abstractNum>
-  <w:abstractNum w:abstractNumId="6">
+  <w:abstractNum w:abstractNumId="11">
+    <w:nsid w:val="37AD20A9"/>
+    <w:multiLevelType w:val="multilevel"/>
+    <w:tmpl w:val="566493CC"/>
+    <w:lvl w:ilvl="0">
+      <w:start w:val="5"/>
+      <w:numFmt w:val="decimal"/>
+      <w:lvlText w:val="%1"/>
+      <w:lvlJc w:val="left"/>
+      <w:pPr>
+        <w:ind w:left="360" w:hanging="360"/>
+      </w:pPr>
+      <w:rPr>
+        <w:rFonts w:hint="default"/>
+      </w:rPr>
+    </w:lvl>
+    <w:lvl w:ilvl="1">
+      <w:start w:val="1"/>
+      <w:numFmt w:val="decimal"/>
+      <w:lvlText w:val="%1.%2"/>
+      <w:lvlJc w:val="left"/>
+      <w:pPr>
+        <w:ind w:left="1080" w:hanging="720"/>
+      </w:pPr>
+      <w:rPr>
+        <w:rFonts w:hint="default"/>
+      </w:rPr>
+    </w:lvl>
+    <w:lvl w:ilvl="2">
+      <w:start w:val="1"/>
+      <w:numFmt w:val="decimal"/>
+      <w:lvlText w:val="%1.%2.%3"/>
+      <w:lvlJc w:val="left"/>
+      <w:pPr>
+        <w:ind w:left="1440" w:hanging="720"/>
+      </w:pPr>
+      <w:rPr>
+        <w:rFonts w:hint="default"/>
+      </w:rPr>
+    </w:lvl>
+    <w:lvl w:ilvl="3">
+      <w:start w:val="1"/>
+      <w:numFmt w:val="decimal"/>
+      <w:lvlText w:val="%1.%2.%3.%4"/>
+      <w:lvlJc w:val="left"/>
+      <w:pPr>
+        <w:ind w:left="2160" w:hanging="1080"/>
+      </w:pPr>
+      <w:rPr>
+        <w:rFonts w:hint="default"/>
+      </w:rPr>
+    </w:lvl>
+    <w:lvl w:ilvl="4">
+      <w:start w:val="1"/>
+      <w:numFmt w:val="decimal"/>
+      <w:lvlText w:val="%1.%2.%3.%4.%5"/>
+      <w:lvlJc w:val="left"/>
+      <w:pPr>
+        <w:ind w:left="2520" w:hanging="1080"/>
+      </w:pPr>
+      <w:rPr>
+        <w:rFonts w:hint="default"/>
+      </w:rPr>
+    </w:lvl>
+    <w:lvl w:ilvl="5">
+      <w:start w:val="1"/>
+      <w:numFmt w:val="decimal"/>
+      <w:lvlText w:val="%1.%2.%3.%4.%5.%6"/>
+      <w:lvlJc w:val="left"/>
+      <w:pPr>
+        <w:ind w:left="3240" w:hanging="1440"/>
+      </w:pPr>
+      <w:rPr>
+        <w:rFonts w:hint="default"/>
+      </w:rPr>
+    </w:lvl>
+    <w:lvl w:ilvl="6">
+      <w:start w:val="1"/>
+      <w:numFmt w:val="decimal"/>
+      <w:lvlText w:val="%1.%2.%3.%4.%5.%6.%7"/>
+      <w:lvlJc w:val="left"/>
+      <w:pPr>
+        <w:ind w:left="3960" w:hanging="1800"/>
+      </w:pPr>
+      <w:rPr>
+        <w:rFonts w:hint="default"/>
+      </w:rPr>
+    </w:lvl>
+    <w:lvl w:ilvl="7">
+      <w:start w:val="1"/>
+      <w:numFmt w:val="decimal"/>
+      <w:lvlText w:val="%1.%2.%3.%4.%5.%6.%7.%8"/>
+      <w:lvlJc w:val="left"/>
+      <w:pPr>
+        <w:ind w:left="4320" w:hanging="1800"/>
+      </w:pPr>
+      <w:rPr>
+        <w:rFonts w:hint="default"/>
+      </w:rPr>
+    </w:lvl>
+    <w:lvl w:ilvl="8">
+      <w:start w:val="1"/>
+      <w:numFmt w:val="decimal"/>
+      <w:lvlText w:val="%1.%2.%3.%4.%5.%6.%7.%8.%9"/>
+      <w:lvlJc w:val="left"/>
+      <w:pPr>
+        <w:ind w:left="5040" w:hanging="2160"/>
+      </w:pPr>
+      <w:rPr>
+        <w:rFonts w:hint="default"/>
+      </w:rPr>
+    </w:lvl>
+  </w:abstractNum>
+  <w:abstractNum w:abstractNumId="12">
+    <w:nsid w:val="447036A5"/>
+    <w:multiLevelType w:val="multilevel"/>
+    <w:tmpl w:val="3716BD6A"/>
+    <w:lvl w:ilvl="0">
+      <w:start w:val="6"/>
+      <w:numFmt w:val="decimal"/>
+      <w:lvlText w:val="%1"/>
+      <w:lvlJc w:val="left"/>
+      <w:pPr>
+        <w:ind w:left="360" w:hanging="360"/>
+      </w:pPr>
+      <w:rPr>
+        <w:rFonts w:hint="default"/>
+      </w:rPr>
+    </w:lvl>
+    <w:lvl w:ilvl="1">
+      <w:start w:val="1"/>
+      <w:numFmt w:val="decimal"/>
+      <w:lvlText w:val="%1.%2"/>
+      <w:lvlJc w:val="left"/>
+      <w:pPr>
+        <w:ind w:left="1080" w:hanging="720"/>
+      </w:pPr>
+      <w:rPr>
+        <w:rFonts w:hint="default"/>
+      </w:rPr>
+    </w:lvl>
+    <w:lvl w:ilvl="2">
+      <w:start w:val="1"/>
+      <w:numFmt w:val="decimal"/>
+      <w:lvlText w:val="%1.%2.%3"/>
+      <w:lvlJc w:val="left"/>
+      <w:pPr>
+        <w:ind w:left="1440" w:hanging="720"/>
+      </w:pPr>
+      <w:rPr>
+        <w:rFonts w:hint="default"/>
+      </w:rPr>
+    </w:lvl>
+    <w:lvl w:ilvl="3">
+      <w:start w:val="1"/>
+      <w:numFmt w:val="decimal"/>
+      <w:lvlText w:val="%1.%2.%3.%4"/>
+      <w:lvlJc w:val="left"/>
+      <w:pPr>
+        <w:ind w:left="2160" w:hanging="1080"/>
+      </w:pPr>
+      <w:rPr>
+        <w:rFonts w:hint="default"/>
+      </w:rPr>
+    </w:lvl>
+    <w:lvl w:ilvl="4">
+      <w:start w:val="1"/>
+      <w:numFmt w:val="decimal"/>
+      <w:lvlText w:val="%1.%2.%3.%4.%5"/>
+      <w:lvlJc w:val="left"/>
+      <w:pPr>
+        <w:ind w:left="2520" w:hanging="1080"/>
+      </w:pPr>
+      <w:rPr>
+        <w:rFonts w:hint="default"/>
+      </w:rPr>
+    </w:lvl>
+    <w:lvl w:ilvl="5">
+      <w:start w:val="1"/>
+      <w:numFmt w:val="decimal"/>
+      <w:lvlText w:val="%1.%2.%3.%4.%5.%6"/>
+      <w:lvlJc w:val="left"/>
+      <w:pPr>
+        <w:ind w:left="3240" w:hanging="1440"/>
+      </w:pPr>
+      <w:rPr>
+        <w:rFonts w:hint="default"/>
+      </w:rPr>
+    </w:lvl>
+    <w:lvl w:ilvl="6">
+      <w:start w:val="1"/>
+      <w:numFmt w:val="decimal"/>
+      <w:lvlText w:val="%1.%2.%3.%4.%5.%6.%7"/>
+      <w:lvlJc w:val="left"/>
+      <w:pPr>
+        <w:ind w:left="3960" w:hanging="1800"/>
+      </w:pPr>
+      <w:rPr>
+        <w:rFonts w:hint="default"/>
+      </w:rPr>
+    </w:lvl>
+    <w:lvl w:ilvl="7">
+      <w:start w:val="1"/>
+      <w:numFmt w:val="decimal"/>
+      <w:lvlText w:val="%1.%2.%3.%4.%5.%6.%7.%8"/>
+      <w:lvlJc w:val="left"/>
+      <w:pPr>
+        <w:ind w:left="4320" w:hanging="1800"/>
+      </w:pPr>
+      <w:rPr>
+        <w:rFonts w:hint="default"/>
+      </w:rPr>
+    </w:lvl>
+    <w:lvl w:ilvl="8">
+      <w:start w:val="1"/>
+      <w:numFmt w:val="decimal"/>
+      <w:lvlText w:val="%1.%2.%3.%4.%5.%6.%7.%8.%9"/>
+      <w:lvlJc w:val="left"/>
+      <w:pPr>
+        <w:ind w:left="5040" w:hanging="2160"/>
+      </w:pPr>
+      <w:rPr>
+        <w:rFonts w:hint="default"/>
+      </w:rPr>
+    </w:lvl>
+  </w:abstractNum>
+  <w:abstractNum w:abstractNumId="13">
     <w:nsid w:val="448F63F0"/>
     <w:multiLevelType w:val="multilevel"/>
     <w:tmpl w:val="8CFAFCD0"/>
@@ -8126,7 +10313,346 @@
       </w:rPr>
     </w:lvl>
   </w:abstractNum>
-  <w:abstractNum w:abstractNumId="7">
+  <w:abstractNum w:abstractNumId="14">
+    <w:nsid w:val="54CB2BC9"/>
+    <w:multiLevelType w:val="multilevel"/>
+    <w:tmpl w:val="566493CC"/>
+    <w:lvl w:ilvl="0">
+      <w:start w:val="6"/>
+      <w:numFmt w:val="decimal"/>
+      <w:lvlText w:val="%1"/>
+      <w:lvlJc w:val="left"/>
+      <w:pPr>
+        <w:ind w:left="360" w:hanging="360"/>
+      </w:pPr>
+      <w:rPr>
+        <w:rFonts w:hint="default"/>
+      </w:rPr>
+    </w:lvl>
+    <w:lvl w:ilvl="1">
+      <w:start w:val="1"/>
+      <w:numFmt w:val="decimal"/>
+      <w:lvlText w:val="%1.%2"/>
+      <w:lvlJc w:val="left"/>
+      <w:pPr>
+        <w:ind w:left="1080" w:hanging="720"/>
+      </w:pPr>
+      <w:rPr>
+        <w:rFonts w:hint="default"/>
+      </w:rPr>
+    </w:lvl>
+    <w:lvl w:ilvl="2">
+      <w:start w:val="1"/>
+      <w:numFmt w:val="decimal"/>
+      <w:lvlText w:val="%1.%2.%3"/>
+      <w:lvlJc w:val="left"/>
+      <w:pPr>
+        <w:ind w:left="1440" w:hanging="720"/>
+      </w:pPr>
+      <w:rPr>
+        <w:rFonts w:hint="default"/>
+      </w:rPr>
+    </w:lvl>
+    <w:lvl w:ilvl="3">
+      <w:start w:val="1"/>
+      <w:numFmt w:val="decimal"/>
+      <w:lvlText w:val="%1.%2.%3.%4"/>
+      <w:lvlJc w:val="left"/>
+      <w:pPr>
+        <w:ind w:left="2160" w:hanging="1080"/>
+      </w:pPr>
+      <w:rPr>
+        <w:rFonts w:hint="default"/>
+      </w:rPr>
+    </w:lvl>
+    <w:lvl w:ilvl="4">
+      <w:start w:val="1"/>
+      <w:numFmt w:val="decimal"/>
+      <w:lvlText w:val="%1.%2.%3.%4.%5"/>
+      <w:lvlJc w:val="left"/>
+      <w:pPr>
+        <w:ind w:left="2520" w:hanging="1080"/>
+      </w:pPr>
+      <w:rPr>
+        <w:rFonts w:hint="default"/>
+      </w:rPr>
+    </w:lvl>
+    <w:lvl w:ilvl="5">
+      <w:start w:val="1"/>
+      <w:numFmt w:val="decimal"/>
+      <w:lvlText w:val="%1.%2.%3.%4.%5.%6"/>
+      <w:lvlJc w:val="left"/>
+      <w:pPr>
+        <w:ind w:left="3240" w:hanging="1440"/>
+      </w:pPr>
+      <w:rPr>
+        <w:rFonts w:hint="default"/>
+      </w:rPr>
+    </w:lvl>
+    <w:lvl w:ilvl="6">
+      <w:start w:val="1"/>
+      <w:numFmt w:val="decimal"/>
+      <w:lvlText w:val="%1.%2.%3.%4.%5.%6.%7"/>
+      <w:lvlJc w:val="left"/>
+      <w:pPr>
+        <w:ind w:left="3960" w:hanging="1800"/>
+      </w:pPr>
+      <w:rPr>
+        <w:rFonts w:hint="default"/>
+      </w:rPr>
+    </w:lvl>
+    <w:lvl w:ilvl="7">
+      <w:start w:val="1"/>
+      <w:numFmt w:val="decimal"/>
+      <w:lvlText w:val="%1.%2.%3.%4.%5.%6.%7.%8"/>
+      <w:lvlJc w:val="left"/>
+      <w:pPr>
+        <w:ind w:left="4320" w:hanging="1800"/>
+      </w:pPr>
+      <w:rPr>
+        <w:rFonts w:hint="default"/>
+      </w:rPr>
+    </w:lvl>
+    <w:lvl w:ilvl="8">
+      <w:start w:val="1"/>
+      <w:numFmt w:val="decimal"/>
+      <w:lvlText w:val="%1.%2.%3.%4.%5.%6.%7.%8.%9"/>
+      <w:lvlJc w:val="left"/>
+      <w:pPr>
+        <w:ind w:left="5040" w:hanging="2160"/>
+      </w:pPr>
+      <w:rPr>
+        <w:rFonts w:hint="default"/>
+      </w:rPr>
+    </w:lvl>
+  </w:abstractNum>
+  <w:abstractNum w:abstractNumId="15">
+    <w:nsid w:val="641C5AC7"/>
+    <w:multiLevelType w:val="hybridMultilevel"/>
+    <w:tmpl w:val="BA24A61C"/>
+    <w:lvl w:ilvl="0" w:tplc="04090001">
+      <w:start w:val="1"/>
+      <w:numFmt w:val="bullet"/>
+      <w:lvlText w:val=""/>
+      <w:lvlJc w:val="left"/>
+      <w:pPr>
+        <w:ind w:left="720" w:hanging="360"/>
+      </w:pPr>
+      <w:rPr>
+        <w:rFonts w:ascii="Symbol" w:hAnsi="Symbol" w:hint="default"/>
+      </w:rPr>
+    </w:lvl>
+    <w:lvl w:ilvl="1" w:tplc="04090003" w:tentative="1">
+      <w:start w:val="1"/>
+      <w:numFmt w:val="bullet"/>
+      <w:lvlText w:val="o"/>
+      <w:lvlJc w:val="left"/>
+      <w:pPr>
+        <w:ind w:left="1440" w:hanging="360"/>
+      </w:pPr>
+      <w:rPr>
+        <w:rFonts w:ascii="Courier New" w:hAnsi="Courier New" w:cs="Courier New" w:hint="default"/>
+      </w:rPr>
+    </w:lvl>
+    <w:lvl w:ilvl="2" w:tplc="04090005" w:tentative="1">
+      <w:start w:val="1"/>
+      <w:numFmt w:val="bullet"/>
+      <w:lvlText w:val=""/>
+      <w:lvlJc w:val="left"/>
+      <w:pPr>
+        <w:ind w:left="2160" w:hanging="360"/>
+      </w:pPr>
+      <w:rPr>
+        <w:rFonts w:ascii="Wingdings" w:hAnsi="Wingdings" w:hint="default"/>
+      </w:rPr>
+    </w:lvl>
+    <w:lvl w:ilvl="3" w:tplc="04090001" w:tentative="1">
+      <w:start w:val="1"/>
+      <w:numFmt w:val="bullet"/>
+      <w:lvlText w:val=""/>
+      <w:lvlJc w:val="left"/>
+      <w:pPr>
+        <w:ind w:left="2880" w:hanging="360"/>
+      </w:pPr>
+      <w:rPr>
+        <w:rFonts w:ascii="Symbol" w:hAnsi="Symbol" w:hint="default"/>
+      </w:rPr>
+    </w:lvl>
+    <w:lvl w:ilvl="4" w:tplc="04090003" w:tentative="1">
+      <w:start w:val="1"/>
+      <w:numFmt w:val="bullet"/>
+      <w:lvlText w:val="o"/>
+      <w:lvlJc w:val="left"/>
+      <w:pPr>
+        <w:ind w:left="3600" w:hanging="360"/>
+      </w:pPr>
+      <w:rPr>
+        <w:rFonts w:ascii="Courier New" w:hAnsi="Courier New" w:cs="Courier New" w:hint="default"/>
+      </w:rPr>
+    </w:lvl>
+    <w:lvl w:ilvl="5" w:tplc="04090005" w:tentative="1">
+      <w:start w:val="1"/>
+      <w:numFmt w:val="bullet"/>
+      <w:lvlText w:val=""/>
+      <w:lvlJc w:val="left"/>
+      <w:pPr>
+        <w:ind w:left="4320" w:hanging="360"/>
+      </w:pPr>
+      <w:rPr>
+        <w:rFonts w:ascii="Wingdings" w:hAnsi="Wingdings" w:hint="default"/>
+      </w:rPr>
+    </w:lvl>
+    <w:lvl w:ilvl="6" w:tplc="04090001" w:tentative="1">
+      <w:start w:val="1"/>
+      <w:numFmt w:val="bullet"/>
+      <w:lvlText w:val=""/>
+      <w:lvlJc w:val="left"/>
+      <w:pPr>
+        <w:ind w:left="5040" w:hanging="360"/>
+      </w:pPr>
+      <w:rPr>
+        <w:rFonts w:ascii="Symbol" w:hAnsi="Symbol" w:hint="default"/>
+      </w:rPr>
+    </w:lvl>
+    <w:lvl w:ilvl="7" w:tplc="04090003" w:tentative="1">
+      <w:start w:val="1"/>
+      <w:numFmt w:val="bullet"/>
+      <w:lvlText w:val="o"/>
+      <w:lvlJc w:val="left"/>
+      <w:pPr>
+        <w:ind w:left="5760" w:hanging="360"/>
+      </w:pPr>
+      <w:rPr>
+        <w:rFonts w:ascii="Courier New" w:hAnsi="Courier New" w:cs="Courier New" w:hint="default"/>
+      </w:rPr>
+    </w:lvl>
+    <w:lvl w:ilvl="8" w:tplc="04090005" w:tentative="1">
+      <w:start w:val="1"/>
+      <w:numFmt w:val="bullet"/>
+      <w:lvlText w:val=""/>
+      <w:lvlJc w:val="left"/>
+      <w:pPr>
+        <w:ind w:left="6480" w:hanging="360"/>
+      </w:pPr>
+      <w:rPr>
+        <w:rFonts w:ascii="Wingdings" w:hAnsi="Wingdings" w:hint="default"/>
+      </w:rPr>
+    </w:lvl>
+  </w:abstractNum>
+  <w:abstractNum w:abstractNumId="16">
+    <w:nsid w:val="6C3861C8"/>
+    <w:multiLevelType w:val="hybridMultilevel"/>
+    <w:tmpl w:val="025CD28E"/>
+    <w:lvl w:ilvl="0" w:tplc="04090001">
+      <w:start w:val="1"/>
+      <w:numFmt w:val="bullet"/>
+      <w:lvlText w:val=""/>
+      <w:lvlJc w:val="left"/>
+      <w:pPr>
+        <w:ind w:left="720" w:hanging="360"/>
+      </w:pPr>
+      <w:rPr>
+        <w:rFonts w:ascii="Symbol" w:hAnsi="Symbol" w:hint="default"/>
+      </w:rPr>
+    </w:lvl>
+    <w:lvl w:ilvl="1" w:tplc="04090003" w:tentative="1">
+      <w:start w:val="1"/>
+      <w:numFmt w:val="bullet"/>
+      <w:lvlText w:val="o"/>
+      <w:lvlJc w:val="left"/>
+      <w:pPr>
+        <w:ind w:left="1440" w:hanging="360"/>
+      </w:pPr>
+      <w:rPr>
+        <w:rFonts w:ascii="Courier New" w:hAnsi="Courier New" w:cs="Courier New" w:hint="default"/>
+      </w:rPr>
+    </w:lvl>
+    <w:lvl w:ilvl="2" w:tplc="04090005" w:tentative="1">
+      <w:start w:val="1"/>
+      <w:numFmt w:val="bullet"/>
+      <w:lvlText w:val=""/>
+      <w:lvlJc w:val="left"/>
+      <w:pPr>
+        <w:ind w:left="2160" w:hanging="360"/>
+      </w:pPr>
+      <w:rPr>
+        <w:rFonts w:ascii="Wingdings" w:hAnsi="Wingdings" w:hint="default"/>
+      </w:rPr>
+    </w:lvl>
+    <w:lvl w:ilvl="3" w:tplc="04090001" w:tentative="1">
+      <w:start w:val="1"/>
+      <w:numFmt w:val="bullet"/>
+      <w:lvlText w:val=""/>
+      <w:lvlJc w:val="left"/>
+      <w:pPr>
+        <w:ind w:left="2880" w:hanging="360"/>
+      </w:pPr>
+      <w:rPr>
+        <w:rFonts w:ascii="Symbol" w:hAnsi="Symbol" w:hint="default"/>
+      </w:rPr>
+    </w:lvl>
+    <w:lvl w:ilvl="4" w:tplc="04090003" w:tentative="1">
+      <w:start w:val="1"/>
+      <w:numFmt w:val="bullet"/>
+      <w:lvlText w:val="o"/>
+      <w:lvlJc w:val="left"/>
+      <w:pPr>
+        <w:ind w:left="3600" w:hanging="360"/>
+      </w:pPr>
+      <w:rPr>
+        <w:rFonts w:ascii="Courier New" w:hAnsi="Courier New" w:cs="Courier New" w:hint="default"/>
+      </w:rPr>
+    </w:lvl>
+    <w:lvl w:ilvl="5" w:tplc="04090005" w:tentative="1">
+      <w:start w:val="1"/>
+      <w:numFmt w:val="bullet"/>
+      <w:lvlText w:val=""/>
+      <w:lvlJc w:val="left"/>
+      <w:pPr>
+        <w:ind w:left="4320" w:hanging="360"/>
+      </w:pPr>
+      <w:rPr>
+        <w:rFonts w:ascii="Wingdings" w:hAnsi="Wingdings" w:hint="default"/>
+      </w:rPr>
+    </w:lvl>
+    <w:lvl w:ilvl="6" w:tplc="04090001" w:tentative="1">
+      <w:start w:val="1"/>
+      <w:numFmt w:val="bullet"/>
+      <w:lvlText w:val=""/>
+      <w:lvlJc w:val="left"/>
+      <w:pPr>
+        <w:ind w:left="5040" w:hanging="360"/>
+      </w:pPr>
+      <w:rPr>
+        <w:rFonts w:ascii="Symbol" w:hAnsi="Symbol" w:hint="default"/>
+      </w:rPr>
+    </w:lvl>
+    <w:lvl w:ilvl="7" w:tplc="04090003" w:tentative="1">
+      <w:start w:val="1"/>
+      <w:numFmt w:val="bullet"/>
+      <w:lvlText w:val="o"/>
+      <w:lvlJc w:val="left"/>
+      <w:pPr>
+        <w:ind w:left="5760" w:hanging="360"/>
+      </w:pPr>
+      <w:rPr>
+        <w:rFonts w:ascii="Courier New" w:hAnsi="Courier New" w:cs="Courier New" w:hint="default"/>
+      </w:rPr>
+    </w:lvl>
+    <w:lvl w:ilvl="8" w:tplc="04090005" w:tentative="1">
+      <w:start w:val="1"/>
+      <w:numFmt w:val="bullet"/>
+      <w:lvlText w:val=""/>
+      <w:lvlJc w:val="left"/>
+      <w:pPr>
+        <w:ind w:left="6480" w:hanging="360"/>
+      </w:pPr>
+      <w:rPr>
+        <w:rFonts w:ascii="Wingdings" w:hAnsi="Wingdings" w:hint="default"/>
+      </w:rPr>
+    </w:lvl>
+  </w:abstractNum>
+  <w:abstractNum w:abstractNumId="17">
     <w:nsid w:val="7AFB4645"/>
     <w:multiLevelType w:val="hybridMultilevel"/>
     <w:tmpl w:val="B4103B48"/>
@@ -8216,7 +10742,7 @@
       </w:pPr>
     </w:lvl>
   </w:abstractNum>
-  <w:abstractNum w:abstractNumId="8">
+  <w:abstractNum w:abstractNumId="18">
     <w:nsid w:val="7C452F8F"/>
     <w:multiLevelType w:val="hybridMultilevel"/>
     <w:tmpl w:val="31A2888E"/>
@@ -8306,31 +10832,61 @@
     </w:lvl>
   </w:abstractNum>
   <w:num w:numId="1">
+    <w:abstractNumId w:val="1"/>
+  </w:num>
+  <w:num w:numId="2">
+    <w:abstractNumId w:val="3"/>
+  </w:num>
+  <w:num w:numId="3">
+    <w:abstractNumId w:val="18"/>
+  </w:num>
+  <w:num w:numId="4">
+    <w:abstractNumId w:val="4"/>
+  </w:num>
+  <w:num w:numId="5">
+    <w:abstractNumId w:val="13"/>
+  </w:num>
+  <w:num w:numId="6">
+    <w:abstractNumId w:val="2"/>
+  </w:num>
+  <w:num w:numId="7">
+    <w:abstractNumId w:val="10"/>
+  </w:num>
+  <w:num w:numId="8">
+    <w:abstractNumId w:val="8"/>
+  </w:num>
+  <w:num w:numId="9">
+    <w:abstractNumId w:val="17"/>
+  </w:num>
+  <w:num w:numId="10">
+    <w:abstractNumId w:val="9"/>
+  </w:num>
+  <w:num w:numId="11">
+    <w:abstractNumId w:val="15"/>
+  </w:num>
+  <w:num w:numId="12">
+    <w:abstractNumId w:val="11"/>
+  </w:num>
+  <w:num w:numId="13">
+    <w:abstractNumId w:val="14"/>
+  </w:num>
+  <w:num w:numId="14">
+    <w:abstractNumId w:val="5"/>
+  </w:num>
+  <w:num w:numId="15">
+    <w:abstractNumId w:val="16"/>
+  </w:num>
+  <w:num w:numId="16">
+    <w:abstractNumId w:val="12"/>
+  </w:num>
+  <w:num w:numId="17">
     <w:abstractNumId w:val="0"/>
   </w:num>
-  <w:num w:numId="2">
-    <w:abstractNumId w:val="2"/>
+  <w:num w:numId="18">
+    <w:abstractNumId w:val="7"/>
   </w:num>
-  <w:num w:numId="3">
-    <w:abstractNumId w:val="8"/>
-  </w:num>
-  <w:num w:numId="4">
-    <w:abstractNumId w:val="3"/>
-  </w:num>
-  <w:num w:numId="5">
+  <w:num w:numId="19">
     <w:abstractNumId w:val="6"/>
-  </w:num>
-  <w:num w:numId="6">
-    <w:abstractNumId w:val="1"/>
-  </w:num>
-  <w:num w:numId="7">
-    <w:abstractNumId w:val="5"/>
-  </w:num>
-  <w:num w:numId="8">
-    <w:abstractNumId w:val="4"/>
-  </w:num>
-  <w:num w:numId="9">
-    <w:abstractNumId w:val="7"/>
   </w:num>
 </w:numbering>
 </file>
@@ -9488,7 +12044,7 @@
 </file>
 
 <file path=customXml/itemProps1.xml><?xml version="1.0" encoding="utf-8"?>
-<ds:datastoreItem xmlns:ds="http://schemas.openxmlformats.org/officeDocument/2006/customXml" ds:itemID="{C83F3387-484B-4859-9D2C-573F5F6AEB4A}">
+<ds:datastoreItem xmlns:ds="http://schemas.openxmlformats.org/officeDocument/2006/customXml" ds:itemID="{C06A573A-3D57-4904-B001-D49F6BFB3482}">
   <ds:schemaRefs>
     <ds:schemaRef ds:uri="http://schemas.openxmlformats.org/officeDocument/2006/bibliography"/>
   </ds:schemaRefs>
